--- a/limpias/1431.docx
+++ b/limpias/1431.docx
@@ -1,6 +1,6 @@
 
 <file path=word/document.xml><?xml version="1.0" encoding="utf-8"?>
-<w:document xmlns:ve="http://schemas.openxmlformats.org/markup-compatibility/2006" xmlns:o="urn:schemas-microsoft-com:office:office" xmlns:r="http://schemas.openxmlformats.org/officeDocument/2006/relationships" xmlns:m="http://schemas.openxmlformats.org/officeDocument/2006/math" xmlns:v="urn:schemas-microsoft-com:vml" xmlns:wp="http://schemas.openxmlformats.org/drawingml/2006/wordprocessingDrawing" xmlns:w10="urn:schemas-microsoft-com:office:word" xmlns:w="http://schemas.openxmlformats.org/wordprocessingml/2006/main" xmlns:wne="http://schemas.microsoft.com/office/word/2006/wordml">
+<w:document xmlns:wpc="http://schemas.microsoft.com/office/word/2010/wordprocessingCanvas" xmlns:cx="http://schemas.microsoft.com/office/drawing/2014/chartex" xmlns:mc="http://schemas.openxmlformats.org/markup-compatibility/2006" xmlns:o="urn:schemas-microsoft-com:office:office" xmlns:r="http://schemas.openxmlformats.org/officeDocument/2006/relationships" xmlns:m="http://schemas.openxmlformats.org/officeDocument/2006/math" xmlns:v="urn:schemas-microsoft-com:vml" xmlns:wp14="http://schemas.microsoft.com/office/word/2010/wordprocessingDrawing" xmlns:wp="http://schemas.openxmlformats.org/drawingml/2006/wordprocessingDrawing" xmlns:w10="urn:schemas-microsoft-com:office:word" xmlns:w="http://schemas.openxmlformats.org/wordprocessingml/2006/main" xmlns:w14="http://schemas.microsoft.com/office/word/2010/wordml" xmlns:w15="http://schemas.microsoft.com/office/word/2012/wordml" xmlns:w16se="http://schemas.microsoft.com/office/word/2015/wordml/symex" xmlns:wpg="http://schemas.microsoft.com/office/word/2010/wordprocessingGroup" xmlns:wpi="http://schemas.microsoft.com/office/word/2010/wordprocessingInk" xmlns:wne="http://schemas.microsoft.com/office/word/2006/wordml" xmlns:wps="http://schemas.microsoft.com/office/word/2010/wordprocessingShape" mc:Ignorable="w14 w15 w16se wp14">
   <w:body>
     <w:p>
       <w:pPr>
@@ -26,7 +26,7 @@
       <w:pPr>
         <w:pStyle w:val="Sangradetextonormal"/>
         <w:keepNext/>
-        <w:spacing w:before="60" w:after="180"/>
+        <w:spacing w:before="480" w:after="180"/>
         <w:ind w:firstLine="0"/>
         <w:jc w:val="left"/>
         <w:rPr>
@@ -50,7 +50,7 @@
       <w:pPr>
         <w:pStyle w:val="Sangradetextonormal"/>
         <w:keepNext/>
-        <w:spacing w:before="60" w:after="60"/>
+        <w:spacing w:before="240" w:after="60"/>
         <w:ind w:firstLine="0"/>
         <w:jc w:val="left"/>
         <w:rPr>
@@ -65,62 +65,263 @@
           <w:b/>
           <w:bCs/>
         </w:rPr>
-        <w:t>VISTO</w:t>
-      </w:r>
-      <w:r>
+        <w:t>VISTO:</w:t>
+      </w:r>
+    </w:p>
+    <w:p>
+      <w:pPr>
+        <w:pStyle w:val="Sangradetextonormal"/>
+        <w:keepNext/>
+        <w:spacing w:after="180"/>
+        <w:ind w:firstLine="0"/>
+        <w:rPr>
+          <w:rFonts w:ascii="Book Antiqua" w:hAnsi="Book Antiqua"/>
+        </w:rPr>
+      </w:pPr>
+      <w:r>
+        <w:rPr>
+          <w:rFonts w:ascii="Book Antiqua" w:hAnsi="Book Antiqua"/>
+          <w:bCs/>
+        </w:rPr>
+        <w:t xml:space="preserve"> </w:t>
+      </w:r>
+      <w:r>
+        <w:rPr>
+          <w:rFonts w:ascii="Book Antiqua" w:hAnsi="Book Antiqua"/>
+        </w:rPr>
+        <w:t>La suscripción por parte del Departamento Ejecutivo Municipal del Convenio de Subpréstamo con el Superior Gobierno de la Provincia con fecha 16/09/04</w:t>
+      </w:r>
+      <w:r>
+        <w:rPr>
+          <w:rFonts w:ascii="Book Antiqua" w:hAnsi="Book Antiqua"/>
+        </w:rPr>
+        <w:t xml:space="preserve">, </w:t>
+      </w:r>
+      <w:r>
+        <w:rPr>
+          <w:rFonts w:ascii="Book Antiqua" w:hAnsi="Book Antiqua"/>
+        </w:rPr>
+        <w:t xml:space="preserve">en el marco del Programa de Desarrollo Institucional e Inversiones Sociales Municipales </w:t>
+      </w:r>
+      <w:r>
+        <w:rPr>
+          <w:rFonts w:ascii="Book Antiqua" w:hAnsi="Book Antiqua"/>
+        </w:rPr>
+        <w:t xml:space="preserve"> (</w:t>
+      </w:r>
+      <w:r>
+        <w:rPr>
+          <w:rFonts w:ascii="Book Antiqua" w:hAnsi="Book Antiqua"/>
+        </w:rPr>
+        <w:t>PRODISM</w:t>
+      </w:r>
+      <w:r>
+        <w:rPr>
+          <w:rFonts w:ascii="Book Antiqua" w:hAnsi="Book Antiqua"/>
+        </w:rPr>
+        <w:t xml:space="preserve">) </w:t>
+      </w:r>
+      <w:r>
+        <w:rPr>
+          <w:rFonts w:ascii="Book Antiqua" w:hAnsi="Book Antiqua"/>
+        </w:rPr>
+        <w:t xml:space="preserve"> Préstamos BID 830/OC AR</w:t>
+      </w:r>
+      <w:r>
+        <w:rPr>
+          <w:rFonts w:ascii="Book Antiqua" w:hAnsi="Book Antiqua"/>
+        </w:rPr>
+        <w:t xml:space="preserve">, </w:t>
+      </w:r>
+      <w:r>
+        <w:rPr>
+          <w:rFonts w:ascii="Book Antiqua" w:hAnsi="Book Antiqua"/>
+        </w:rPr>
+        <w:t>destinado a la Obra “Recuperación y Ampliación del Alumbrado Público en el Municipio de Yerba Buena”</w:t>
+      </w:r>
+      <w:r>
+        <w:rPr>
+          <w:rFonts w:ascii="Book Antiqua" w:hAnsi="Book Antiqua"/>
+        </w:rPr>
+        <w:t xml:space="preserve">, </w:t>
+      </w:r>
+      <w:r>
+        <w:rPr>
+          <w:rFonts w:ascii="Book Antiqua" w:hAnsi="Book Antiqua"/>
+        </w:rPr>
+        <w:t xml:space="preserve">cuyo presupuesto oficial es de pesos seis millones novecientos cuatro mil siete </w:t>
+      </w:r>
+      <w:r>
+        <w:rPr>
+          <w:rFonts w:ascii="Book Antiqua" w:hAnsi="Book Antiqua"/>
+        </w:rPr>
+        <w:t xml:space="preserve"> (</w:t>
+      </w:r>
+      <w:r>
+        <w:rPr>
+          <w:rFonts w:ascii="Book Antiqua" w:hAnsi="Book Antiqua"/>
+        </w:rPr>
+        <w:t>$6</w:t>
+      </w:r>
+      <w:r>
+        <w:rPr>
+          <w:rFonts w:ascii="Book Antiqua" w:hAnsi="Book Antiqua"/>
+        </w:rPr>
+        <w:t xml:space="preserve">. </w:t>
+      </w:r>
+      <w:r>
+        <w:rPr>
+          <w:rFonts w:ascii="Book Antiqua" w:hAnsi="Book Antiqua"/>
+        </w:rPr>
+        <w:t>904</w:t>
+      </w:r>
+      <w:r>
+        <w:rPr>
+          <w:rFonts w:ascii="Book Antiqua" w:hAnsi="Book Antiqua"/>
+        </w:rPr>
+        <w:t xml:space="preserve">. </w:t>
+      </w:r>
+      <w:r>
+        <w:rPr>
+          <w:rFonts w:ascii="Book Antiqua" w:hAnsi="Book Antiqua"/>
+        </w:rPr>
+        <w:t>007</w:t>
+      </w:r>
+      <w:r>
+        <w:rPr>
+          <w:rFonts w:ascii="Book Antiqua" w:hAnsi="Book Antiqua"/>
+        </w:rPr>
+        <w:t xml:space="preserve">, </w:t>
+      </w:r>
+      <w:r>
+        <w:rPr>
+          <w:rFonts w:ascii="Book Antiqua" w:hAnsi="Book Antiqua"/>
+        </w:rPr>
+        <w:t>00</w:t>
+      </w:r>
+      <w:r>
+        <w:rPr>
+          <w:rFonts w:ascii="Book Antiqua" w:hAnsi="Book Antiqua"/>
+        </w:rPr>
+        <w:t xml:space="preserve">) </w:t>
+      </w:r>
+      <w:r>
+        <w:rPr>
+          <w:rFonts w:ascii="Book Antiqua" w:hAnsi="Book Antiqua"/>
+        </w:rPr>
+        <w:t xml:space="preserve"> y</w:t>
+      </w:r>
+    </w:p>
+    <w:p>
+      <w:pPr>
+        <w:pStyle w:val="Sangra2detindependiente"/>
+        <w:keepNext/>
+        <w:spacing w:before="240" w:after="60"/>
+        <w:ind w:firstLine="0"/>
+        <w:jc w:val="left"/>
         <w:rPr>
           <w:rFonts w:ascii="Book Antiqua" w:hAnsi="Book Antiqua"/>
           <w:b/>
           <w:bCs/>
         </w:rPr>
-        <w:t xml:space="preserve">: </w:t>
-      </w:r>
-    </w:p>
-    <w:p>
-      <w:pPr>
-        <w:pStyle w:val="Sangradetextonormal"/>
-        <w:keepNext/>
-        <w:spacing w:after="180"/>
-        <w:ind w:firstLine="0"/>
-        <w:rPr>
-          <w:rFonts w:ascii="Book Antiqua" w:hAnsi="Book Antiqua"/>
-        </w:rPr>
-      </w:pPr>
-      <w:r>
-        <w:rPr>
-          <w:rFonts w:ascii="Book Antiqua" w:hAnsi="Book Antiqua"/>
-        </w:rPr>
-        <w:t>La suscripción por parte del Departamento Ejecutivo Municipal del Convenio de Subpréstamo con el Superior Gobierno de la Provincia con fecha 16/09/04, en el marco del Programa de Desarrollo Institucional e Inversiones Sociales Municipales (PRODISM) Préstamos BID 830/OC AR, destinado a la Obra “Recuperación y Ampliación del Alumbrado Público en el Municipio de Yerba Buena”, cuyo presupuesto oficial es de pesos seis millones novecientos cuatro mil siete ($6.904.007, 00) y</w:t>
-      </w:r>
-    </w:p>
-    <w:p>
-      <w:pPr>
-        <w:pStyle w:val="Sangra2detindependiente"/>
-        <w:keepNext/>
-        <w:spacing w:before="60" w:after="60"/>
-        <w:ind w:firstLine="0"/>
-        <w:jc w:val="left"/>
+      </w:pPr>
+      <w:r>
         <w:rPr>
           <w:rFonts w:ascii="Book Antiqua" w:hAnsi="Book Antiqua"/>
           <w:b/>
           <w:bCs/>
         </w:rPr>
-      </w:pPr>
-      <w:r>
-        <w:rPr>
-          <w:rFonts w:ascii="Book Antiqua" w:hAnsi="Book Antiqua"/>
-          <w:b/>
+        <w:t>CONSIDERANDO:</w:t>
+      </w:r>
+    </w:p>
+    <w:p>
+      <w:pPr>
+        <w:pStyle w:val="Sangra2detindependiente"/>
+        <w:keepNext/>
+        <w:spacing w:after="180"/>
+        <w:ind w:firstLine="0"/>
+        <w:rPr>
+          <w:rFonts w:ascii="Book Antiqua" w:hAnsi="Book Antiqua"/>
+        </w:rPr>
+      </w:pPr>
+      <w:r>
+        <w:rPr>
+          <w:rFonts w:ascii="Book Antiqua" w:hAnsi="Book Antiqua"/>
           <w:bCs/>
         </w:rPr>
-        <w:t>CONSIDERANDO</w:t>
-      </w:r>
-      <w:r>
-        <w:rPr>
-          <w:rFonts w:ascii="Book Antiqua" w:hAnsi="Book Antiqua"/>
-          <w:b/>
-          <w:bCs/>
-        </w:rPr>
-        <w:t xml:space="preserve">: </w:t>
+        <w:t xml:space="preserve"> </w:t>
+      </w:r>
+      <w:r>
+        <w:rPr>
+          <w:rFonts w:ascii="Book Antiqua" w:hAnsi="Book Antiqua"/>
+        </w:rPr>
+        <w:t>Que dicho contrato tiene por objeto establecer los derechos y obligaciones de las partes signatarias</w:t>
+      </w:r>
+      <w:r>
+        <w:rPr>
+          <w:rFonts w:ascii="Book Antiqua" w:hAnsi="Book Antiqua"/>
+        </w:rPr>
+        <w:t xml:space="preserve">, </w:t>
+      </w:r>
+      <w:r>
+        <w:rPr>
+          <w:rFonts w:ascii="Book Antiqua" w:hAnsi="Book Antiqua"/>
+        </w:rPr>
+        <w:t>a los fines de la aplicación de los recursos financieros relacionados con la ejecución del Programa de Desarrollo Institucional e Inversiones Sociales Municipales</w:t>
+      </w:r>
+      <w:r>
+        <w:rPr>
+          <w:rFonts w:ascii="Book Antiqua" w:hAnsi="Book Antiqua"/>
+        </w:rPr>
+        <w:t xml:space="preserve"> </w:t>
+      </w:r>
+      <w:r>
+        <w:rPr>
+          <w:rFonts w:ascii="Book Antiqua" w:hAnsi="Book Antiqua"/>
+        </w:rPr>
+        <w:t xml:space="preserve"> (</w:t>
+      </w:r>
+      <w:r>
+        <w:rPr>
+          <w:rFonts w:ascii="Book Antiqua" w:hAnsi="Book Antiqua"/>
+        </w:rPr>
+        <w:t>PRODISM</w:t>
+      </w:r>
+      <w:r>
+        <w:rPr>
+          <w:rFonts w:ascii="Book Antiqua" w:hAnsi="Book Antiqua"/>
+        </w:rPr>
+        <w:t xml:space="preserve">) </w:t>
+      </w:r>
+      <w:r>
+        <w:rPr>
+          <w:rFonts w:ascii="Book Antiqua" w:hAnsi="Book Antiqua"/>
+        </w:rPr>
+        <w:t xml:space="preserve"> </w:t>
+      </w:r>
+      <w:r>
+        <w:rPr>
+          <w:rFonts w:ascii="Book Antiqua" w:hAnsi="Book Antiqua"/>
+        </w:rPr>
+        <w:t>para la ejecución del proyecto de “Recuperación y Ampliación del Alumbrado Público en el Municipio de Yerba Buena”</w:t>
+      </w:r>
+      <w:r>
+        <w:rPr>
+          <w:rFonts w:ascii="Book Antiqua" w:hAnsi="Book Antiqua"/>
+        </w:rPr>
+        <w:t xml:space="preserve">, </w:t>
+      </w:r>
+      <w:r>
+        <w:rPr>
+          <w:rFonts w:ascii="Book Antiqua" w:hAnsi="Book Antiqua"/>
+        </w:rPr>
+        <w:t>de acuerdo con el Plan de Inversiones aprobados por la UEP y conforme a los procedimientos establecidos en el reglamento Operativo y Manual del PRODISM</w:t>
+      </w:r>
+      <w:r>
+        <w:rPr>
+          <w:rFonts w:ascii="Book Antiqua" w:hAnsi="Book Antiqua"/>
+        </w:rPr>
+        <w:t xml:space="preserve">; </w:t>
       </w:r>
     </w:p>
     <w:p>
@@ -137,73 +338,121 @@
         <w:rPr>
           <w:rFonts w:ascii="Book Antiqua" w:hAnsi="Book Antiqua"/>
         </w:rPr>
-        <w:t>Que dicho contrato tiene por objeto establecer los derechos y obligaciones de las partes signatarias</w:t>
-      </w:r>
-      <w:r>
-        <w:rPr>
-          <w:rFonts w:ascii="Book Antiqua" w:hAnsi="Book Antiqua"/>
-        </w:rPr>
-        <w:t xml:space="preserve">, </w:t>
-      </w:r>
-      <w:r>
-        <w:rPr>
-          <w:rFonts w:ascii="Book Antiqua" w:hAnsi="Book Antiqua"/>
-        </w:rPr>
-        <w:t>a los fines de la aplicación de los recursos financieros relacionados con la ejecución del Programa de Desarrollo Institucional e Inversiones Sociales Municipales</w:t>
-      </w:r>
-      <w:r>
-        <w:rPr>
-          <w:rFonts w:ascii="Book Antiqua" w:hAnsi="Book Antiqua"/>
-        </w:rPr>
-        <w:t xml:space="preserve"> </w:t>
-      </w:r>
-      <w:r>
-        <w:rPr>
-          <w:rFonts w:ascii="Book Antiqua" w:hAnsi="Book Antiqua"/>
-        </w:rPr>
-        <w:t>(</w:t>
-      </w:r>
-      <w:r>
-        <w:rPr>
-          <w:rFonts w:ascii="Book Antiqua" w:hAnsi="Book Antiqua"/>
-        </w:rPr>
-        <w:t>PRODISM</w:t>
-      </w:r>
-      <w:r>
-        <w:rPr>
-          <w:rFonts w:ascii="Book Antiqua" w:hAnsi="Book Antiqua"/>
-        </w:rPr>
-        <w:t>)</w:t>
-      </w:r>
-      <w:r>
-        <w:rPr>
-          <w:rFonts w:ascii="Book Antiqua" w:hAnsi="Book Antiqua"/>
-        </w:rPr>
-        <w:t xml:space="preserve"> </w:t>
-      </w:r>
-      <w:r>
-        <w:rPr>
-          <w:rFonts w:ascii="Book Antiqua" w:hAnsi="Book Antiqua"/>
-        </w:rPr>
-        <w:t>para la ejecución del proyecto de “Recuperación y Ampliación del Alumbrado Público en el Municipio de Yerba Buena”</w:t>
-      </w:r>
-      <w:r>
-        <w:rPr>
-          <w:rFonts w:ascii="Book Antiqua" w:hAnsi="Book Antiqua"/>
-        </w:rPr>
-        <w:t xml:space="preserve">, </w:t>
-      </w:r>
-      <w:r>
-        <w:rPr>
-          <w:rFonts w:ascii="Book Antiqua" w:hAnsi="Book Antiqua"/>
-        </w:rPr>
-        <w:t>de acuerdo con el Plan de Inversiones aprobados por la UEP y conforme a los procedimientos establecidos en el reglamento Operativo y Manual del PRODISM</w:t>
-      </w:r>
-      <w:r>
-        <w:rPr>
-          <w:rFonts w:ascii="Book Antiqua" w:hAnsi="Book Antiqua"/>
-        </w:rPr>
-        <w:t>;</w:t>
+        <w:t xml:space="preserve">Que por el mencionado Contrato de Subpréstamo la Provincia de Tucumán otorga a la Municipalidad de Yerba Buena un préstamo correspondiente al noventa por ciento </w:t>
+      </w:r>
+      <w:r>
+        <w:rPr>
+          <w:rFonts w:ascii="Book Antiqua" w:hAnsi="Book Antiqua"/>
+        </w:rPr>
+        <w:t xml:space="preserve"> (</w:t>
+      </w:r>
+      <w:r>
+        <w:rPr>
+          <w:rFonts w:ascii="Book Antiqua" w:hAnsi="Book Antiqua"/>
+        </w:rPr>
+        <w:t>90%</w:t>
+      </w:r>
+      <w:r>
+        <w:rPr>
+          <w:rFonts w:ascii="Book Antiqua" w:hAnsi="Book Antiqua"/>
+        </w:rPr>
+        <w:t xml:space="preserve">) </w:t>
+      </w:r>
+      <w:r>
+        <w:rPr>
+          <w:rFonts w:ascii="Book Antiqua" w:hAnsi="Book Antiqua"/>
+        </w:rPr>
+        <w:t xml:space="preserve"> del total de la obra de referencia</w:t>
+      </w:r>
+      <w:r>
+        <w:rPr>
+          <w:rFonts w:ascii="Book Antiqua" w:hAnsi="Book Antiqua"/>
+        </w:rPr>
+        <w:t xml:space="preserve">, </w:t>
+      </w:r>
+      <w:r>
+        <w:rPr>
+          <w:rFonts w:ascii="Book Antiqua" w:hAnsi="Book Antiqua"/>
+        </w:rPr>
+        <w:t xml:space="preserve">que asciende a la suma de pesos cinco millones novecientos cuarenta mil </w:t>
+      </w:r>
+      <w:r>
+        <w:rPr>
+          <w:rFonts w:ascii="Book Antiqua" w:hAnsi="Book Antiqua"/>
+        </w:rPr>
+        <w:t xml:space="preserve"> (</w:t>
+      </w:r>
+      <w:r>
+        <w:rPr>
+          <w:rFonts w:ascii="Book Antiqua" w:hAnsi="Book Antiqua"/>
+        </w:rPr>
+        <w:t>$5</w:t>
+      </w:r>
+      <w:r>
+        <w:rPr>
+          <w:rFonts w:ascii="Book Antiqua" w:hAnsi="Book Antiqua"/>
+        </w:rPr>
+        <w:t xml:space="preserve">. </w:t>
+      </w:r>
+      <w:r>
+        <w:rPr>
+          <w:rFonts w:ascii="Book Antiqua" w:hAnsi="Book Antiqua"/>
+        </w:rPr>
+        <w:t>940</w:t>
+      </w:r>
+      <w:r>
+        <w:rPr>
+          <w:rFonts w:ascii="Book Antiqua" w:hAnsi="Book Antiqua"/>
+        </w:rPr>
+        <w:t xml:space="preserve">. </w:t>
+      </w:r>
+      <w:r>
+        <w:rPr>
+          <w:rFonts w:ascii="Book Antiqua" w:hAnsi="Book Antiqua"/>
+        </w:rPr>
+        <w:t>000</w:t>
+      </w:r>
+      <w:r>
+        <w:rPr>
+          <w:rFonts w:ascii="Book Antiqua" w:hAnsi="Book Antiqua"/>
+        </w:rPr>
+        <w:t xml:space="preserve">) </w:t>
+      </w:r>
+      <w:r>
+        <w:rPr>
+          <w:rFonts w:ascii="Book Antiqua" w:hAnsi="Book Antiqua"/>
+        </w:rPr>
+        <w:t xml:space="preserve"> quedando a cargo de la Municipalidad de Yerba Buena el aporte del diez por ciento </w:t>
+      </w:r>
+      <w:r>
+        <w:rPr>
+          <w:rFonts w:ascii="Book Antiqua" w:hAnsi="Book Antiqua"/>
+        </w:rPr>
+        <w:t xml:space="preserve"> (</w:t>
+      </w:r>
+      <w:r>
+        <w:rPr>
+          <w:rFonts w:ascii="Book Antiqua" w:hAnsi="Book Antiqua"/>
+        </w:rPr>
+        <w:t>10%</w:t>
+      </w:r>
+      <w:r>
+        <w:rPr>
+          <w:rFonts w:ascii="Book Antiqua" w:hAnsi="Book Antiqua"/>
+        </w:rPr>
+        <w:t xml:space="preserve">) </w:t>
+      </w:r>
+      <w:r>
+        <w:rPr>
+          <w:rFonts w:ascii="Book Antiqua" w:hAnsi="Book Antiqua"/>
+        </w:rPr>
+        <w:t xml:space="preserve"> restante</w:t>
+      </w:r>
+      <w:r>
+        <w:rPr>
+          <w:rFonts w:ascii="Book Antiqua" w:hAnsi="Book Antiqua"/>
+        </w:rPr>
+        <w:t xml:space="preserve">; </w:t>
       </w:r>
     </w:p>
     <w:p>
@@ -220,23 +469,6 @@
         <w:rPr>
           <w:rFonts w:ascii="Book Antiqua" w:hAnsi="Book Antiqua"/>
         </w:rPr>
-        <w:t>Que por el mencionado Contrato de Subpréstamo la Provincia de Tucumán otorga a la Municipalidad de Yerba Buena un préstamo correspondiente al noventa por ciento (90%) del total de la obra de referencia, que asciende a la suma de pesos cinco millones novecientos cuarenta mil ($5.940.000) quedando a cargo de la Municipalidad de Yerba Buena el aporte del diez por ciento (10%) restante;</w:t>
-      </w:r>
-    </w:p>
-    <w:p>
-      <w:pPr>
-        <w:pStyle w:val="Sangra2detindependiente"/>
-        <w:keepNext/>
-        <w:spacing w:after="180"/>
-        <w:ind w:firstLine="0"/>
-        <w:rPr>
-          <w:rFonts w:ascii="Book Antiqua" w:hAnsi="Book Antiqua"/>
-        </w:rPr>
-      </w:pPr>
-      <w:r>
-        <w:rPr>
-          <w:rFonts w:ascii="Book Antiqua" w:hAnsi="Book Antiqua"/>
-        </w:rPr>
         <w:t>Que el proyecto en cuestión constituye un acto de gobierno de trascendental importancia</w:t>
       </w:r>
       <w:r>
@@ -267,7 +499,7 @@
         <w:rPr>
           <w:rFonts w:ascii="Book Antiqua" w:hAnsi="Book Antiqua"/>
         </w:rPr>
-        <w:t>;</w:t>
+        <w:t xml:space="preserve">; </w:t>
       </w:r>
     </w:p>
     <w:p>
@@ -290,7 +522,9 @@
         </w:rPr>
         <w:t>EL CONCEJO DELIBERANTE SANCIONA CON FUERZA DE ORDENANZA</w:t>
       </w:r>
-    </w:p>
+      <w:bookmarkStart w:id="0" w:name="_GoBack"/>
+    </w:p>
+    <w:bookmarkEnd w:id="0"/>
     <w:p>
       <w:pPr>
         <w:pStyle w:val="Textoindependiente"/>
@@ -306,34 +540,27 @@
           <w:bCs/>
           <w:u w:val="single"/>
         </w:rPr>
-        <w:t>ARTÍCULO PRIMERO</w:t>
+        <w:t>ARTÍCULO PRIMERO:</w:t>
       </w:r>
       <w:r>
         <w:rPr>
           <w:rFonts w:ascii="Book Antiqua" w:hAnsi="Book Antiqua"/>
           <w:bCs/>
         </w:rPr>
-        <w:t>:</w:t>
+        <w:t xml:space="preserve"> </w:t>
       </w:r>
       <w:r>
         <w:rPr>
           <w:rFonts w:ascii="Book Antiqua" w:hAnsi="Book Antiqua"/>
           <w:bCs/>
         </w:rPr>
-        <w:t xml:space="preserve"> </w:t>
+        <w:t>APRUEBASE</w:t>
       </w:r>
       <w:r>
         <w:rPr>
           <w:rFonts w:ascii="Book Antiqua" w:hAnsi="Book Antiqua"/>
           <w:bCs/>
         </w:rPr>
-        <w:t>APRUEBASE</w:t>
-      </w:r>
-      <w:r>
-        <w:rPr>
-          <w:rFonts w:ascii="Book Antiqua" w:hAnsi="Book Antiqua"/>
-          <w:bCs/>
-        </w:rPr>
         <w:t xml:space="preserve">, </w:t>
       </w:r>
       <w:r>
@@ -442,7 +669,7 @@
         <w:rPr>
           <w:rFonts w:ascii="Book Antiqua" w:hAnsi="Book Antiqua"/>
         </w:rPr>
-        <w:t>.</w:t>
+        <w:t xml:space="preserve">. </w:t>
       </w:r>
     </w:p>
     <w:p>
@@ -460,34 +687,51 @@
           <w:bCs/>
           <w:u w:val="single"/>
         </w:rPr>
-        <w:t>ARTÍCULO SEGUNDO</w:t>
+        <w:t>ARTÍCULO SEGUNDO:</w:t>
       </w:r>
       <w:r>
         <w:rPr>
           <w:rFonts w:ascii="Book Antiqua" w:hAnsi="Book Antiqua"/>
           <w:bCs/>
         </w:rPr>
-        <w:t>:</w:t>
+        <w:t xml:space="preserve"> </w:t>
       </w:r>
       <w:r>
         <w:rPr>
           <w:rFonts w:ascii="Book Antiqua" w:hAnsi="Book Antiqua"/>
           <w:bCs/>
         </w:rPr>
+        <w:t>AUTORIZASE</w:t>
+      </w:r>
+      <w:r>
+        <w:rPr>
+          <w:rFonts w:ascii="Book Antiqua" w:hAnsi="Book Antiqua"/>
+        </w:rPr>
+        <w:t xml:space="preserve"> al Departamento Ejecutivo Municipal a tomar el crédito del PRODISM</w:t>
+      </w:r>
+      <w:r>
+        <w:rPr>
+          <w:rFonts w:ascii="Book Antiqua" w:hAnsi="Book Antiqua"/>
+        </w:rPr>
         <w:t xml:space="preserve"> </w:t>
       </w:r>
       <w:r>
         <w:rPr>
           <w:rFonts w:ascii="Book Antiqua" w:hAnsi="Book Antiqua"/>
-          <w:bCs/>
-        </w:rPr>
-        <w:t>AUTORIZASE</w:t>
-      </w:r>
-      <w:r>
-        <w:rPr>
-          <w:rFonts w:ascii="Book Antiqua" w:hAnsi="Book Antiqua"/>
-        </w:rPr>
-        <w:t xml:space="preserve"> al Departamento Ejecutivo Municipal a tomar el crédito del PRODISM</w:t>
+        </w:rPr>
+        <w:t xml:space="preserve"> (</w:t>
+      </w:r>
+      <w:r>
+        <w:rPr>
+          <w:rFonts w:ascii="Book Antiqua" w:hAnsi="Book Antiqua"/>
+        </w:rPr>
+        <w:t>PROGRAMA DE DESARROLLO INSTITUCIONAL E INVERSIONES SOCIALES MUNICIPALES</w:t>
+      </w:r>
+      <w:r>
+        <w:rPr>
+          <w:rFonts w:ascii="Book Antiqua" w:hAnsi="Book Antiqua"/>
+        </w:rPr>
+        <w:t xml:space="preserve">) </w:t>
       </w:r>
       <w:r>
         <w:rPr>
@@ -499,19 +743,7 @@
         <w:rPr>
           <w:rFonts w:ascii="Book Antiqua" w:hAnsi="Book Antiqua"/>
         </w:rPr>
-        <w:t>(</w:t>
-      </w:r>
-      <w:r>
-        <w:rPr>
-          <w:rFonts w:ascii="Book Antiqua" w:hAnsi="Book Antiqua"/>
-        </w:rPr>
-        <w:t>PROGRAMA DE DESARROLLO INSTITUCIONAL E INVERSIONES SOCIALES MUNICIPALES</w:t>
-      </w:r>
-      <w:r>
-        <w:rPr>
-          <w:rFonts w:ascii="Book Antiqua" w:hAnsi="Book Antiqua"/>
-        </w:rPr>
-        <w:t>)</w:t>
+        <w:t>por un monto suficiente para cubrir el noventa por ciento</w:t>
       </w:r>
       <w:r>
         <w:rPr>
@@ -523,7 +755,19 @@
         <w:rPr>
           <w:rFonts w:ascii="Book Antiqua" w:hAnsi="Book Antiqua"/>
         </w:rPr>
-        <w:t>por un monto suficiente para cubrir el noventa por ciento</w:t>
+        <w:t xml:space="preserve"> (</w:t>
+      </w:r>
+      <w:r>
+        <w:rPr>
+          <w:rFonts w:ascii="Book Antiqua" w:hAnsi="Book Antiqua"/>
+        </w:rPr>
+        <w:t>90%</w:t>
+      </w:r>
+      <w:r>
+        <w:rPr>
+          <w:rFonts w:ascii="Book Antiqua" w:hAnsi="Book Antiqua"/>
+        </w:rPr>
+        <w:t xml:space="preserve">) </w:t>
       </w:r>
       <w:r>
         <w:rPr>
@@ -535,37 +779,13 @@
         <w:rPr>
           <w:rFonts w:ascii="Book Antiqua" w:hAnsi="Book Antiqua"/>
         </w:rPr>
-        <w:t>(</w:t>
-      </w:r>
-      <w:r>
-        <w:rPr>
-          <w:rFonts w:ascii="Book Antiqua" w:hAnsi="Book Antiqua"/>
-        </w:rPr>
-        <w:t>90%</w:t>
-      </w:r>
-      <w:r>
-        <w:rPr>
-          <w:rFonts w:ascii="Book Antiqua" w:hAnsi="Book Antiqua"/>
-        </w:rPr>
-        <w:t>)</w:t>
-      </w:r>
-      <w:r>
-        <w:rPr>
-          <w:rFonts w:ascii="Book Antiqua" w:hAnsi="Book Antiqua"/>
-        </w:rPr>
-        <w:t xml:space="preserve"> </w:t>
-      </w:r>
-      <w:r>
-        <w:rPr>
-          <w:rFonts w:ascii="Book Antiqua" w:hAnsi="Book Antiqua"/>
-        </w:rPr>
         <w:t>de los gastos que implique el Proyecto “Recuperación y Ampliación del Alumbrado Público en el Municipio de Yerba Buena”</w:t>
       </w:r>
       <w:r>
         <w:rPr>
           <w:rFonts w:ascii="Book Antiqua" w:hAnsi="Book Antiqua"/>
         </w:rPr>
-        <w:t>.</w:t>
+        <w:t xml:space="preserve">. </w:t>
       </w:r>
     </w:p>
     <w:p>
@@ -583,41 +803,28 @@
           <w:bCs/>
           <w:u w:val="single"/>
         </w:rPr>
-        <w:t>ARTÍCULO TERCERO</w:t>
+        <w:lastRenderedPageBreak/>
+        <w:t>ARTÍCULO TERCERO:</w:t>
       </w:r>
       <w:r>
         <w:rPr>
           <w:rFonts w:ascii="Book Antiqua" w:hAnsi="Book Antiqua"/>
           <w:bCs/>
         </w:rPr>
-        <w:t>:</w:t>
+        <w:t xml:space="preserve"> </w:t>
       </w:r>
       <w:r>
         <w:rPr>
           <w:rFonts w:ascii="Book Antiqua" w:hAnsi="Book Antiqua"/>
           <w:bCs/>
         </w:rPr>
-        <w:t xml:space="preserve"> </w:t>
-      </w:r>
-      <w:r>
-        <w:rPr>
-          <w:rFonts w:ascii="Book Antiqua" w:hAnsi="Book Antiqua"/>
-          <w:bCs/>
-        </w:rPr>
         <w:t>AUTORIZASE</w:t>
       </w:r>
       <w:r>
         <w:rPr>
           <w:rFonts w:ascii="Book Antiqua" w:hAnsi="Book Antiqua"/>
         </w:rPr>
-        <w:t xml:space="preserve"> al Departamento Ejecutivo Municipal a utilizar los fondos provenientes del PRODISM para solventar los gastos que se </w:t>
-      </w:r>
-      <w:r>
-        <w:rPr>
-          <w:rFonts w:ascii="Book Antiqua" w:hAnsi="Book Antiqua"/>
-        </w:rPr>
-        <w:lastRenderedPageBreak/>
-        <w:t>devenguen por la realización del Proyecto referenciado en el Artículo 2</w:t>
+        <w:t xml:space="preserve"> al Departamento Ejecutivo Municipal a utilizar los fondos provenientes del PRODISM para solventar los gastos que se devenguen por la realización del Proyecto referenciado en el Artículo 2</w:t>
       </w:r>
       <w:r>
         <w:rPr>
@@ -635,7 +842,7 @@
         <w:rPr>
           <w:rFonts w:ascii="Book Antiqua" w:hAnsi="Book Antiqua"/>
         </w:rPr>
-        <w:t>.</w:t>
+        <w:t xml:space="preserve">. </w:t>
       </w:r>
     </w:p>
     <w:p>
@@ -653,27 +860,20 @@
           <w:bCs/>
           <w:u w:val="single"/>
         </w:rPr>
-        <w:t>ARTÍCULO CUARTO</w:t>
+        <w:t>ARTÍCULO CUARTO:</w:t>
       </w:r>
       <w:r>
         <w:rPr>
           <w:rFonts w:ascii="Book Antiqua" w:hAnsi="Book Antiqua"/>
           <w:bCs/>
         </w:rPr>
-        <w:t>:</w:t>
+        <w:t xml:space="preserve"> </w:t>
       </w:r>
       <w:r>
         <w:rPr>
           <w:rFonts w:ascii="Book Antiqua" w:hAnsi="Book Antiqua"/>
           <w:bCs/>
         </w:rPr>
-        <w:t xml:space="preserve"> </w:t>
-      </w:r>
-      <w:r>
-        <w:rPr>
-          <w:rFonts w:ascii="Book Antiqua" w:hAnsi="Book Antiqua"/>
-          <w:bCs/>
-        </w:rPr>
         <w:t>AUTORIZASE</w:t>
       </w:r>
       <w:r>
@@ -698,78 +898,17 @@
         <w:rPr>
           <w:rFonts w:ascii="Book Antiqua" w:hAnsi="Book Antiqua"/>
         </w:rPr>
-        <w:t>.</w:t>
-      </w:r>
-    </w:p>
-    <w:p>
-      <w:pPr>
-        <w:keepNext/>
+        <w:t xml:space="preserve">. </w:t>
+      </w:r>
+    </w:p>
+    <w:p>
+      <w:pPr>
+        <w:pStyle w:val="Ttulo2"/>
         <w:spacing w:after="180"/>
         <w:jc w:val="both"/>
         <w:rPr>
           <w:rFonts w:ascii="Book Antiqua" w:hAnsi="Book Antiqua"/>
-          <w:bCs/>
-        </w:rPr>
-      </w:pPr>
-      <w:r>
-        <w:rPr>
-          <w:rFonts w:ascii="Book Antiqua" w:hAnsi="Book Antiqua"/>
-          <w:bCs/>
-          <w:u w:val="single"/>
-        </w:rPr>
-        <w:t>ARTÍCULO QUINTO</w:t>
-      </w:r>
-      <w:r>
-        <w:rPr>
-          <w:rFonts w:ascii="Book Antiqua" w:hAnsi="Book Antiqua"/>
-          <w:bCs/>
-        </w:rPr>
-        <w:t>:</w:t>
-      </w:r>
-      <w:r>
-        <w:rPr>
-          <w:rFonts w:ascii="Book Antiqua" w:hAnsi="Book Antiqua"/>
-          <w:bCs/>
-        </w:rPr>
-        <w:t xml:space="preserve"> </w:t>
-      </w:r>
-      <w:r>
-        <w:rPr>
-          <w:rFonts w:ascii="Book Antiqua" w:hAnsi="Book Antiqua"/>
-          <w:bCs/>
-        </w:rPr>
-        <w:t>COMUNIQUESE</w:t>
-      </w:r>
-      <w:r>
-        <w:rPr>
-          <w:rFonts w:ascii="Book Antiqua" w:hAnsi="Book Antiqua"/>
-          <w:bCs/>
-        </w:rPr>
-        <w:t xml:space="preserve">, </w:t>
-      </w:r>
-      <w:r>
-        <w:rPr>
-          <w:rFonts w:ascii="Book Antiqua" w:hAnsi="Book Antiqua"/>
-          <w:bCs/>
-        </w:rPr>
-        <w:t>REGISTRESE Y ARCHIVESE</w:t>
-      </w:r>
-      <w:r>
-        <w:rPr>
-          <w:rFonts w:ascii="Book Antiqua" w:hAnsi="Book Antiqua"/>
-          <w:bCs/>
-        </w:rPr>
-        <w:t>.</w:t>
-      </w:r>
-    </w:p>
-    <w:p>
-      <w:pPr>
-        <w:pStyle w:val="Ttulo2"/>
-        <w:spacing w:after="360"/>
-        <w:ind w:left="1701" w:right="1701"/>
-        <w:rPr>
-          <w:rFonts w:ascii="Book Antiqua" w:hAnsi="Book Antiqua"/>
-          <w:sz w:val="28"/>
+          <w:b w:val="0"/>
           <w:u w:val="none"/>
           <w:lang w:val="es-ES"/>
         </w:rPr>
@@ -777,41 +916,75 @@
       <w:r>
         <w:rPr>
           <w:rFonts w:ascii="Book Antiqua" w:hAnsi="Book Antiqua"/>
-          <w:sz w:val="28"/>
+          <w:b w:val="0"/>
+          <w:bCs w:val="0"/>
+        </w:rPr>
+        <w:t>ARTÍCULO QUINTO:</w:t>
+      </w:r>
+      <w:r>
+        <w:rPr>
+          <w:rFonts w:ascii="Book Antiqua" w:hAnsi="Book Antiqua"/>
+          <w:b w:val="0"/>
+          <w:bCs w:val="0"/>
+          <w:u w:val="none"/>
+        </w:rPr>
+        <w:t xml:space="preserve"> </w:t>
+      </w:r>
+      <w:r>
+        <w:rPr>
+          <w:rFonts w:ascii="Book Antiqua" w:hAnsi="Book Antiqua"/>
+          <w:b w:val="0"/>
+          <w:u w:val="none"/>
+        </w:rPr>
+        <w:t>COMUNIQUESE</w:t>
+      </w:r>
+      <w:r>
+        <w:rPr>
+          <w:rFonts w:ascii="Book Antiqua" w:hAnsi="Book Antiqua"/>
+          <w:b w:val="0"/>
+          <w:u w:val="none"/>
+        </w:rPr>
+        <w:t xml:space="preserve">, </w:t>
+      </w:r>
+      <w:r>
+        <w:rPr>
+          <w:rFonts w:ascii="Book Antiqua" w:hAnsi="Book Antiqua"/>
+          <w:b w:val="0"/>
+          <w:u w:val="none"/>
+        </w:rPr>
+        <w:t>REGISTRESE Y ARCHIVESE</w:t>
+      </w:r>
+      <w:r>
+        <w:rPr>
+          <w:rFonts w:ascii="Book Antiqua" w:hAnsi="Book Antiqua"/>
+          <w:b w:val="0"/>
+          <w:u w:val="none"/>
+        </w:rPr>
+        <w:t xml:space="preserve">. </w:t>
+      </w:r>
+      <w:r>
+        <w:rPr>
+          <w:rFonts w:ascii="Book Antiqua" w:hAnsi="Book Antiqua"/>
+          <w:bCs w:val="0"/>
+        </w:rPr>
+        <w:cr/>
+      </w:r>
+      <w:r>
+        <w:rPr>
+          <w:rFonts w:ascii="Book Antiqua" w:hAnsi="Book Antiqua"/>
+          <w:b w:val="0"/>
           <w:u w:val="none"/>
           <w:lang w:val="es-ES"/>
         </w:rPr>
-        <w:t xml:space="preserve"> </w:t>
-      </w:r>
-    </w:p>
-    <w:p>
-      <w:pPr>
-        <w:pStyle w:val="Ttulo2"/>
-        <w:spacing w:after="360"/>
-        <w:ind w:left="1701" w:right="1701"/>
-        <w:rPr>
-          <w:rFonts w:ascii="Book Antiqua" w:hAnsi="Book Antiqua"/>
-          <w:sz w:val="28"/>
+        <w:br w:type="page"/>
+      </w:r>
+      <w:r>
+        <w:rPr>
+          <w:rFonts w:ascii="Book Antiqua" w:hAnsi="Book Antiqua"/>
+          <w:b w:val="0"/>
           <w:u w:val="none"/>
           <w:lang w:val="es-ES"/>
         </w:rPr>
-      </w:pPr>
-      <w:r>
-        <w:rPr>
-          <w:rFonts w:ascii="Book Antiqua" w:hAnsi="Book Antiqua"/>
-          <w:sz w:val="28"/>
-          <w:u w:val="none"/>
-          <w:lang w:val="es-ES"/>
-        </w:rPr>
-        <w:br w:type="page"/>
-      </w:r>
-      <w:r>
-        <w:rPr>
-          <w:rFonts w:ascii="Book Antiqua" w:hAnsi="Book Antiqua"/>
-          <w:sz w:val="28"/>
-          <w:u w:val="none"/>
-          <w:lang w:val="es-ES"/>
-        </w:rPr>
         <w:lastRenderedPageBreak/>
         <w:t>ANEXO UNICO</w:t>
       </w:r>
@@ -848,7 +1021,187 @@
         <w:rPr>
           <w:rFonts w:ascii="Book Antiqua" w:hAnsi="Book Antiqua"/>
         </w:rPr>
-        <w:t>En la ciudad de San Miguel de Tucumán, a los 16 días del mes de Septiembre de 2.004, entre la Provincia de Tucumán, en adelante LA PROVINCIA representada en este acto por el Sr. Coordinador Ejecutivo de la Secretaría de Estado de la UEP, C. P. N. José Marcos Bulacio por una parte, y por la otra, la MUNICIPALIDAD DE YERBA BUENA representada por su Intendente Municipal, Roberto Martínez Zavalía en el marco del Contrato de Préstamo N 830/OC-AR y N 932/SF-AR suscrito entre la República Argentina y el Banco Interamericano de Desarrollo (BID) el 05 de Junio de 1995 y del Contrato de Préstamo Subsidiario firmado entre LA PROVINCIA y la Nación Argentina en fecha 27 de Septiembre de 1995, celebran el presente sujeto a las cláusulas y condiciones que se expresan a continuación</w:t>
+        <w:t>En la ciudad de San Miguel de Tucumán</w:t>
+      </w:r>
+      <w:r>
+        <w:rPr>
+          <w:rFonts w:ascii="Book Antiqua" w:hAnsi="Book Antiqua"/>
+        </w:rPr>
+        <w:t xml:space="preserve">, </w:t>
+      </w:r>
+      <w:r>
+        <w:rPr>
+          <w:rFonts w:ascii="Book Antiqua" w:hAnsi="Book Antiqua"/>
+        </w:rPr>
+        <w:t>a los 16 días del mes de Septiembre de 2</w:t>
+      </w:r>
+      <w:r>
+        <w:rPr>
+          <w:rFonts w:ascii="Book Antiqua" w:hAnsi="Book Antiqua"/>
+        </w:rPr>
+        <w:t xml:space="preserve">. </w:t>
+      </w:r>
+      <w:r>
+        <w:rPr>
+          <w:rFonts w:ascii="Book Antiqua" w:hAnsi="Book Antiqua"/>
+        </w:rPr>
+        <w:t>004</w:t>
+      </w:r>
+      <w:r>
+        <w:rPr>
+          <w:rFonts w:ascii="Book Antiqua" w:hAnsi="Book Antiqua"/>
+        </w:rPr>
+        <w:t xml:space="preserve">, </w:t>
+      </w:r>
+      <w:r>
+        <w:rPr>
+          <w:rFonts w:ascii="Book Antiqua" w:hAnsi="Book Antiqua"/>
+        </w:rPr>
+        <w:t>entre la Provincia de Tucumán</w:t>
+      </w:r>
+      <w:r>
+        <w:rPr>
+          <w:rFonts w:ascii="Book Antiqua" w:hAnsi="Book Antiqua"/>
+        </w:rPr>
+        <w:t xml:space="preserve">, </w:t>
+      </w:r>
+      <w:r>
+        <w:rPr>
+          <w:rFonts w:ascii="Book Antiqua" w:hAnsi="Book Antiqua"/>
+        </w:rPr>
+        <w:t>en adelante LA PROVINCIA representada en este acto por el Sr</w:t>
+      </w:r>
+      <w:r>
+        <w:rPr>
+          <w:rFonts w:ascii="Book Antiqua" w:hAnsi="Book Antiqua"/>
+        </w:rPr>
+        <w:t xml:space="preserve">. </w:t>
+      </w:r>
+      <w:r>
+        <w:rPr>
+          <w:rFonts w:ascii="Book Antiqua" w:hAnsi="Book Antiqua"/>
+        </w:rPr>
+        <w:t>Coordinador Ejecutivo de la Secretaría de Estado de la UEP</w:t>
+      </w:r>
+      <w:r>
+        <w:rPr>
+          <w:rFonts w:ascii="Book Antiqua" w:hAnsi="Book Antiqua"/>
+        </w:rPr>
+        <w:t xml:space="preserve">, </w:t>
+      </w:r>
+      <w:r>
+        <w:rPr>
+          <w:rFonts w:ascii="Book Antiqua" w:hAnsi="Book Antiqua"/>
+        </w:rPr>
+        <w:t>C</w:t>
+      </w:r>
+      <w:r>
+        <w:rPr>
+          <w:rFonts w:ascii="Book Antiqua" w:hAnsi="Book Antiqua"/>
+        </w:rPr>
+        <w:t xml:space="preserve">. </w:t>
+      </w:r>
+      <w:r>
+        <w:rPr>
+          <w:rFonts w:ascii="Book Antiqua" w:hAnsi="Book Antiqua"/>
+        </w:rPr>
+        <w:t>P</w:t>
+      </w:r>
+      <w:r>
+        <w:rPr>
+          <w:rFonts w:ascii="Book Antiqua" w:hAnsi="Book Antiqua"/>
+        </w:rPr>
+        <w:t xml:space="preserve">. </w:t>
+      </w:r>
+      <w:r>
+        <w:rPr>
+          <w:rFonts w:ascii="Book Antiqua" w:hAnsi="Book Antiqua"/>
+        </w:rPr>
+        <w:t>N</w:t>
+      </w:r>
+      <w:r>
+        <w:rPr>
+          <w:rFonts w:ascii="Book Antiqua" w:hAnsi="Book Antiqua"/>
+        </w:rPr>
+        <w:t xml:space="preserve">. </w:t>
+      </w:r>
+      <w:r>
+        <w:rPr>
+          <w:rFonts w:ascii="Book Antiqua" w:hAnsi="Book Antiqua"/>
+        </w:rPr>
+        <w:t>José Marcos Bulacio por una parte</w:t>
+      </w:r>
+      <w:r>
+        <w:rPr>
+          <w:rFonts w:ascii="Book Antiqua" w:hAnsi="Book Antiqua"/>
+        </w:rPr>
+        <w:t xml:space="preserve">, </w:t>
+      </w:r>
+      <w:r>
+        <w:rPr>
+          <w:rFonts w:ascii="Book Antiqua" w:hAnsi="Book Antiqua"/>
+        </w:rPr>
+        <w:t>y por la otra</w:t>
+      </w:r>
+      <w:r>
+        <w:rPr>
+          <w:rFonts w:ascii="Book Antiqua" w:hAnsi="Book Antiqua"/>
+        </w:rPr>
+        <w:t xml:space="preserve">, </w:t>
+      </w:r>
+      <w:r>
+        <w:rPr>
+          <w:rFonts w:ascii="Book Antiqua" w:hAnsi="Book Antiqua"/>
+        </w:rPr>
+        <w:t>la MUNICIPALIDAD DE YERBA BUENA representada por su Intendente Municipal</w:t>
+      </w:r>
+      <w:r>
+        <w:rPr>
+          <w:rFonts w:ascii="Book Antiqua" w:hAnsi="Book Antiqua"/>
+        </w:rPr>
+        <w:t xml:space="preserve">, </w:t>
+      </w:r>
+      <w:r>
+        <w:rPr>
+          <w:rFonts w:ascii="Book Antiqua" w:hAnsi="Book Antiqua"/>
+        </w:rPr>
+        <w:t xml:space="preserve">Roberto Martínez Zavalía en el marco del Contrato de Préstamo N 830/OC-AR y N 932/SF-AR suscrito entre la República Argentina y el Banco Interamericano de Desarrollo </w:t>
+      </w:r>
+      <w:r>
+        <w:rPr>
+          <w:rFonts w:ascii="Book Antiqua" w:hAnsi="Book Antiqua"/>
+        </w:rPr>
+        <w:t xml:space="preserve"> (</w:t>
+      </w:r>
+      <w:r>
+        <w:rPr>
+          <w:rFonts w:ascii="Book Antiqua" w:hAnsi="Book Antiqua"/>
+        </w:rPr>
+        <w:t>BID</w:t>
+      </w:r>
+      <w:r>
+        <w:rPr>
+          <w:rFonts w:ascii="Book Antiqua" w:hAnsi="Book Antiqua"/>
+        </w:rPr>
+        <w:t xml:space="preserve">) </w:t>
+      </w:r>
+      <w:r>
+        <w:rPr>
+          <w:rFonts w:ascii="Book Antiqua" w:hAnsi="Book Antiqua"/>
+        </w:rPr>
+        <w:t xml:space="preserve"> el 05 de Junio de 1995 y del Contrato de Préstamo Subsidiario firmado entre LA PROVINCIA y la Nación Argentina en fecha 27 de Septiembre de 1995</w:t>
+      </w:r>
+      <w:r>
+        <w:rPr>
+          <w:rFonts w:ascii="Book Antiqua" w:hAnsi="Book Antiqua"/>
+        </w:rPr>
+        <w:t xml:space="preserve">, </w:t>
+      </w:r>
+      <w:r>
+        <w:rPr>
+          <w:rFonts w:ascii="Book Antiqua" w:hAnsi="Book Antiqua"/>
+        </w:rPr>
+        <w:t>celebran el presente sujeto a las cláusulas y condiciones que se expresan a continuación</w:t>
       </w:r>
       <w:r>
         <w:rPr>
@@ -909,7 +1262,7 @@
           <w:rFonts w:ascii="Book Antiqua" w:hAnsi="Book Antiqua"/>
           <w:lang w:val="es-AR"/>
         </w:rPr>
-        <w:t>.</w:t>
+        <w:t xml:space="preserve">. </w:t>
       </w:r>
     </w:p>
     <w:p>
@@ -989,6 +1342,7 @@
           <w:numId w:val="24"/>
         </w:numPr>
         <w:spacing w:after="180"/>
+        <w:ind w:left="0" w:firstLine="0"/>
         <w:jc w:val="both"/>
         <w:rPr>
           <w:rFonts w:ascii="Book Antiqua" w:hAnsi="Book Antiqua"/>
@@ -1042,7 +1396,7 @@
           <w:rFonts w:ascii="Book Antiqua" w:hAnsi="Book Antiqua"/>
           <w:lang w:val="es-AR"/>
         </w:rPr>
-        <w:t>(</w:t>
+        <w:t xml:space="preserve"> (</w:t>
       </w:r>
       <w:r>
         <w:rPr>
@@ -1070,7 +1424,7 @@
           <w:rFonts w:ascii="Book Antiqua" w:hAnsi="Book Antiqua"/>
           <w:lang w:val="es-AR"/>
         </w:rPr>
-        <w:t>)</w:t>
+        <w:t xml:space="preserve">) </w:t>
       </w:r>
     </w:p>
     <w:p>
@@ -1081,6 +1435,7 @@
           <w:numId w:val="24"/>
         </w:numPr>
         <w:spacing w:after="180"/>
+        <w:ind w:left="0" w:firstLine="0"/>
         <w:jc w:val="both"/>
         <w:rPr>
           <w:rFonts w:ascii="Book Antiqua" w:hAnsi="Book Antiqua"/>
@@ -1127,7 +1482,7 @@
           <w:rFonts w:ascii="Book Antiqua" w:hAnsi="Book Antiqua"/>
           <w:lang w:val="es-AR"/>
         </w:rPr>
-        <w:t>.</w:t>
+        <w:t xml:space="preserve">. </w:t>
       </w:r>
     </w:p>
     <w:p>
@@ -1138,6 +1493,7 @@
           <w:numId w:val="24"/>
         </w:numPr>
         <w:spacing w:after="180"/>
+        <w:ind w:left="0" w:firstLine="0"/>
         <w:jc w:val="both"/>
         <w:rPr>
           <w:rFonts w:ascii="Book Antiqua" w:hAnsi="Book Antiqua"/>
@@ -1149,7 +1505,70 @@
           <w:rFonts w:ascii="Book Antiqua" w:hAnsi="Book Antiqua"/>
           <w:lang w:val="es-AR"/>
         </w:rPr>
-        <w:t>Ley Nº 6628 sancionada por la Honorable Legislatura Provincial el 7 de Mayo de 1.995, por la cual se aprueba el PRODISM, y modificatoria 7164.</w:t>
+        <w:t>Ley N</w:t>
+      </w:r>
+      <w:r>
+        <w:rPr>
+          <w:rFonts w:ascii="Book Antiqua" w:hAnsi="Book Antiqua"/>
+          <w:lang w:val="es-AR"/>
+        </w:rPr>
+        <w:t xml:space="preserve">º </w:t>
+      </w:r>
+      <w:r>
+        <w:rPr>
+          <w:rFonts w:ascii="Book Antiqua" w:hAnsi="Book Antiqua"/>
+          <w:lang w:val="es-AR"/>
+        </w:rPr>
+        <w:t>6628 sancionada por la Honorable Legislatura Provincial el 7 de Mayo de 1</w:t>
+      </w:r>
+      <w:r>
+        <w:rPr>
+          <w:rFonts w:ascii="Book Antiqua" w:hAnsi="Book Antiqua"/>
+          <w:lang w:val="es-AR"/>
+        </w:rPr>
+        <w:t xml:space="preserve">. </w:t>
+      </w:r>
+      <w:r>
+        <w:rPr>
+          <w:rFonts w:ascii="Book Antiqua" w:hAnsi="Book Antiqua"/>
+          <w:lang w:val="es-AR"/>
+        </w:rPr>
+        <w:t>995</w:t>
+      </w:r>
+      <w:r>
+        <w:rPr>
+          <w:rFonts w:ascii="Book Antiqua" w:hAnsi="Book Antiqua"/>
+          <w:lang w:val="es-AR"/>
+        </w:rPr>
+        <w:t xml:space="preserve">, </w:t>
+      </w:r>
+      <w:r>
+        <w:rPr>
+          <w:rFonts w:ascii="Book Antiqua" w:hAnsi="Book Antiqua"/>
+          <w:lang w:val="es-AR"/>
+        </w:rPr>
+        <w:t>por la cual se aprueba el PRODISM</w:t>
+      </w:r>
+      <w:r>
+        <w:rPr>
+          <w:rFonts w:ascii="Book Antiqua" w:hAnsi="Book Antiqua"/>
+          <w:lang w:val="es-AR"/>
+        </w:rPr>
+        <w:t xml:space="preserve">, </w:t>
+      </w:r>
+      <w:r>
+        <w:rPr>
+          <w:rFonts w:ascii="Book Antiqua" w:hAnsi="Book Antiqua"/>
+          <w:lang w:val="es-AR"/>
+        </w:rPr>
+        <w:t>y modificatoria 7164</w:t>
+      </w:r>
+      <w:r>
+        <w:rPr>
+          <w:rFonts w:ascii="Book Antiqua" w:hAnsi="Book Antiqua"/>
+          <w:lang w:val="es-AR"/>
+        </w:rPr>
+        <w:t xml:space="preserve">. </w:t>
       </w:r>
     </w:p>
     <w:p>
@@ -1160,6 +1579,7 @@
           <w:numId w:val="24"/>
         </w:numPr>
         <w:spacing w:after="180"/>
+        <w:ind w:left="0" w:firstLine="0"/>
         <w:jc w:val="both"/>
         <w:rPr>
           <w:rFonts w:ascii="Book Antiqua" w:hAnsi="Book Antiqua"/>
@@ -1182,6 +1602,7 @@
           <w:numId w:val="24"/>
         </w:numPr>
         <w:spacing w:after="180"/>
+        <w:ind w:left="0" w:firstLine="0"/>
         <w:jc w:val="both"/>
         <w:rPr>
           <w:rFonts w:ascii="Book Antiqua" w:hAnsi="Book Antiqua"/>
@@ -1212,7 +1633,143 @@
           <w:bCs/>
           <w:lang w:val="es-AR"/>
         </w:rPr>
-        <w:t>CLÁUSULA 3º MONTO SUBPRÉSTAMO La Provincia concede ala MUNICIPALIDAD DE YERBA BUENA autorizada por Ordenanza Nº 830/97 del 07/03/1.997 un préstamo por U$S 2.200.000, (DÓLARES ESTADOUNIDENSES DOS MILLONES DOSCIENTOS MIL) para la ejecución de PROYECTOS DE INVERSIÓN, individualizado en el Anexo A del presente.</w:t>
+        <w:t>CLÁUSULA 3</w:t>
+      </w:r>
+      <w:r>
+        <w:rPr>
+          <w:rFonts w:ascii="Book Antiqua" w:hAnsi="Book Antiqua"/>
+          <w:bCs/>
+          <w:lang w:val="es-AR"/>
+        </w:rPr>
+        <w:t xml:space="preserve">º </w:t>
+      </w:r>
+      <w:r>
+        <w:rPr>
+          <w:rFonts w:ascii="Book Antiqua" w:hAnsi="Book Antiqua"/>
+          <w:bCs/>
+          <w:lang w:val="es-AR"/>
+        </w:rPr>
+        <w:t>MONTO SUBPRÉSTAMO La Provincia concede ala MUNICIPALIDAD DE YERBA BUENA autorizada por Ordenanza N</w:t>
+      </w:r>
+      <w:r>
+        <w:rPr>
+          <w:rFonts w:ascii="Book Antiqua" w:hAnsi="Book Antiqua"/>
+          <w:bCs/>
+          <w:lang w:val="es-AR"/>
+        </w:rPr>
+        <w:t xml:space="preserve">º </w:t>
+      </w:r>
+      <w:r>
+        <w:rPr>
+          <w:rFonts w:ascii="Book Antiqua" w:hAnsi="Book Antiqua"/>
+          <w:bCs/>
+          <w:lang w:val="es-AR"/>
+        </w:rPr>
+        <w:t>830/97 del 07/03/1</w:t>
+      </w:r>
+      <w:r>
+        <w:rPr>
+          <w:rFonts w:ascii="Book Antiqua" w:hAnsi="Book Antiqua"/>
+          <w:bCs/>
+          <w:lang w:val="es-AR"/>
+        </w:rPr>
+        <w:t xml:space="preserve">. </w:t>
+      </w:r>
+      <w:r>
+        <w:rPr>
+          <w:rFonts w:ascii="Book Antiqua" w:hAnsi="Book Antiqua"/>
+          <w:bCs/>
+          <w:lang w:val="es-AR"/>
+        </w:rPr>
+        <w:t>997 un préstamo por U$S 2</w:t>
+      </w:r>
+      <w:r>
+        <w:rPr>
+          <w:rFonts w:ascii="Book Antiqua" w:hAnsi="Book Antiqua"/>
+          <w:bCs/>
+          <w:lang w:val="es-AR"/>
+        </w:rPr>
+        <w:t xml:space="preserve">. </w:t>
+      </w:r>
+      <w:r>
+        <w:rPr>
+          <w:rFonts w:ascii="Book Antiqua" w:hAnsi="Book Antiqua"/>
+          <w:bCs/>
+          <w:lang w:val="es-AR"/>
+        </w:rPr>
+        <w:t>200</w:t>
+      </w:r>
+      <w:r>
+        <w:rPr>
+          <w:rFonts w:ascii="Book Antiqua" w:hAnsi="Book Antiqua"/>
+          <w:bCs/>
+          <w:lang w:val="es-AR"/>
+        </w:rPr>
+        <w:t xml:space="preserve">. </w:t>
+      </w:r>
+      <w:r>
+        <w:rPr>
+          <w:rFonts w:ascii="Book Antiqua" w:hAnsi="Book Antiqua"/>
+          <w:bCs/>
+          <w:lang w:val="es-AR"/>
+        </w:rPr>
+        <w:t>000</w:t>
+      </w:r>
+      <w:r>
+        <w:rPr>
+          <w:rFonts w:ascii="Book Antiqua" w:hAnsi="Book Antiqua"/>
+          <w:bCs/>
+          <w:lang w:val="es-AR"/>
+        </w:rPr>
+        <w:t>,  (</w:t>
+      </w:r>
+      <w:r>
+        <w:rPr>
+          <w:rFonts w:ascii="Book Antiqua" w:hAnsi="Book Antiqua"/>
+          <w:bCs/>
+          <w:lang w:val="es-AR"/>
+        </w:rPr>
+        <w:t>DÓLARES ESTADOUNIDENSES DOS MILLONES DOSCIENTOS MIL</w:t>
+      </w:r>
+      <w:r>
+        <w:rPr>
+          <w:rFonts w:ascii="Book Antiqua" w:hAnsi="Book Antiqua"/>
+          <w:bCs/>
+          <w:lang w:val="es-AR"/>
+        </w:rPr>
+        <w:t xml:space="preserve">) </w:t>
+      </w:r>
+      <w:r>
+        <w:rPr>
+          <w:rFonts w:ascii="Book Antiqua" w:hAnsi="Book Antiqua"/>
+          <w:bCs/>
+          <w:lang w:val="es-AR"/>
+        </w:rPr>
+        <w:t xml:space="preserve"> para la ejecución de PROYECTOS DE INVERSIÓN</w:t>
+      </w:r>
+      <w:r>
+        <w:rPr>
+          <w:rFonts w:ascii="Book Antiqua" w:hAnsi="Book Antiqua"/>
+          <w:bCs/>
+          <w:lang w:val="es-AR"/>
+        </w:rPr>
+        <w:t xml:space="preserve">, </w:t>
+      </w:r>
+      <w:r>
+        <w:rPr>
+          <w:rFonts w:ascii="Book Antiqua" w:hAnsi="Book Antiqua"/>
+          <w:bCs/>
+          <w:lang w:val="es-AR"/>
+        </w:rPr>
+        <w:t>individualizado en el Anexo A del presente</w:t>
+      </w:r>
+      <w:r>
+        <w:rPr>
+          <w:rFonts w:ascii="Book Antiqua" w:hAnsi="Book Antiqua"/>
+          <w:bCs/>
+          <w:lang w:val="es-AR"/>
+        </w:rPr>
+        <w:t xml:space="preserve">. </w:t>
       </w:r>
     </w:p>
     <w:p>
@@ -1309,7 +1866,7 @@
           <w:rFonts w:ascii="Book Antiqua" w:hAnsi="Book Antiqua"/>
           <w:lang w:val="es-AR"/>
         </w:rPr>
-        <w:t>.</w:t>
+        <w:t xml:space="preserve">. </w:t>
       </w:r>
     </w:p>
     <w:p>
@@ -1328,13 +1885,108 @@
           <w:bCs/>
           <w:lang w:val="es-AR"/>
         </w:rPr>
+        <w:t>CLÁUSULA 5</w:t>
+      </w:r>
+      <w:r>
+        <w:rPr>
+          <w:rFonts w:ascii="Book Antiqua" w:hAnsi="Book Antiqua"/>
+          <w:bCs/>
+          <w:lang w:val="es-AR"/>
+        </w:rPr>
+        <w:t xml:space="preserve">º </w:t>
+      </w:r>
+      <w:r>
+        <w:rPr>
+          <w:rFonts w:ascii="Book Antiqua" w:hAnsi="Book Antiqua"/>
+          <w:lang w:val="es-AR"/>
+        </w:rPr>
+        <w:t>-RECURSOS FINANCIEROS- Los recursos para el financiamiento de los proyectos individualizados en la Cláusula 3</w:t>
+      </w:r>
+      <w:r>
+        <w:rPr>
+          <w:rFonts w:ascii="Book Antiqua" w:hAnsi="Book Antiqua"/>
+          <w:lang w:val="es-AR"/>
+        </w:rPr>
+        <w:t xml:space="preserve">º </w:t>
+      </w:r>
+      <w:r>
+        <w:rPr>
+          <w:rFonts w:ascii="Book Antiqua" w:hAnsi="Book Antiqua"/>
+          <w:lang w:val="es-AR"/>
+        </w:rPr>
+        <w:t>provendrán de la siguiente fuente</w:t>
+      </w:r>
+      <w:r>
+        <w:rPr>
+          <w:rFonts w:ascii="Book Antiqua" w:hAnsi="Book Antiqua"/>
+          <w:lang w:val="es-AR"/>
+        </w:rPr>
+        <w:t xml:space="preserve">: </w:t>
+      </w:r>
+    </w:p>
+    <w:p>
+      <w:pPr>
+        <w:keepNext/>
+        <w:spacing w:after="180"/>
+        <w:jc w:val="both"/>
+        <w:rPr>
+          <w:rFonts w:ascii="Book Antiqua" w:hAnsi="Book Antiqua"/>
+          <w:lang w:val="es-AR"/>
+        </w:rPr>
+      </w:pPr>
+      <w:r>
+        <w:rPr>
+          <w:rFonts w:ascii="Book Antiqua" w:hAnsi="Book Antiqua"/>
+          <w:lang w:val="es-AR"/>
+        </w:rPr>
         <w:lastRenderedPageBreak/>
-        <w:t>CLÁUSULA 5</w:t>
-      </w:r>
-      <w:r>
-        <w:rPr>
-          <w:rFonts w:ascii="Book Antiqua" w:hAnsi="Book Antiqua"/>
-          <w:bCs/>
+        <w:t>I</w:t>
+      </w:r>
+      <w:r>
+        <w:rPr>
+          <w:rFonts w:ascii="Book Antiqua" w:hAnsi="Book Antiqua"/>
+          <w:lang w:val="es-AR"/>
+        </w:rPr>
+        <w:t xml:space="preserve">: </w:t>
+      </w:r>
+      <w:r>
+        <w:rPr>
+          <w:rFonts w:ascii="Book Antiqua" w:hAnsi="Book Antiqua"/>
+          <w:lang w:val="es-AR"/>
+        </w:rPr>
+        <w:t>Recursos Reembolsables</w:t>
+      </w:r>
+      <w:r>
+        <w:rPr>
+          <w:rFonts w:ascii="Book Antiqua" w:hAnsi="Book Antiqua"/>
+          <w:lang w:val="es-AR"/>
+        </w:rPr>
+        <w:t xml:space="preserve">: </w:t>
+      </w:r>
+      <w:r>
+        <w:rPr>
+          <w:rFonts w:ascii="Book Antiqua" w:hAnsi="Book Antiqua"/>
+          <w:lang w:val="es-AR"/>
+        </w:rPr>
+        <w:t>los recursos establecidos en la cláusula 3</w:t>
+      </w:r>
+      <w:r>
+        <w:rPr>
+          <w:rFonts w:ascii="Book Antiqua" w:hAnsi="Book Antiqua"/>
+          <w:lang w:val="es-AR"/>
+        </w:rPr>
+        <w:t xml:space="preserve">, </w:t>
+      </w:r>
+      <w:r>
+        <w:rPr>
+          <w:rFonts w:ascii="Book Antiqua" w:hAnsi="Book Antiqua"/>
+          <w:lang w:val="es-AR"/>
+        </w:rPr>
+        <w:t>provenientes de la aplicación del préstamo N</w:t>
+      </w:r>
+      <w:r>
+        <w:rPr>
+          <w:rFonts w:ascii="Book Antiqua" w:hAnsi="Book Antiqua"/>
           <w:lang w:val="es-AR"/>
         </w:rPr>
         <w:t xml:space="preserve">º </w:t>
@@ -1344,7 +1996,7 @@
           <w:rFonts w:ascii="Book Antiqua" w:hAnsi="Book Antiqua"/>
           <w:lang w:val="es-AR"/>
         </w:rPr>
-        <w:t>-RECURSOS FINANCIEROS- Los recursos para el financiamiento de los proyectos individualizados en la Cláusula 3</w:t>
+        <w:t>830 OC/AR y 932 SF/AR y del Contrato de Préstamo Subsidiario referidos en la cláusula 2</w:t>
       </w:r>
       <w:r>
         <w:rPr>
@@ -1358,101 +2010,6 @@
           <w:rFonts w:ascii="Book Antiqua" w:hAnsi="Book Antiqua"/>
           <w:lang w:val="es-AR"/>
         </w:rPr>
-        <w:t>provendrán de la siguiente fuente</w:t>
-      </w:r>
-      <w:r>
-        <w:rPr>
-          <w:rFonts w:ascii="Book Antiqua" w:hAnsi="Book Antiqua"/>
-          <w:lang w:val="es-AR"/>
-        </w:rPr>
-        <w:t xml:space="preserve">: </w:t>
-      </w:r>
-    </w:p>
-    <w:p>
-      <w:pPr>
-        <w:keepNext/>
-        <w:spacing w:after="180"/>
-        <w:jc w:val="both"/>
-        <w:rPr>
-          <w:rFonts w:ascii="Book Antiqua" w:hAnsi="Book Antiqua"/>
-          <w:lang w:val="es-AR"/>
-        </w:rPr>
-      </w:pPr>
-      <w:r>
-        <w:rPr>
-          <w:rFonts w:ascii="Book Antiqua" w:hAnsi="Book Antiqua"/>
-          <w:lang w:val="es-AR"/>
-        </w:rPr>
-        <w:t>I</w:t>
-      </w:r>
-      <w:r>
-        <w:rPr>
-          <w:rFonts w:ascii="Book Antiqua" w:hAnsi="Book Antiqua"/>
-          <w:lang w:val="es-AR"/>
-        </w:rPr>
-        <w:t xml:space="preserve">: </w:t>
-      </w:r>
-      <w:r>
-        <w:rPr>
-          <w:rFonts w:ascii="Book Antiqua" w:hAnsi="Book Antiqua"/>
-          <w:lang w:val="es-AR"/>
-        </w:rPr>
-        <w:t>Recursos Reembolsables</w:t>
-      </w:r>
-      <w:r>
-        <w:rPr>
-          <w:rFonts w:ascii="Book Antiqua" w:hAnsi="Book Antiqua"/>
-          <w:lang w:val="es-AR"/>
-        </w:rPr>
-        <w:t xml:space="preserve">: </w:t>
-      </w:r>
-      <w:r>
-        <w:rPr>
-          <w:rFonts w:ascii="Book Antiqua" w:hAnsi="Book Antiqua"/>
-          <w:lang w:val="es-AR"/>
-        </w:rPr>
-        <w:t>los recursos establecidos en la cláusula 3</w:t>
-      </w:r>
-      <w:r>
-        <w:rPr>
-          <w:rFonts w:ascii="Book Antiqua" w:hAnsi="Book Antiqua"/>
-          <w:lang w:val="es-AR"/>
-        </w:rPr>
-        <w:t xml:space="preserve">, </w:t>
-      </w:r>
-      <w:r>
-        <w:rPr>
-          <w:rFonts w:ascii="Book Antiqua" w:hAnsi="Book Antiqua"/>
-          <w:lang w:val="es-AR"/>
-        </w:rPr>
-        <w:t>provenientes de la aplicación del préstamo N</w:t>
-      </w:r>
-      <w:r>
-        <w:rPr>
-          <w:rFonts w:ascii="Book Antiqua" w:hAnsi="Book Antiqua"/>
-          <w:lang w:val="es-AR"/>
-        </w:rPr>
-        <w:t xml:space="preserve">º </w:t>
-      </w:r>
-      <w:r>
-        <w:rPr>
-          <w:rFonts w:ascii="Book Antiqua" w:hAnsi="Book Antiqua"/>
-          <w:lang w:val="es-AR"/>
-        </w:rPr>
-        <w:t>830 OC/AR y 932 SF/AR y del Contrato de Préstamo Subsidiario referidos en la cláusula 2</w:t>
-      </w:r>
-      <w:r>
-        <w:rPr>
-          <w:rFonts w:ascii="Book Antiqua" w:hAnsi="Book Antiqua"/>
-          <w:lang w:val="es-AR"/>
-        </w:rPr>
-        <w:t xml:space="preserve">º </w:t>
-      </w:r>
-      <w:r>
-        <w:rPr>
-          <w:rFonts w:ascii="Book Antiqua" w:hAnsi="Book Antiqua"/>
-          <w:lang w:val="es-AR"/>
-        </w:rPr>
         <w:t>transferidos en carácter de subpréstamo a la MUNICIPALIDAD DE YERBA BUENA a través del banco que resulte elegible de acuerdo a lo establecido al efecto en el Manual del PRODISM</w:t>
       </w:r>
       <w:r>
@@ -1460,14 +2017,13 @@
           <w:rFonts w:ascii="Book Antiqua" w:hAnsi="Book Antiqua"/>
           <w:lang w:val="es-AR"/>
         </w:rPr>
-        <w:t>.</w:t>
-      </w:r>
-    </w:p>
-    <w:p>
-      <w:pPr>
-        <w:keepNext/>
-        <w:spacing w:after="180"/>
-        <w:ind w:left="284" w:hanging="284"/>
+        <w:t xml:space="preserve">. </w:t>
+      </w:r>
+    </w:p>
+    <w:p>
+      <w:pPr>
+        <w:keepNext/>
+        <w:spacing w:after="180"/>
         <w:jc w:val="both"/>
         <w:rPr>
           <w:rFonts w:ascii="Book Antiqua" w:hAnsi="Book Antiqua"/>
@@ -1500,7 +2056,7 @@
           <w:tab w:val="clear" w:pos="720"/>
         </w:tabs>
         <w:spacing w:after="180"/>
-        <w:ind w:left="284" w:hanging="284"/>
+        <w:ind w:left="0" w:firstLine="0"/>
         <w:jc w:val="both"/>
         <w:rPr>
           <w:rFonts w:ascii="Book Antiqua" w:hAnsi="Book Antiqua"/>
@@ -1526,7 +2082,7 @@
           <w:rFonts w:ascii="Book Antiqua" w:hAnsi="Book Antiqua"/>
           <w:lang w:val="es-AR"/>
         </w:rPr>
-        <w:t>(</w:t>
+        <w:t xml:space="preserve"> (</w:t>
       </w:r>
       <w:r>
         <w:rPr>
@@ -1540,7 +2096,7 @@
           <w:rFonts w:ascii="Book Antiqua" w:hAnsi="Book Antiqua"/>
           <w:lang w:val="es-AR"/>
         </w:rPr>
-        <w:t>)</w:t>
+        <w:t xml:space="preserve">) </w:t>
       </w:r>
       <w:r>
         <w:rPr>
@@ -1582,7 +2138,7 @@
           <w:rFonts w:ascii="Book Antiqua" w:hAnsi="Book Antiqua"/>
           <w:lang w:val="es-AR"/>
         </w:rPr>
-        <w:t>(</w:t>
+        <w:t xml:space="preserve"> (</w:t>
       </w:r>
       <w:r>
         <w:rPr>
@@ -1596,7 +2152,7 @@
           <w:rFonts w:ascii="Book Antiqua" w:hAnsi="Book Antiqua"/>
           <w:lang w:val="es-AR"/>
         </w:rPr>
-        <w:t>)</w:t>
+        <w:t xml:space="preserve">) </w:t>
       </w:r>
       <w:r>
         <w:rPr>
@@ -1631,7 +2187,7 @@
           <w:rFonts w:ascii="Book Antiqua" w:hAnsi="Book Antiqua"/>
           <w:lang w:val="es-AR"/>
         </w:rPr>
-        <w:t>.</w:t>
+        <w:t xml:space="preserve">. </w:t>
       </w:r>
     </w:p>
     <w:p>
@@ -1645,7 +2201,7 @@
           <w:tab w:val="clear" w:pos="720"/>
         </w:tabs>
         <w:spacing w:after="180"/>
-        <w:ind w:left="284" w:hanging="284"/>
+        <w:ind w:left="0" w:firstLine="0"/>
         <w:jc w:val="both"/>
         <w:rPr>
           <w:rFonts w:ascii="Book Antiqua" w:hAnsi="Book Antiqua"/>
@@ -1664,7 +2220,7 @@
           <w:rFonts w:ascii="Book Antiqua" w:hAnsi="Book Antiqua"/>
           <w:lang w:val="es-AR"/>
         </w:rPr>
-        <w:t>.</w:t>
+        <w:t xml:space="preserve">. </w:t>
       </w:r>
     </w:p>
     <w:p>
@@ -1724,7 +2280,7 @@
           <w:rFonts w:ascii="Book Antiqua" w:hAnsi="Book Antiqua"/>
           <w:lang w:val="es-AR"/>
         </w:rPr>
-        <w:t>(</w:t>
+        <w:t xml:space="preserve"> (</w:t>
       </w:r>
       <w:r>
         <w:rPr>
@@ -1738,7 +2294,7 @@
           <w:rFonts w:ascii="Book Antiqua" w:hAnsi="Book Antiqua"/>
           <w:lang w:val="es-AR"/>
         </w:rPr>
-        <w:t>)</w:t>
+        <w:t xml:space="preserve">) </w:t>
       </w:r>
       <w:r>
         <w:rPr>
@@ -1787,7 +2343,7 @@
           <w:rFonts w:ascii="Book Antiqua" w:hAnsi="Book Antiqua"/>
           <w:lang w:val="es-AR"/>
         </w:rPr>
-        <w:t>.</w:t>
+        <w:t xml:space="preserve">. </w:t>
       </w:r>
     </w:p>
     <w:p>
@@ -1940,7 +2496,7 @@
           <w:rFonts w:ascii="Book Antiqua" w:hAnsi="Book Antiqua"/>
           <w:lang w:val="es-AR"/>
         </w:rPr>
-        <w:t>.</w:t>
+        <w:t xml:space="preserve">. </w:t>
       </w:r>
     </w:p>
     <w:p>
@@ -2013,7 +2569,56 @@
           <w:rFonts w:ascii="Book Antiqua" w:hAnsi="Book Antiqua"/>
           <w:lang w:val="es-AR"/>
         </w:rPr>
-        <w:t>1. Por LA PROVINCIA a los proyectos Nº TC 1115/01/07 de conformidad con los términos de la Ley Nº 6628 que autorizó el Contrato de Préstamos y del Contrato de Préstamos Subsidiarios del PRODISM.</w:t>
+        <w:t>1</w:t>
+      </w:r>
+      <w:r>
+        <w:rPr>
+          <w:rFonts w:ascii="Book Antiqua" w:hAnsi="Book Antiqua"/>
+          <w:lang w:val="es-AR"/>
+        </w:rPr>
+        <w:t xml:space="preserve">. </w:t>
+      </w:r>
+      <w:r>
+        <w:rPr>
+          <w:rFonts w:ascii="Book Antiqua" w:hAnsi="Book Antiqua"/>
+          <w:lang w:val="es-AR"/>
+        </w:rPr>
+        <w:t>Por LA PROVINCIA a los proyectos N</w:t>
+      </w:r>
+      <w:r>
+        <w:rPr>
+          <w:rFonts w:ascii="Book Antiqua" w:hAnsi="Book Antiqua"/>
+          <w:lang w:val="es-AR"/>
+        </w:rPr>
+        <w:t xml:space="preserve">º </w:t>
+      </w:r>
+      <w:r>
+        <w:rPr>
+          <w:rFonts w:ascii="Book Antiqua" w:hAnsi="Book Antiqua"/>
+          <w:lang w:val="es-AR"/>
+        </w:rPr>
+        <w:t>TC 1115/01/07 de conformidad con los términos de la Ley N</w:t>
+      </w:r>
+      <w:r>
+        <w:rPr>
+          <w:rFonts w:ascii="Book Antiqua" w:hAnsi="Book Antiqua"/>
+          <w:lang w:val="es-AR"/>
+        </w:rPr>
+        <w:t xml:space="preserve">º </w:t>
+      </w:r>
+      <w:r>
+        <w:rPr>
+          <w:rFonts w:ascii="Book Antiqua" w:hAnsi="Book Antiqua"/>
+          <w:lang w:val="es-AR"/>
+        </w:rPr>
+        <w:t>6628 que autorizó el Contrato de Préstamos y del Contrato de Préstamos Subsidiarios del PRODISM</w:t>
+      </w:r>
+      <w:r>
+        <w:rPr>
+          <w:rFonts w:ascii="Book Antiqua" w:hAnsi="Book Antiqua"/>
+          <w:lang w:val="es-AR"/>
+        </w:rPr>
+        <w:t xml:space="preserve">. </w:t>
       </w:r>
     </w:p>
     <w:p>
@@ -2155,44 +2760,122 @@
         <w:rPr>
           <w:rFonts w:ascii="Book Antiqua" w:hAnsi="Book Antiqua"/>
         </w:rPr>
-        <w:t xml:space="preserve">se harán conforme a los dispuesto en el Reglamento Operativo del </w:t>
-      </w:r>
-      <w:r>
-        <w:rPr>
-          <w:rFonts w:ascii="Book Antiqua" w:hAnsi="Book Antiqua"/>
+        <w:t>se harán conforme a los dispuesto en el Reglamento Operativo del PRODISM</w:t>
+      </w:r>
+      <w:r>
+        <w:rPr>
+          <w:rFonts w:ascii="Book Antiqua" w:hAnsi="Book Antiqua"/>
+        </w:rPr>
+        <w:t xml:space="preserve">, </w:t>
+      </w:r>
+      <w:r>
+        <w:rPr>
+          <w:rFonts w:ascii="Book Antiqua" w:hAnsi="Book Antiqua"/>
+        </w:rPr>
+        <w:t>que es parte integrante de este Contrato</w:t>
+      </w:r>
+      <w:r>
+        <w:rPr>
+          <w:rFonts w:ascii="Book Antiqua" w:hAnsi="Book Antiqua"/>
+        </w:rPr>
+        <w:t xml:space="preserve">, </w:t>
+      </w:r>
+      <w:r>
+        <w:rPr>
+          <w:rFonts w:ascii="Book Antiqua" w:hAnsi="Book Antiqua"/>
+        </w:rPr>
+        <w:t>de acuerdo con el grado de avance de ejecución de los Proyectos</w:t>
+      </w:r>
+      <w:r>
+        <w:rPr>
+          <w:rFonts w:ascii="Book Antiqua" w:hAnsi="Book Antiqua"/>
+        </w:rPr>
+        <w:t xml:space="preserve">. </w:t>
+      </w:r>
+    </w:p>
+    <w:p>
+      <w:pPr>
+        <w:pStyle w:val="Textoindependiente"/>
+        <w:keepNext/>
+        <w:spacing w:after="180"/>
+        <w:rPr>
+          <w:rFonts w:ascii="Book Antiqua" w:hAnsi="Book Antiqua"/>
+        </w:rPr>
+      </w:pPr>
+      <w:r>
+        <w:rPr>
+          <w:rFonts w:ascii="Book Antiqua" w:hAnsi="Book Antiqua"/>
+          <w:bCs/>
         </w:rPr>
         <w:lastRenderedPageBreak/>
-        <w:t>PRODISM</w:t>
-      </w:r>
-      <w:r>
-        <w:rPr>
-          <w:rFonts w:ascii="Book Antiqua" w:hAnsi="Book Antiqua"/>
-        </w:rPr>
-        <w:t xml:space="preserve">, </w:t>
-      </w:r>
-      <w:r>
-        <w:rPr>
-          <w:rFonts w:ascii="Book Antiqua" w:hAnsi="Book Antiqua"/>
-        </w:rPr>
-        <w:t>que es parte integrante de este Contrato</w:t>
-      </w:r>
-      <w:r>
-        <w:rPr>
-          <w:rFonts w:ascii="Book Antiqua" w:hAnsi="Book Antiqua"/>
-        </w:rPr>
-        <w:t xml:space="preserve">, </w:t>
-      </w:r>
-      <w:r>
-        <w:rPr>
-          <w:rFonts w:ascii="Book Antiqua" w:hAnsi="Book Antiqua"/>
-        </w:rPr>
-        <w:t>de acuerdo con el grado de avance de ejecución de los Proyectos</w:t>
-      </w:r>
-      <w:r>
-        <w:rPr>
-          <w:rFonts w:ascii="Book Antiqua" w:hAnsi="Book Antiqua"/>
-        </w:rPr>
-        <w:t>.</w:t>
+        <w:t>CLÁUSULA 9</w:t>
+      </w:r>
+      <w:r>
+        <w:rPr>
+          <w:rFonts w:ascii="Book Antiqua" w:hAnsi="Book Antiqua"/>
+          <w:bCs/>
+        </w:rPr>
+        <w:t xml:space="preserve">º </w:t>
+      </w:r>
+      <w:r>
+        <w:rPr>
+          <w:rFonts w:ascii="Book Antiqua" w:hAnsi="Book Antiqua"/>
+        </w:rPr>
+        <w:t>DESEMBOLSO DEL SUBPRÉSTAMO</w:t>
+      </w:r>
+      <w:r>
+        <w:rPr>
+          <w:rFonts w:ascii="Book Antiqua" w:hAnsi="Book Antiqua"/>
+        </w:rPr>
+        <w:t xml:space="preserve"> </w:t>
+      </w:r>
+      <w:r>
+        <w:rPr>
+          <w:rFonts w:ascii="Book Antiqua" w:hAnsi="Book Antiqua"/>
+        </w:rPr>
+        <w:t>Los recursos del préstamo a la MUNICIPALIDAD DE YERBA BUENA serán depositados por el Programa en una cuenta especial que la MUNICIPALIDAD DE YERBA BUENA abrirá al efecto y operará de acuerdo a lo establecido en el reglamento operativo del PRODISM</w:t>
+      </w:r>
+      <w:r>
+        <w:rPr>
+          <w:rFonts w:ascii="Book Antiqua" w:hAnsi="Book Antiqua"/>
+        </w:rPr>
+        <w:t xml:space="preserve">, </w:t>
+      </w:r>
+      <w:r>
+        <w:rPr>
+          <w:rFonts w:ascii="Book Antiqua" w:hAnsi="Book Antiqua"/>
+        </w:rPr>
+        <w:t>previa verificación y aprobación por la UEN de la documentación correspondiente</w:t>
+      </w:r>
+      <w:r>
+        <w:rPr>
+          <w:rFonts w:ascii="Book Antiqua" w:hAnsi="Book Antiqua"/>
+        </w:rPr>
+        <w:t xml:space="preserve">, </w:t>
+      </w:r>
+      <w:r>
+        <w:rPr>
+          <w:rFonts w:ascii="Book Antiqua" w:hAnsi="Book Antiqua"/>
+        </w:rPr>
+        <w:t>según lo estipulado en dicho Reglamento Operativo</w:t>
+      </w:r>
+      <w:r>
+        <w:rPr>
+          <w:rFonts w:ascii="Book Antiqua" w:hAnsi="Book Antiqua"/>
+        </w:rPr>
+        <w:t xml:space="preserve">. </w:t>
+      </w:r>
+      <w:r>
+        <w:rPr>
+          <w:rFonts w:ascii="Book Antiqua" w:hAnsi="Book Antiqua"/>
+        </w:rPr>
+        <w:t>La presentación de la constancia de apertura de la cuenta especial será la condición previa al primer desembolso del préstamo</w:t>
+      </w:r>
+      <w:r>
+        <w:rPr>
+          <w:rFonts w:ascii="Book Antiqua" w:hAnsi="Book Antiqua"/>
+        </w:rPr>
+        <w:t xml:space="preserve">. </w:t>
       </w:r>
     </w:p>
     <w:p>
@@ -2209,7 +2892,7 @@
           <w:rFonts w:ascii="Book Antiqua" w:hAnsi="Book Antiqua"/>
           <w:bCs/>
         </w:rPr>
-        <w:t>CLÁUSULA 9</w:t>
+        <w:t>CLÁUSULA 10</w:t>
       </w:r>
       <w:r>
         <w:rPr>
@@ -2222,83 +2905,11 @@
         <w:rPr>
           <w:rFonts w:ascii="Book Antiqua" w:hAnsi="Book Antiqua"/>
         </w:rPr>
-        <w:t>DESEMBOLSO DEL SUBPRÉSTAMO</w:t>
-      </w:r>
-      <w:r>
-        <w:rPr>
-          <w:rFonts w:ascii="Book Antiqua" w:hAnsi="Book Antiqua"/>
-        </w:rPr>
-        <w:t xml:space="preserve"> </w:t>
-      </w:r>
-      <w:r>
-        <w:rPr>
-          <w:rFonts w:ascii="Book Antiqua" w:hAnsi="Book Antiqua"/>
-        </w:rPr>
-        <w:t>Los recursos del préstamo a la MUNICIPALIDAD DE YERBA BUENA serán depositados por el Programa en una cuenta especial que la MUNICIPALIDAD DE YERBA BUENA abrirá al efecto y operará de acuerdo a lo establecido en el reglamento operativo del PRODISM</w:t>
-      </w:r>
-      <w:r>
-        <w:rPr>
-          <w:rFonts w:ascii="Book Antiqua" w:hAnsi="Book Antiqua"/>
-        </w:rPr>
-        <w:t xml:space="preserve">, </w:t>
-      </w:r>
-      <w:r>
-        <w:rPr>
-          <w:rFonts w:ascii="Book Antiqua" w:hAnsi="Book Antiqua"/>
-        </w:rPr>
-        <w:t>previa verificación y aprobación por la UEN de la documentación correspondiente</w:t>
-      </w:r>
-      <w:r>
-        <w:rPr>
-          <w:rFonts w:ascii="Book Antiqua" w:hAnsi="Book Antiqua"/>
-        </w:rPr>
-        <w:t xml:space="preserve">, </w:t>
-      </w:r>
-      <w:r>
-        <w:rPr>
-          <w:rFonts w:ascii="Book Antiqua" w:hAnsi="Book Antiqua"/>
-        </w:rPr>
-        <w:t>según lo estipulado en dicho Reglamento Operativo</w:t>
-      </w:r>
-      <w:r>
-        <w:rPr>
-          <w:rFonts w:ascii="Book Antiqua" w:hAnsi="Book Antiqua"/>
-        </w:rPr>
-        <w:t xml:space="preserve">. </w:t>
-      </w:r>
-      <w:r>
-        <w:rPr>
-          <w:rFonts w:ascii="Book Antiqua" w:hAnsi="Book Antiqua"/>
-        </w:rPr>
-        <w:t>La presentación de la constancia de apertura de la cuenta especial será la condición previa al primer desembolso del préstamo</w:t>
-      </w:r>
-      <w:r>
-        <w:rPr>
-          <w:rFonts w:ascii="Book Antiqua" w:hAnsi="Book Antiqua"/>
-        </w:rPr>
-        <w:t>.</w:t>
-      </w:r>
-    </w:p>
-    <w:p>
-      <w:pPr>
-        <w:pStyle w:val="Textoindependiente"/>
-        <w:keepNext/>
-        <w:spacing w:after="180"/>
-        <w:rPr>
-          <w:rFonts w:ascii="Book Antiqua" w:hAnsi="Book Antiqua"/>
-        </w:rPr>
-      </w:pPr>
-      <w:r>
-        <w:rPr>
-          <w:rFonts w:ascii="Book Antiqua" w:hAnsi="Book Antiqua"/>
-          <w:bCs/>
-        </w:rPr>
-        <w:t>CLÁUSULA 10</w:t>
-      </w:r>
-      <w:r>
-        <w:rPr>
-          <w:rFonts w:ascii="Book Antiqua" w:hAnsi="Book Antiqua"/>
-          <w:bCs/>
+        <w:t>AMORTIZACIÓN E INTERESES –Los montos adeudados por la MUNICIPALIDAD DE YERBA BUENA a la PROVINCIA serán pagaderos en la misma moneda en que están expresados en la cláusula 3</w:t>
+      </w:r>
+      <w:r>
+        <w:rPr>
+          <w:rFonts w:ascii="Book Antiqua" w:hAnsi="Book Antiqua"/>
         </w:rPr>
         <w:t xml:space="preserve">º </w:t>
       </w:r>
@@ -2306,25 +2917,13 @@
         <w:rPr>
           <w:rFonts w:ascii="Book Antiqua" w:hAnsi="Book Antiqua"/>
         </w:rPr>
-        <w:t>AMORTIZACIÓN E INTERESES –Los montos adeudados por la MUNICIPALIDAD DE YERBA BUENA a la PROVINCIA serán pagaderos en la misma moneda en que están expresados en la cláusula 3</w:t>
-      </w:r>
-      <w:r>
-        <w:rPr>
-          <w:rFonts w:ascii="Book Antiqua" w:hAnsi="Book Antiqua"/>
-        </w:rPr>
-        <w:t xml:space="preserve">º </w:t>
-      </w:r>
-      <w:r>
-        <w:rPr>
-          <w:rFonts w:ascii="Book Antiqua" w:hAnsi="Book Antiqua"/>
-        </w:rPr>
         <w:t>Cada cuota tendrá una composición variable de la deuda y pago de intereses</w:t>
       </w:r>
       <w:r>
         <w:rPr>
           <w:rFonts w:ascii="Book Antiqua" w:hAnsi="Book Antiqua"/>
         </w:rPr>
-        <w:t>.</w:t>
+        <w:t xml:space="preserve">. </w:t>
       </w:r>
     </w:p>
     <w:p>
@@ -2339,7 +2938,7 @@
           <w:tab w:val="clear" w:pos="720"/>
         </w:tabs>
         <w:spacing w:after="180"/>
-        <w:ind w:left="709" w:hanging="436"/>
+        <w:ind w:left="0" w:firstLine="0"/>
         <w:rPr>
           <w:rFonts w:ascii="Book Antiqua" w:hAnsi="Book Antiqua"/>
         </w:rPr>
@@ -2372,7 +2971,7 @@
         <w:rPr>
           <w:rFonts w:ascii="Book Antiqua" w:hAnsi="Book Antiqua"/>
         </w:rPr>
-        <w:t>(</w:t>
+        <w:t xml:space="preserve"> (</w:t>
       </w:r>
       <w:r>
         <w:rPr>
@@ -2384,7 +2983,7 @@
         <w:rPr>
           <w:rFonts w:ascii="Book Antiqua" w:hAnsi="Book Antiqua"/>
         </w:rPr>
-        <w:t>)</w:t>
+        <w:t xml:space="preserve">) </w:t>
       </w:r>
       <w:r>
         <w:rPr>
@@ -2444,7 +3043,7 @@
         <w:rPr>
           <w:rFonts w:ascii="Book Antiqua" w:hAnsi="Book Antiqua"/>
         </w:rPr>
-        <w:t>(</w:t>
+        <w:t xml:space="preserve"> (</w:t>
       </w:r>
       <w:r>
         <w:rPr>
@@ -2456,7 +3055,7 @@
         <w:rPr>
           <w:rFonts w:ascii="Book Antiqua" w:hAnsi="Book Antiqua"/>
         </w:rPr>
-        <w:t>)</w:t>
+        <w:t xml:space="preserve">) </w:t>
       </w:r>
       <w:r>
         <w:rPr>
@@ -2492,7 +3091,7 @@
         <w:rPr>
           <w:rFonts w:ascii="Book Antiqua" w:hAnsi="Book Antiqua"/>
         </w:rPr>
-        <w:t>(</w:t>
+        <w:t xml:space="preserve"> (</w:t>
       </w:r>
       <w:r>
         <w:rPr>
@@ -2504,7 +3103,7 @@
         <w:rPr>
           <w:rFonts w:ascii="Book Antiqua" w:hAnsi="Book Antiqua"/>
         </w:rPr>
-        <w:t>)</w:t>
+        <w:t xml:space="preserve">) </w:t>
       </w:r>
       <w:r>
         <w:rPr>
@@ -2522,7 +3121,7 @@
         <w:rPr>
           <w:rFonts w:ascii="Book Antiqua" w:hAnsi="Book Antiqua"/>
         </w:rPr>
-        <w:t>.</w:t>
+        <w:t xml:space="preserve">. </w:t>
       </w:r>
     </w:p>
     <w:p>
@@ -2537,7 +3136,7 @@
           <w:tab w:val="clear" w:pos="720"/>
         </w:tabs>
         <w:spacing w:after="180"/>
-        <w:ind w:left="709" w:hanging="436"/>
+        <w:ind w:left="0" w:firstLine="0"/>
         <w:rPr>
           <w:rFonts w:ascii="Book Antiqua" w:hAnsi="Book Antiqua"/>
         </w:rPr>
@@ -2606,7 +3205,7 @@
         <w:rPr>
           <w:rFonts w:ascii="Book Antiqua" w:hAnsi="Book Antiqua"/>
         </w:rPr>
-        <w:t>(</w:t>
+        <w:t xml:space="preserve"> (</w:t>
       </w:r>
       <w:r>
         <w:rPr>
@@ -2618,7 +3217,7 @@
         <w:rPr>
           <w:rFonts w:ascii="Book Antiqua" w:hAnsi="Book Antiqua"/>
         </w:rPr>
-        <w:t>)</w:t>
+        <w:t xml:space="preserve">) </w:t>
       </w:r>
       <w:r>
         <w:rPr>
@@ -2654,7 +3253,7 @@
         <w:rPr>
           <w:rFonts w:ascii="Book Antiqua" w:hAnsi="Book Antiqua"/>
         </w:rPr>
-        <w:t>(</w:t>
+        <w:t xml:space="preserve"> (</w:t>
       </w:r>
       <w:r>
         <w:rPr>
@@ -2666,7 +3265,7 @@
         <w:rPr>
           <w:rFonts w:ascii="Book Antiqua" w:hAnsi="Book Antiqua"/>
         </w:rPr>
-        <w:t>)</w:t>
+        <w:t xml:space="preserve">) </w:t>
       </w:r>
       <w:r>
         <w:rPr>
@@ -2732,7 +3331,7 @@
         <w:rPr>
           <w:rFonts w:ascii="Book Antiqua" w:hAnsi="Book Antiqua"/>
         </w:rPr>
-        <w:t>.</w:t>
+        <w:t xml:space="preserve">. </w:t>
       </w:r>
     </w:p>
     <w:p>
@@ -2936,7 +3535,7 @@
         <w:rPr>
           <w:rFonts w:ascii="Book Antiqua" w:hAnsi="Book Antiqua"/>
         </w:rPr>
-        <w:t>.</w:t>
+        <w:t xml:space="preserve">. </w:t>
       </w:r>
     </w:p>
     <w:p>
@@ -2953,27 +3552,33 @@
           <w:rFonts w:ascii="Book Antiqua" w:hAnsi="Book Antiqua"/>
           <w:bCs/>
         </w:rPr>
+        <w:t>CLÁUSULA 12</w:t>
+      </w:r>
+      <w:r>
+        <w:rPr>
+          <w:rFonts w:ascii="Book Antiqua" w:hAnsi="Book Antiqua"/>
+          <w:bCs/>
+        </w:rPr>
+        <w:t xml:space="preserve">º </w:t>
+      </w:r>
+      <w:r>
+        <w:rPr>
+          <w:rFonts w:ascii="Book Antiqua" w:hAnsi="Book Antiqua"/>
+        </w:rPr>
+        <w:t xml:space="preserve">-CANCELACIÓN ANTICIPADA la MUNICIPALIDAD DE YERBA BUENA podrá cancelar el crédito en forma anticipada o hacer amortizaciones </w:t>
+      </w:r>
+      <w:r>
+        <w:rPr>
+          <w:rFonts w:ascii="Book Antiqua" w:hAnsi="Book Antiqua"/>
+        </w:rPr>
         <w:lastRenderedPageBreak/>
-        <w:t>CLÁUSULA 12</w:t>
-      </w:r>
-      <w:r>
-        <w:rPr>
-          <w:rFonts w:ascii="Book Antiqua" w:hAnsi="Book Antiqua"/>
-          <w:bCs/>
-        </w:rPr>
-        <w:t xml:space="preserve">º </w:t>
-      </w:r>
-      <w:r>
-        <w:rPr>
-          <w:rFonts w:ascii="Book Antiqua" w:hAnsi="Book Antiqua"/>
-        </w:rPr>
-        <w:t>-CANCELACIÓN ANTICIPADA la MUNICIPALIDAD DE YERBA BUENA podrá cancelar el crédito en forma anticipada o hacer amortizaciones extraordinarias siempre y cuando las mismas sean inferiores a un valor equivalente al 5% del monto del préstamo</w:t>
-      </w:r>
-      <w:r>
-        <w:rPr>
-          <w:rFonts w:ascii="Book Antiqua" w:hAnsi="Book Antiqua"/>
-        </w:rPr>
-        <w:t>.</w:t>
+        <w:t>extraordinarias siempre y cuando las mismas sean inferiores a un valor equivalente al 5% del monto del préstamo</w:t>
+      </w:r>
+      <w:r>
+        <w:rPr>
+          <w:rFonts w:ascii="Book Antiqua" w:hAnsi="Book Antiqua"/>
+        </w:rPr>
+        <w:t xml:space="preserve">. </w:t>
       </w:r>
     </w:p>
     <w:p>
@@ -3057,6 +3662,7 @@
           <w:numId w:val="21"/>
         </w:numPr>
         <w:spacing w:after="180"/>
+        <w:ind w:left="0" w:firstLine="0"/>
         <w:rPr>
           <w:rFonts w:ascii="Book Antiqua" w:hAnsi="Book Antiqua"/>
         </w:rPr>
@@ -3083,7 +3689,7 @@
         <w:rPr>
           <w:rFonts w:ascii="Book Antiqua" w:hAnsi="Book Antiqua"/>
         </w:rPr>
-        <w:t>.</w:t>
+        <w:t xml:space="preserve">. </w:t>
       </w:r>
     </w:p>
     <w:p>
@@ -3095,6 +3701,7 @@
           <w:numId w:val="21"/>
         </w:numPr>
         <w:spacing w:after="180"/>
+        <w:ind w:left="0" w:firstLine="0"/>
         <w:rPr>
           <w:rFonts w:ascii="Book Antiqua" w:hAnsi="Book Antiqua"/>
         </w:rPr>
@@ -3115,7 +3722,7 @@
         <w:rPr>
           <w:rFonts w:ascii="Book Antiqua" w:hAnsi="Book Antiqua"/>
         </w:rPr>
-        <w:t>(</w:t>
+        <w:t xml:space="preserve"> (</w:t>
       </w:r>
       <w:r>
         <w:rPr>
@@ -3127,7 +3734,7 @@
         <w:rPr>
           <w:rFonts w:ascii="Book Antiqua" w:hAnsi="Book Antiqua"/>
         </w:rPr>
-        <w:t>)</w:t>
+        <w:t xml:space="preserve">) </w:t>
       </w:r>
       <w:r>
         <w:rPr>
@@ -3157,7 +3764,7 @@
         <w:rPr>
           <w:rFonts w:ascii="Book Antiqua" w:hAnsi="Book Antiqua"/>
         </w:rPr>
-        <w:t>.</w:t>
+        <w:t xml:space="preserve">. </w:t>
       </w:r>
     </w:p>
     <w:p>
@@ -3169,6 +3776,7 @@
           <w:numId w:val="21"/>
         </w:numPr>
         <w:spacing w:after="180"/>
+        <w:ind w:left="0" w:firstLine="0"/>
         <w:rPr>
           <w:rFonts w:ascii="Book Antiqua" w:hAnsi="Book Antiqua"/>
         </w:rPr>
@@ -3243,7 +3851,7 @@
         <w:rPr>
           <w:rFonts w:ascii="Book Antiqua" w:hAnsi="Book Antiqua"/>
         </w:rPr>
-        <w:t>.</w:t>
+        <w:t xml:space="preserve">. </w:t>
       </w:r>
     </w:p>
     <w:p>
@@ -3255,6 +3863,7 @@
           <w:numId w:val="21"/>
         </w:numPr>
         <w:spacing w:after="180"/>
+        <w:ind w:left="0" w:firstLine="0"/>
         <w:rPr>
           <w:rFonts w:ascii="Book Antiqua" w:hAnsi="Book Antiqua"/>
         </w:rPr>
@@ -3293,7 +3902,7 @@
         <w:rPr>
           <w:rFonts w:ascii="Book Antiqua" w:hAnsi="Book Antiqua"/>
         </w:rPr>
-        <w:t>.</w:t>
+        <w:t xml:space="preserve">. </w:t>
       </w:r>
     </w:p>
     <w:p>
@@ -3305,6 +3914,7 @@
           <w:numId w:val="21"/>
         </w:numPr>
         <w:spacing w:after="180"/>
+        <w:ind w:left="0" w:firstLine="0"/>
         <w:rPr>
           <w:rFonts w:ascii="Book Antiqua" w:hAnsi="Book Antiqua"/>
         </w:rPr>
@@ -3379,7 +3989,7 @@
         <w:rPr>
           <w:rFonts w:ascii="Book Antiqua" w:hAnsi="Book Antiqua"/>
         </w:rPr>
-        <w:t>.</w:t>
+        <w:t xml:space="preserve">. </w:t>
       </w:r>
     </w:p>
     <w:p>
@@ -3391,6 +4001,7 @@
           <w:numId w:val="21"/>
         </w:numPr>
         <w:spacing w:after="180"/>
+        <w:ind w:left="0" w:firstLine="0"/>
         <w:rPr>
           <w:rFonts w:ascii="Book Antiqua" w:hAnsi="Book Antiqua"/>
         </w:rPr>
@@ -3429,7 +4040,7 @@
         <w:rPr>
           <w:rFonts w:ascii="Book Antiqua" w:hAnsi="Book Antiqua"/>
         </w:rPr>
-        <w:t>.</w:t>
+        <w:t xml:space="preserve">. </w:t>
       </w:r>
     </w:p>
     <w:p>
@@ -3441,6 +4052,7 @@
           <w:numId w:val="21"/>
         </w:numPr>
         <w:spacing w:after="180"/>
+        <w:ind w:left="0" w:firstLine="0"/>
         <w:rPr>
           <w:rFonts w:ascii="Book Antiqua" w:hAnsi="Book Antiqua"/>
         </w:rPr>
@@ -3479,7 +4091,7 @@
         <w:rPr>
           <w:rFonts w:ascii="Book Antiqua" w:hAnsi="Book Antiqua"/>
         </w:rPr>
-        <w:t>.</w:t>
+        <w:t xml:space="preserve">. </w:t>
       </w:r>
     </w:p>
     <w:p>
@@ -3491,6 +4103,7 @@
           <w:numId w:val="21"/>
         </w:numPr>
         <w:spacing w:after="180"/>
+        <w:ind w:left="0" w:firstLine="0"/>
         <w:rPr>
           <w:rFonts w:ascii="Book Antiqua" w:hAnsi="Book Antiqua"/>
         </w:rPr>
@@ -3541,7 +4154,7 @@
         <w:rPr>
           <w:rFonts w:ascii="Book Antiqua" w:hAnsi="Book Antiqua"/>
         </w:rPr>
-        <w:t>.</w:t>
+        <w:t xml:space="preserve">. </w:t>
       </w:r>
     </w:p>
     <w:p>
@@ -3553,15 +4166,15 @@
           <w:numId w:val="21"/>
         </w:numPr>
         <w:spacing w:after="180"/>
-        <w:rPr>
-          <w:rFonts w:ascii="Book Antiqua" w:hAnsi="Book Antiqua"/>
-        </w:rPr>
-      </w:pPr>
-      <w:r>
-        <w:rPr>
-          <w:rFonts w:ascii="Book Antiqua" w:hAnsi="Book Antiqua"/>
-        </w:rPr>
-        <w:lastRenderedPageBreak/>
+        <w:ind w:left="0" w:firstLine="0"/>
+        <w:rPr>
+          <w:rFonts w:ascii="Book Antiqua" w:hAnsi="Book Antiqua"/>
+        </w:rPr>
+      </w:pPr>
+      <w:r>
+        <w:rPr>
+          <w:rFonts w:ascii="Book Antiqua" w:hAnsi="Book Antiqua"/>
+        </w:rPr>
         <w:t>Efectuarrendiciones periódicas</w:t>
       </w:r>
       <w:r>
@@ -3610,7 +4223,7 @@
         <w:rPr>
           <w:rFonts w:ascii="Book Antiqua" w:hAnsi="Book Antiqua"/>
         </w:rPr>
-        <w:t>(</w:t>
+        <w:t xml:space="preserve"> (</w:t>
       </w:r>
       <w:r>
         <w:rPr>
@@ -3622,7 +4235,7 @@
         <w:rPr>
           <w:rFonts w:ascii="Book Antiqua" w:hAnsi="Book Antiqua"/>
         </w:rPr>
-        <w:t>)</w:t>
+        <w:t xml:space="preserve">) </w:t>
       </w:r>
     </w:p>
     <w:p>
@@ -3634,14 +4247,16 @@
           <w:numId w:val="21"/>
         </w:numPr>
         <w:spacing w:after="180"/>
-        <w:rPr>
-          <w:rFonts w:ascii="Book Antiqua" w:hAnsi="Book Antiqua"/>
-        </w:rPr>
-      </w:pPr>
-      <w:r>
-        <w:rPr>
-          <w:rFonts w:ascii="Book Antiqua" w:hAnsi="Book Antiqua"/>
-        </w:rPr>
+        <w:ind w:left="0" w:firstLine="0"/>
+        <w:rPr>
+          <w:rFonts w:ascii="Book Antiqua" w:hAnsi="Book Antiqua"/>
+        </w:rPr>
+      </w:pPr>
+      <w:r>
+        <w:rPr>
+          <w:rFonts w:ascii="Book Antiqua" w:hAnsi="Book Antiqua"/>
+        </w:rPr>
+        <w:lastRenderedPageBreak/>
         <w:t>Presentar a la UEP la ejecución Presupuestaria del ejercicio inmediato anterior</w:t>
       </w:r>
       <w:r>
@@ -3666,7 +4281,7 @@
         <w:rPr>
           <w:rFonts w:ascii="Book Antiqua" w:hAnsi="Book Antiqua"/>
         </w:rPr>
-        <w:t>(</w:t>
+        <w:t xml:space="preserve"> (</w:t>
       </w:r>
       <w:r>
         <w:rPr>
@@ -3678,7 +4293,7 @@
         <w:rPr>
           <w:rFonts w:ascii="Book Antiqua" w:hAnsi="Book Antiqua"/>
         </w:rPr>
-        <w:t>)</w:t>
+        <w:t xml:space="preserve">) </w:t>
       </w:r>
       <w:r>
         <w:rPr>
@@ -3708,7 +4323,7 @@
         <w:rPr>
           <w:rFonts w:ascii="Book Antiqua" w:hAnsi="Book Antiqua"/>
         </w:rPr>
-        <w:t>.</w:t>
+        <w:t xml:space="preserve">. </w:t>
       </w:r>
     </w:p>
     <w:p>
@@ -3720,6 +4335,7 @@
           <w:numId w:val="21"/>
         </w:numPr>
         <w:spacing w:after="180"/>
+        <w:ind w:left="0" w:firstLine="0"/>
         <w:rPr>
           <w:rFonts w:ascii="Book Antiqua" w:hAnsi="Book Antiqua"/>
         </w:rPr>
@@ -3788,7 +4404,7 @@
         <w:rPr>
           <w:rFonts w:ascii="Book Antiqua" w:hAnsi="Book Antiqua"/>
         </w:rPr>
-        <w:t>(</w:t>
+        <w:t xml:space="preserve"> (</w:t>
       </w:r>
       <w:r>
         <w:rPr>
@@ -3800,7 +4416,7 @@
         <w:rPr>
           <w:rFonts w:ascii="Book Antiqua" w:hAnsi="Book Antiqua"/>
         </w:rPr>
-        <w:t>)</w:t>
+        <w:t xml:space="preserve">) </w:t>
       </w:r>
       <w:r>
         <w:rPr>
@@ -3842,7 +4458,7 @@
         <w:rPr>
           <w:rFonts w:ascii="Book Antiqua" w:hAnsi="Book Antiqua"/>
         </w:rPr>
-        <w:t>.</w:t>
+        <w:t xml:space="preserve">. </w:t>
       </w:r>
     </w:p>
     <w:p>
@@ -3854,6 +4470,7 @@
           <w:numId w:val="21"/>
         </w:numPr>
         <w:spacing w:after="180"/>
+        <w:ind w:left="0" w:firstLine="0"/>
         <w:rPr>
           <w:rFonts w:ascii="Book Antiqua" w:hAnsi="Book Antiqua"/>
         </w:rPr>
@@ -3892,7 +4509,7 @@
         <w:rPr>
           <w:rFonts w:ascii="Book Antiqua" w:hAnsi="Book Antiqua"/>
         </w:rPr>
-        <w:t>.</w:t>
+        <w:t xml:space="preserve">. </w:t>
       </w:r>
     </w:p>
     <w:p>
@@ -3904,15 +4521,58 @@
           <w:numId w:val="21"/>
         </w:numPr>
         <w:spacing w:after="180"/>
-        <w:rPr>
-          <w:rFonts w:ascii="Book Antiqua" w:hAnsi="Book Antiqua"/>
-        </w:rPr>
-      </w:pPr>
-      <w:r>
-        <w:rPr>
-          <w:rFonts w:ascii="Book Antiqua" w:hAnsi="Book Antiqua"/>
-        </w:rPr>
-        <w:t>Recaudar oportunamente no menos del 80% (ochenta) de los ingresos facturados por año por concepto de tasas, contribución de mejoras y/o tarifas establecidas en la evaluación financiera de los proyectos.</w:t>
+        <w:ind w:left="0" w:firstLine="0"/>
+        <w:rPr>
+          <w:rFonts w:ascii="Book Antiqua" w:hAnsi="Book Antiqua"/>
+        </w:rPr>
+      </w:pPr>
+      <w:r>
+        <w:rPr>
+          <w:rFonts w:ascii="Book Antiqua" w:hAnsi="Book Antiqua"/>
+        </w:rPr>
+        <w:t xml:space="preserve">Recaudar oportunamente no menos del 80% </w:t>
+      </w:r>
+      <w:r>
+        <w:rPr>
+          <w:rFonts w:ascii="Book Antiqua" w:hAnsi="Book Antiqua"/>
+        </w:rPr>
+        <w:t xml:space="preserve"> (</w:t>
+      </w:r>
+      <w:r>
+        <w:rPr>
+          <w:rFonts w:ascii="Book Antiqua" w:hAnsi="Book Antiqua"/>
+        </w:rPr>
+        <w:t>ochenta</w:t>
+      </w:r>
+      <w:r>
+        <w:rPr>
+          <w:rFonts w:ascii="Book Antiqua" w:hAnsi="Book Antiqua"/>
+        </w:rPr>
+        <w:t xml:space="preserve">) </w:t>
+      </w:r>
+      <w:r>
+        <w:rPr>
+          <w:rFonts w:ascii="Book Antiqua" w:hAnsi="Book Antiqua"/>
+        </w:rPr>
+        <w:t xml:space="preserve"> de los ingresos facturados por año por concepto de tasas</w:t>
+      </w:r>
+      <w:r>
+        <w:rPr>
+          <w:rFonts w:ascii="Book Antiqua" w:hAnsi="Book Antiqua"/>
+        </w:rPr>
+        <w:t xml:space="preserve">, </w:t>
+      </w:r>
+      <w:r>
+        <w:rPr>
+          <w:rFonts w:ascii="Book Antiqua" w:hAnsi="Book Antiqua"/>
+        </w:rPr>
+        <w:t>contribución de mejoras y/o tarifas establecidas en la evaluación financiera de los proyectos</w:t>
+      </w:r>
+      <w:r>
+        <w:rPr>
+          <w:rFonts w:ascii="Book Antiqua" w:hAnsi="Book Antiqua"/>
+        </w:rPr>
+        <w:t xml:space="preserve">. </w:t>
       </w:r>
     </w:p>
     <w:p>
@@ -3924,6 +4584,7 @@
           <w:numId w:val="21"/>
         </w:numPr>
         <w:spacing w:after="180"/>
+        <w:ind w:left="0" w:firstLine="0"/>
         <w:rPr>
           <w:rFonts w:ascii="Book Antiqua" w:hAnsi="Book Antiqua"/>
         </w:rPr>
@@ -3950,7 +4611,7 @@
         <w:rPr>
           <w:rFonts w:ascii="Book Antiqua" w:hAnsi="Book Antiqua"/>
         </w:rPr>
-        <w:t>.</w:t>
+        <w:t xml:space="preserve">. </w:t>
       </w:r>
     </w:p>
     <w:p>
@@ -3962,6 +4623,7 @@
           <w:numId w:val="21"/>
         </w:numPr>
         <w:spacing w:after="180"/>
+        <w:ind w:left="0" w:firstLine="0"/>
         <w:rPr>
           <w:rFonts w:ascii="Book Antiqua" w:hAnsi="Book Antiqua"/>
         </w:rPr>
@@ -4000,7 +4662,7 @@
         <w:rPr>
           <w:rFonts w:ascii="Book Antiqua" w:hAnsi="Book Antiqua"/>
         </w:rPr>
-        <w:t>.</w:t>
+        <w:t xml:space="preserve">. </w:t>
       </w:r>
     </w:p>
     <w:p>
@@ -4034,7 +4696,7 @@
         <w:rPr>
           <w:rFonts w:ascii="Book Antiqua" w:hAnsi="Book Antiqua"/>
         </w:rPr>
-        <w:t>.</w:t>
+        <w:t xml:space="preserve">. </w:t>
       </w:r>
     </w:p>
     <w:p>
@@ -4082,6 +4744,7 @@
           <w:numId w:val="20"/>
         </w:numPr>
         <w:spacing w:after="180"/>
+        <w:ind w:left="0" w:firstLine="0"/>
         <w:rPr>
           <w:rFonts w:ascii="Book Antiqua" w:hAnsi="Book Antiqua"/>
         </w:rPr>
@@ -4096,7 +4759,7 @@
         <w:rPr>
           <w:rFonts w:ascii="Book Antiqua" w:hAnsi="Book Antiqua"/>
         </w:rPr>
-        <w:t>.</w:t>
+        <w:t xml:space="preserve">. </w:t>
       </w:r>
     </w:p>
     <w:p>
@@ -4108,6 +4771,7 @@
           <w:numId w:val="20"/>
         </w:numPr>
         <w:spacing w:after="180"/>
+        <w:ind w:left="0" w:firstLine="0"/>
         <w:rPr>
           <w:rFonts w:ascii="Book Antiqua" w:hAnsi="Book Antiqua"/>
         </w:rPr>
@@ -4146,7 +4810,7 @@
         <w:rPr>
           <w:rFonts w:ascii="Book Antiqua" w:hAnsi="Book Antiqua"/>
         </w:rPr>
-        <w:t>.</w:t>
+        <w:t xml:space="preserve">. </w:t>
       </w:r>
     </w:p>
     <w:p>
@@ -4158,6 +4822,7 @@
           <w:numId w:val="20"/>
         </w:numPr>
         <w:spacing w:after="180"/>
+        <w:ind w:left="0" w:firstLine="0"/>
         <w:rPr>
           <w:rFonts w:ascii="Book Antiqua" w:hAnsi="Book Antiqua"/>
         </w:rPr>
@@ -4196,7 +4861,7 @@
         <w:rPr>
           <w:rFonts w:ascii="Book Antiqua" w:hAnsi="Book Antiqua"/>
         </w:rPr>
-        <w:t>º</w:t>
+        <w:t xml:space="preserve">º </w:t>
       </w:r>
     </w:p>
     <w:p>
@@ -4208,6 +4873,7 @@
           <w:numId w:val="20"/>
         </w:numPr>
         <w:spacing w:after="180"/>
+        <w:ind w:left="0" w:firstLine="0"/>
         <w:rPr>
           <w:rFonts w:ascii="Book Antiqua" w:hAnsi="Book Antiqua"/>
         </w:rPr>
@@ -4234,7 +4900,7 @@
         <w:rPr>
           <w:rFonts w:ascii="Book Antiqua" w:hAnsi="Book Antiqua"/>
         </w:rPr>
-        <w:t>.</w:t>
+        <w:t xml:space="preserve">. </w:t>
       </w:r>
     </w:p>
     <w:p>
@@ -4246,38 +4912,39 @@
           <w:numId w:val="20"/>
         </w:numPr>
         <w:spacing w:after="180"/>
-        <w:rPr>
-          <w:rFonts w:ascii="Book Antiqua" w:hAnsi="Book Antiqua"/>
-        </w:rPr>
-      </w:pPr>
-      <w:r>
-        <w:rPr>
-          <w:rFonts w:ascii="Book Antiqua" w:hAnsi="Book Antiqua"/>
+        <w:ind w:left="0" w:firstLine="0"/>
+        <w:rPr>
+          <w:rFonts w:ascii="Book Antiqua" w:hAnsi="Book Antiqua"/>
+        </w:rPr>
+      </w:pPr>
+      <w:r>
+        <w:rPr>
+          <w:rFonts w:ascii="Book Antiqua" w:hAnsi="Book Antiqua"/>
+        </w:rPr>
+        <w:t>Analizar las operaciones contables de la MUNICIPALIDAD DE YERBA BUENA con relación a la Aplicación de los recursos del PRODISM</w:t>
+      </w:r>
+      <w:r>
+        <w:rPr>
+          <w:rFonts w:ascii="Book Antiqua" w:hAnsi="Book Antiqua"/>
+        </w:rPr>
+        <w:t xml:space="preserve">. </w:t>
+      </w:r>
+    </w:p>
+    <w:p>
+      <w:pPr>
+        <w:pStyle w:val="Textoindependiente"/>
+        <w:keepNext/>
+        <w:spacing w:after="180"/>
+        <w:rPr>
+          <w:rFonts w:ascii="Book Antiqua" w:hAnsi="Book Antiqua"/>
+        </w:rPr>
+      </w:pPr>
+      <w:r>
+        <w:rPr>
+          <w:rFonts w:ascii="Book Antiqua" w:hAnsi="Book Antiqua"/>
+          <w:bCs/>
         </w:rPr>
         <w:lastRenderedPageBreak/>
-        <w:t>Analizar las operaciones contables de la MUNICIPALIDAD DE YERBA BUENA con relación a la Aplicación de los recursos del PRODISM</w:t>
-      </w:r>
-      <w:r>
-        <w:rPr>
-          <w:rFonts w:ascii="Book Antiqua" w:hAnsi="Book Antiqua"/>
-        </w:rPr>
-        <w:t>.</w:t>
-      </w:r>
-    </w:p>
-    <w:p>
-      <w:pPr>
-        <w:pStyle w:val="Textoindependiente"/>
-        <w:keepNext/>
-        <w:spacing w:after="180"/>
-        <w:rPr>
-          <w:rFonts w:ascii="Book Antiqua" w:hAnsi="Book Antiqua"/>
-        </w:rPr>
-      </w:pPr>
-      <w:r>
-        <w:rPr>
-          <w:rFonts w:ascii="Book Antiqua" w:hAnsi="Book Antiqua"/>
-          <w:bCs/>
-        </w:rPr>
         <w:t>CLÁUSULA 15</w:t>
       </w:r>
       <w:r>
@@ -4309,6 +4976,7 @@
           <w:numId w:val="19"/>
         </w:numPr>
         <w:spacing w:after="180"/>
+        <w:ind w:left="0" w:firstLine="0"/>
         <w:rPr>
           <w:rFonts w:ascii="Book Antiqua" w:hAnsi="Book Antiqua"/>
         </w:rPr>
@@ -4323,7 +4991,7 @@
         <w:rPr>
           <w:rFonts w:ascii="Book Antiqua" w:hAnsi="Book Antiqua"/>
         </w:rPr>
-        <w:t>.</w:t>
+        <w:t xml:space="preserve">. </w:t>
       </w:r>
     </w:p>
     <w:p>
@@ -4335,6 +5003,7 @@
           <w:numId w:val="19"/>
         </w:numPr>
         <w:spacing w:after="180"/>
+        <w:ind w:left="0" w:firstLine="0"/>
         <w:rPr>
           <w:rFonts w:ascii="Book Antiqua" w:hAnsi="Book Antiqua"/>
         </w:rPr>
@@ -4397,7 +5066,7 @@
         <w:rPr>
           <w:rFonts w:ascii="Book Antiqua" w:hAnsi="Book Antiqua"/>
         </w:rPr>
-        <w:t>.</w:t>
+        <w:t xml:space="preserve">. </w:t>
       </w:r>
     </w:p>
     <w:p>
@@ -4409,6 +5078,7 @@
           <w:numId w:val="19"/>
         </w:numPr>
         <w:spacing w:after="180"/>
+        <w:ind w:left="0" w:firstLine="0"/>
         <w:rPr>
           <w:rFonts w:ascii="Book Antiqua" w:hAnsi="Book Antiqua"/>
         </w:rPr>
@@ -4459,7 +5129,7 @@
         <w:rPr>
           <w:rFonts w:ascii="Book Antiqua" w:hAnsi="Book Antiqua"/>
         </w:rPr>
-        <w:t>.</w:t>
+        <w:t xml:space="preserve">. </w:t>
       </w:r>
     </w:p>
     <w:p>
@@ -4471,6 +5141,7 @@
           <w:numId w:val="19"/>
         </w:numPr>
         <w:spacing w:after="180"/>
+        <w:ind w:left="0" w:firstLine="0"/>
         <w:rPr>
           <w:rFonts w:ascii="Book Antiqua" w:hAnsi="Book Antiqua"/>
         </w:rPr>
@@ -4641,7 +5312,7 @@
         <w:rPr>
           <w:rFonts w:ascii="Book Antiqua" w:hAnsi="Book Antiqua"/>
         </w:rPr>
-        <w:t>.</w:t>
+        <w:t xml:space="preserve">. </w:t>
       </w:r>
     </w:p>
     <w:p>
@@ -4653,6 +5324,7 @@
           <w:numId w:val="19"/>
         </w:numPr>
         <w:spacing w:after="180"/>
+        <w:ind w:left="0" w:firstLine="0"/>
         <w:rPr>
           <w:rFonts w:ascii="Book Antiqua" w:hAnsi="Book Antiqua"/>
         </w:rPr>
@@ -4751,7 +5423,7 @@
         <w:rPr>
           <w:rFonts w:ascii="Book Antiqua" w:hAnsi="Book Antiqua"/>
         </w:rPr>
-        <w:t>.</w:t>
+        <w:t xml:space="preserve">. </w:t>
       </w:r>
     </w:p>
     <w:p>
@@ -4763,6 +5435,7 @@
           <w:numId w:val="19"/>
         </w:numPr>
         <w:spacing w:after="180"/>
+        <w:ind w:left="0" w:firstLine="0"/>
         <w:rPr>
           <w:rFonts w:ascii="Book Antiqua" w:hAnsi="Book Antiqua"/>
         </w:rPr>
@@ -4837,7 +5510,7 @@
         <w:rPr>
           <w:rFonts w:ascii="Book Antiqua" w:hAnsi="Book Antiqua"/>
         </w:rPr>
-        <w:t>.</w:t>
+        <w:t xml:space="preserve">. </w:t>
       </w:r>
     </w:p>
     <w:p>
@@ -4849,94 +5522,101 @@
           <w:numId w:val="19"/>
         </w:numPr>
         <w:spacing w:after="180"/>
-        <w:rPr>
-          <w:rFonts w:ascii="Book Antiqua" w:hAnsi="Book Antiqua"/>
-        </w:rPr>
-      </w:pPr>
+        <w:ind w:left="0" w:firstLine="0"/>
+        <w:rPr>
+          <w:rFonts w:ascii="Book Antiqua" w:hAnsi="Book Antiqua"/>
+        </w:rPr>
+      </w:pPr>
+      <w:r>
+        <w:rPr>
+          <w:rFonts w:ascii="Book Antiqua" w:hAnsi="Book Antiqua"/>
+        </w:rPr>
+        <w:t>Que la infraestructura física</w:t>
+      </w:r>
+      <w:r>
+        <w:rPr>
+          <w:rFonts w:ascii="Book Antiqua" w:hAnsi="Book Antiqua"/>
+        </w:rPr>
+        <w:t xml:space="preserve">, </w:t>
+      </w:r>
+      <w:r>
+        <w:rPr>
+          <w:rFonts w:ascii="Book Antiqua" w:hAnsi="Book Antiqua"/>
+        </w:rPr>
+        <w:t>equipos y otros activos de los sistemas o servicios correspondientes a las obras ejecutadas dentro del Programa</w:t>
+      </w:r>
+      <w:r>
+        <w:rPr>
+          <w:rFonts w:ascii="Book Antiqua" w:hAnsi="Book Antiqua"/>
+        </w:rPr>
+        <w:t xml:space="preserve">, </w:t>
+      </w:r>
+      <w:r>
+        <w:rPr>
+          <w:rFonts w:ascii="Book Antiqua" w:hAnsi="Book Antiqua"/>
+        </w:rPr>
+        <w:t>serán administradas</w:t>
+      </w:r>
+      <w:r>
+        <w:rPr>
+          <w:rFonts w:ascii="Book Antiqua" w:hAnsi="Book Antiqua"/>
+        </w:rPr>
+        <w:t xml:space="preserve">, </w:t>
+      </w:r>
+      <w:r>
+        <w:rPr>
+          <w:rFonts w:ascii="Book Antiqua" w:hAnsi="Book Antiqua"/>
+        </w:rPr>
+        <w:t>operadas y mantenidas de acuerdo a normas técnicas generalmente aceptadas</w:t>
+      </w:r>
+      <w:r>
+        <w:rPr>
+          <w:rFonts w:ascii="Book Antiqua" w:hAnsi="Book Antiqua"/>
+        </w:rPr>
+        <w:t xml:space="preserve">, </w:t>
+      </w:r>
+      <w:r>
+        <w:rPr>
+          <w:rFonts w:ascii="Book Antiqua" w:hAnsi="Book Antiqua"/>
+        </w:rPr>
+        <w:t>a partir de la fecha del Acta de Recepción final de la obra</w:t>
+      </w:r>
+      <w:r>
+        <w:rPr>
+          <w:rFonts w:ascii="Book Antiqua" w:hAnsi="Book Antiqua"/>
+        </w:rPr>
+        <w:t xml:space="preserve">. </w:t>
+      </w:r>
+      <w:r>
+        <w:rPr>
+          <w:rFonts w:ascii="Book Antiqua" w:hAnsi="Book Antiqua"/>
+        </w:rPr>
+        <w:t>A ese efecto</w:t>
+      </w:r>
+      <w:r>
+        <w:rPr>
+          <w:rFonts w:ascii="Book Antiqua" w:hAnsi="Book Antiqua"/>
+        </w:rPr>
+        <w:t xml:space="preserve">, </w:t>
+      </w:r>
+      <w:r>
+        <w:rPr>
+          <w:rFonts w:ascii="Book Antiqua" w:hAnsi="Book Antiqua"/>
+        </w:rPr>
+        <w:t xml:space="preserve">tomará las </w:t>
+      </w:r>
       <w:r>
         <w:rPr>
           <w:rFonts w:ascii="Book Antiqua" w:hAnsi="Book Antiqua"/>
         </w:rPr>
         <w:lastRenderedPageBreak/>
-        <w:t>Que la infraestructura física</w:t>
-      </w:r>
-      <w:r>
-        <w:rPr>
-          <w:rFonts w:ascii="Book Antiqua" w:hAnsi="Book Antiqua"/>
-        </w:rPr>
-        <w:t xml:space="preserve">, </w:t>
-      </w:r>
-      <w:r>
-        <w:rPr>
-          <w:rFonts w:ascii="Book Antiqua" w:hAnsi="Book Antiqua"/>
-        </w:rPr>
-        <w:t>equipos y otros activos de los sistemas o servicios correspondientes a las obras ejecutadas dentro del Programa</w:t>
-      </w:r>
-      <w:r>
-        <w:rPr>
-          <w:rFonts w:ascii="Book Antiqua" w:hAnsi="Book Antiqua"/>
-        </w:rPr>
-        <w:t xml:space="preserve">, </w:t>
-      </w:r>
-      <w:r>
-        <w:rPr>
-          <w:rFonts w:ascii="Book Antiqua" w:hAnsi="Book Antiqua"/>
-        </w:rPr>
-        <w:t>serán administradas</w:t>
-      </w:r>
-      <w:r>
-        <w:rPr>
-          <w:rFonts w:ascii="Book Antiqua" w:hAnsi="Book Antiqua"/>
-        </w:rPr>
-        <w:t xml:space="preserve">, </w:t>
-      </w:r>
-      <w:r>
-        <w:rPr>
-          <w:rFonts w:ascii="Book Antiqua" w:hAnsi="Book Antiqua"/>
-        </w:rPr>
-        <w:t>operadas y mantenidas de acuerdo a normas técnicas generalmente aceptadas</w:t>
-      </w:r>
-      <w:r>
-        <w:rPr>
-          <w:rFonts w:ascii="Book Antiqua" w:hAnsi="Book Antiqua"/>
-        </w:rPr>
-        <w:t xml:space="preserve">, </w:t>
-      </w:r>
-      <w:r>
-        <w:rPr>
-          <w:rFonts w:ascii="Book Antiqua" w:hAnsi="Book Antiqua"/>
-        </w:rPr>
-        <w:t>a partir de la fecha del Acta de Recepción final de la obra</w:t>
-      </w:r>
-      <w:r>
-        <w:rPr>
-          <w:rFonts w:ascii="Book Antiqua" w:hAnsi="Book Antiqua"/>
-        </w:rPr>
-        <w:t xml:space="preserve">. </w:t>
-      </w:r>
-      <w:r>
-        <w:rPr>
-          <w:rFonts w:ascii="Book Antiqua" w:hAnsi="Book Antiqua"/>
-        </w:rPr>
-        <w:t>A ese efecto</w:t>
-      </w:r>
-      <w:r>
-        <w:rPr>
-          <w:rFonts w:ascii="Book Antiqua" w:hAnsi="Book Antiqua"/>
-        </w:rPr>
-        <w:t xml:space="preserve">, </w:t>
-      </w:r>
-      <w:r>
-        <w:rPr>
-          <w:rFonts w:ascii="Book Antiqua" w:hAnsi="Book Antiqua"/>
-        </w:rPr>
-        <w:t>tomará las medidas necesarias para que se cubran todos los costos que demanden las actividades mencionadas</w:t>
-      </w:r>
-      <w:r>
-        <w:rPr>
-          <w:rFonts w:ascii="Book Antiqua" w:hAnsi="Book Antiqua"/>
-        </w:rPr>
-        <w:t>.</w:t>
+        <w:t>medidas necesarias para que se cubran todos los costos que demanden las actividades mencionadas</w:t>
+      </w:r>
+      <w:r>
+        <w:rPr>
+          <w:rFonts w:ascii="Book Antiqua" w:hAnsi="Book Antiqua"/>
+        </w:rPr>
+        <w:t xml:space="preserve">. </w:t>
       </w:r>
     </w:p>
     <w:p>
@@ -4948,6 +5628,7 @@
           <w:numId w:val="19"/>
         </w:numPr>
         <w:spacing w:after="180"/>
+        <w:ind w:left="0" w:firstLine="0"/>
         <w:rPr>
           <w:rFonts w:ascii="Book Antiqua" w:hAnsi="Book Antiqua"/>
         </w:rPr>
@@ -4998,7 +5679,7 @@
         <w:rPr>
           <w:rFonts w:ascii="Book Antiqua" w:hAnsi="Book Antiqua"/>
         </w:rPr>
-        <w:t>.</w:t>
+        <w:t xml:space="preserve">. </w:t>
       </w:r>
     </w:p>
     <w:p>
@@ -5010,6 +5691,7 @@
           <w:numId w:val="19"/>
         </w:numPr>
         <w:spacing w:after="180"/>
+        <w:ind w:left="0" w:firstLine="0"/>
         <w:rPr>
           <w:rFonts w:ascii="Book Antiqua" w:hAnsi="Book Antiqua"/>
         </w:rPr>
@@ -5048,7 +5730,7 @@
         <w:rPr>
           <w:rFonts w:ascii="Book Antiqua" w:hAnsi="Book Antiqua"/>
         </w:rPr>
-        <w:t>.</w:t>
+        <w:t xml:space="preserve">. </w:t>
       </w:r>
     </w:p>
     <w:p>
@@ -5060,6 +5742,7 @@
           <w:numId w:val="19"/>
         </w:numPr>
         <w:spacing w:after="180"/>
+        <w:ind w:left="0" w:firstLine="0"/>
         <w:rPr>
           <w:rFonts w:ascii="Book Antiqua" w:hAnsi="Book Antiqua"/>
         </w:rPr>
@@ -5086,7 +5769,7 @@
         <w:rPr>
           <w:rFonts w:ascii="Book Antiqua" w:hAnsi="Book Antiqua"/>
         </w:rPr>
-        <w:t>.</w:t>
+        <w:t xml:space="preserve">. </w:t>
       </w:r>
     </w:p>
     <w:p>
@@ -5186,6 +5869,7 @@
           <w:numId w:val="18"/>
         </w:numPr>
         <w:spacing w:after="180"/>
+        <w:ind w:left="0" w:firstLine="0"/>
         <w:rPr>
           <w:rFonts w:ascii="Book Antiqua" w:hAnsi="Book Antiqua"/>
         </w:rPr>
@@ -5200,7 +5884,7 @@
         <w:rPr>
           <w:rFonts w:ascii="Book Antiqua" w:hAnsi="Book Antiqua"/>
         </w:rPr>
-        <w:t>.</w:t>
+        <w:t xml:space="preserve">. </w:t>
       </w:r>
     </w:p>
     <w:p>
@@ -5212,6 +5896,7 @@
           <w:numId w:val="18"/>
         </w:numPr>
         <w:spacing w:after="180"/>
+        <w:ind w:left="0" w:firstLine="0"/>
         <w:rPr>
           <w:rFonts w:ascii="Book Antiqua" w:hAnsi="Book Antiqua"/>
         </w:rPr>
@@ -5238,7 +5923,7 @@
         <w:rPr>
           <w:rFonts w:ascii="Book Antiqua" w:hAnsi="Book Antiqua"/>
         </w:rPr>
-        <w:t>.</w:t>
+        <w:t xml:space="preserve">. </w:t>
       </w:r>
     </w:p>
     <w:p>
@@ -5296,6 +5981,7 @@
           <w:numId w:val="17"/>
         </w:numPr>
         <w:spacing w:after="180"/>
+        <w:ind w:left="0" w:firstLine="0"/>
         <w:rPr>
           <w:rFonts w:ascii="Book Antiqua" w:hAnsi="Book Antiqua"/>
         </w:rPr>
@@ -5346,7 +6032,7 @@
         <w:rPr>
           <w:rFonts w:ascii="Book Antiqua" w:hAnsi="Book Antiqua"/>
         </w:rPr>
-        <w:t>.</w:t>
+        <w:t xml:space="preserve">. </w:t>
       </w:r>
     </w:p>
     <w:p>
@@ -5358,6 +6044,7 @@
           <w:numId w:val="17"/>
         </w:numPr>
         <w:spacing w:after="180"/>
+        <w:ind w:left="0" w:firstLine="0"/>
         <w:rPr>
           <w:rFonts w:ascii="Book Antiqua" w:hAnsi="Book Antiqua"/>
         </w:rPr>
@@ -5420,7 +6107,7 @@
         <w:rPr>
           <w:rFonts w:ascii="Book Antiqua" w:hAnsi="Book Antiqua"/>
         </w:rPr>
-        <w:t>.</w:t>
+        <w:t xml:space="preserve">. </w:t>
       </w:r>
     </w:p>
     <w:p>
@@ -5432,6 +6119,7 @@
           <w:numId w:val="17"/>
         </w:numPr>
         <w:spacing w:after="180"/>
+        <w:ind w:left="0" w:firstLine="0"/>
         <w:rPr>
           <w:rFonts w:ascii="Book Antiqua" w:hAnsi="Book Antiqua"/>
         </w:rPr>
@@ -5458,7 +6146,7 @@
         <w:rPr>
           <w:rFonts w:ascii="Book Antiqua" w:hAnsi="Book Antiqua"/>
         </w:rPr>
-        <w:t>.</w:t>
+        <w:t xml:space="preserve">. </w:t>
       </w:r>
     </w:p>
     <w:p>
@@ -5470,22 +6158,22 @@
           <w:numId w:val="17"/>
         </w:numPr>
         <w:spacing w:after="180"/>
-        <w:rPr>
-          <w:rFonts w:ascii="Book Antiqua" w:hAnsi="Book Antiqua"/>
-        </w:rPr>
-      </w:pPr>
-      <w:r>
-        <w:rPr>
-          <w:rFonts w:ascii="Book Antiqua" w:hAnsi="Book Antiqua"/>
-        </w:rPr>
-        <w:lastRenderedPageBreak/>
+        <w:ind w:left="0" w:firstLine="0"/>
+        <w:rPr>
+          <w:rFonts w:ascii="Book Antiqua" w:hAnsi="Book Antiqua"/>
+        </w:rPr>
+      </w:pPr>
+      <w:r>
+        <w:rPr>
+          <w:rFonts w:ascii="Book Antiqua" w:hAnsi="Book Antiqua"/>
+        </w:rPr>
         <w:t>Cuando la MUNICIPALIDAD DE YERBA BUENA deje de pagar el capital y/o intereses y/o cualquier monto que adeudase en virtud de éste u otros contratos de Subpréstamos del PRODISM</w:t>
       </w:r>
       <w:r>
         <w:rPr>
           <w:rFonts w:ascii="Book Antiqua" w:hAnsi="Book Antiqua"/>
         </w:rPr>
-        <w:t>.</w:t>
+        <w:t xml:space="preserve">. </w:t>
       </w:r>
     </w:p>
     <w:p>
@@ -5497,14 +6185,16 @@
           <w:numId w:val="17"/>
         </w:numPr>
         <w:spacing w:after="180"/>
-        <w:rPr>
-          <w:rFonts w:ascii="Book Antiqua" w:hAnsi="Book Antiqua"/>
-        </w:rPr>
-      </w:pPr>
-      <w:r>
-        <w:rPr>
-          <w:rFonts w:ascii="Book Antiqua" w:hAnsi="Book Antiqua"/>
-        </w:rPr>
+        <w:ind w:left="0" w:firstLine="0"/>
+        <w:rPr>
+          <w:rFonts w:ascii="Book Antiqua" w:hAnsi="Book Antiqua"/>
+        </w:rPr>
+      </w:pPr>
+      <w:r>
+        <w:rPr>
+          <w:rFonts w:ascii="Book Antiqua" w:hAnsi="Book Antiqua"/>
+        </w:rPr>
+        <w:lastRenderedPageBreak/>
         <w:t>Cuando la MUNICIPALIDAD DE YERBA BUENA no de cumplimiento a cualquier disposición legal vigente</w:t>
       </w:r>
       <w:r>
@@ -5559,7 +6249,7 @@
         <w:rPr>
           <w:rFonts w:ascii="Book Antiqua" w:hAnsi="Book Antiqua"/>
         </w:rPr>
-        <w:t>.</w:t>
+        <w:t xml:space="preserve">. </w:t>
       </w:r>
     </w:p>
     <w:p>
@@ -5689,6 +6379,7 @@
           <w:numId w:val="16"/>
         </w:numPr>
         <w:spacing w:after="180"/>
+        <w:ind w:left="0" w:firstLine="0"/>
         <w:rPr>
           <w:rFonts w:ascii="Book Antiqua" w:hAnsi="Book Antiqua"/>
         </w:rPr>
@@ -5715,7 +6406,7 @@
         <w:rPr>
           <w:rFonts w:ascii="Book Antiqua" w:hAnsi="Book Antiqua"/>
         </w:rPr>
-        <w:t>.</w:t>
+        <w:t xml:space="preserve">. </w:t>
       </w:r>
     </w:p>
     <w:p>
@@ -5727,6 +6418,7 @@
           <w:numId w:val="16"/>
         </w:numPr>
         <w:spacing w:after="180"/>
+        <w:ind w:left="0" w:firstLine="0"/>
         <w:rPr>
           <w:rFonts w:ascii="Book Antiqua" w:hAnsi="Book Antiqua"/>
         </w:rPr>
@@ -5759,7 +6451,7 @@
         <w:rPr>
           <w:rFonts w:ascii="Book Antiqua" w:hAnsi="Book Antiqua"/>
         </w:rPr>
-        <w:t>)</w:t>
+        <w:t xml:space="preserve">) </w:t>
       </w:r>
       <w:r>
         <w:rPr>
@@ -5783,7 +6475,7 @@
         <w:rPr>
           <w:rFonts w:ascii="Book Antiqua" w:hAnsi="Book Antiqua"/>
         </w:rPr>
-        <w:t>(</w:t>
+        <w:t xml:space="preserve"> (</w:t>
       </w:r>
       <w:r>
         <w:rPr>
@@ -5795,7 +6487,7 @@
         <w:rPr>
           <w:rFonts w:ascii="Book Antiqua" w:hAnsi="Book Antiqua"/>
         </w:rPr>
-        <w:t>)</w:t>
+        <w:t xml:space="preserve">) </w:t>
       </w:r>
       <w:r>
         <w:rPr>
@@ -5813,7 +6505,7 @@
         <w:rPr>
           <w:rFonts w:ascii="Book Antiqua" w:hAnsi="Book Antiqua"/>
         </w:rPr>
-        <w:t>.</w:t>
+        <w:t xml:space="preserve">. </w:t>
       </w:r>
     </w:p>
     <w:p>
@@ -5825,6 +6517,7 @@
           <w:numId w:val="16"/>
         </w:numPr>
         <w:spacing w:after="180"/>
+        <w:ind w:left="0" w:firstLine="0"/>
         <w:rPr>
           <w:rFonts w:ascii="Book Antiqua" w:hAnsi="Book Antiqua"/>
         </w:rPr>
@@ -5863,7 +6556,7 @@
         <w:rPr>
           <w:rFonts w:ascii="Book Antiqua" w:hAnsi="Book Antiqua"/>
         </w:rPr>
-        <w:t>.</w:t>
+        <w:t xml:space="preserve">. </w:t>
       </w:r>
     </w:p>
     <w:p>
@@ -5899,7 +6592,7 @@
         <w:rPr>
           <w:rFonts w:ascii="Book Antiqua" w:hAnsi="Book Antiqua"/>
         </w:rPr>
-        <w:t>.</w:t>
+        <w:t xml:space="preserve">. </w:t>
       </w:r>
     </w:p>
     <w:p>
@@ -5947,7 +6640,7 @@
         <w:rPr>
           <w:rFonts w:ascii="Book Antiqua" w:hAnsi="Book Antiqua"/>
         </w:rPr>
-        <w:t>.</w:t>
+        <w:t xml:space="preserve">. </w:t>
       </w:r>
     </w:p>
     <w:p>
@@ -6055,7 +6748,7 @@
         <w:rPr>
           <w:rFonts w:ascii="Book Antiqua" w:hAnsi="Book Antiqua"/>
         </w:rPr>
-        <w:t>.</w:t>
+        <w:t xml:space="preserve">. </w:t>
       </w:r>
     </w:p>
     <w:p>
@@ -6091,7 +6784,7 @@
         <w:rPr>
           <w:rFonts w:ascii="Book Antiqua" w:hAnsi="Book Antiqua"/>
         </w:rPr>
-        <w:t>.</w:t>
+        <w:t xml:space="preserve">. </w:t>
       </w:r>
     </w:p>
     <w:p>
@@ -6143,7 +6836,7 @@
         <w:rPr>
           <w:rFonts w:ascii="Book Antiqua" w:hAnsi="Book Antiqua"/>
         </w:rPr>
-        <w:t>(</w:t>
+        <w:t xml:space="preserve"> (</w:t>
       </w:r>
       <w:r>
         <w:rPr>
@@ -6155,7 +6848,7 @@
         <w:rPr>
           <w:rFonts w:ascii="Book Antiqua" w:hAnsi="Book Antiqua"/>
         </w:rPr>
-        <w:t>)</w:t>
+        <w:t xml:space="preserve">) </w:t>
       </w:r>
       <w:r>
         <w:rPr>
@@ -6173,38 +6866,30 @@
         <w:rPr>
           <w:rFonts w:ascii="Book Antiqua" w:hAnsi="Book Antiqua"/>
         </w:rPr>
-        <w:t>.</w:t>
+        <w:t xml:space="preserve">. </w:t>
       </w:r>
     </w:p>
     <w:p>
       <w:pPr>
         <w:pStyle w:val="Textoindependiente"/>
         <w:keepNext/>
-        <w:spacing w:after="360"/>
-        <w:ind w:left="1701" w:right="1701"/>
-        <w:jc w:val="center"/>
-        <w:rPr>
-          <w:rFonts w:ascii="Book Antiqua" w:hAnsi="Book Antiqua"/>
-          <w:b/>
+        <w:spacing w:after="180"/>
+        <w:rPr>
+          <w:rFonts w:ascii="Book Antiqua" w:hAnsi="Book Antiqua"/>
           <w:bCs/>
-          <w:sz w:val="28"/>
-        </w:rPr>
-      </w:pPr>
-      <w:r>
-        <w:rPr>
-          <w:rFonts w:ascii="Book Antiqua" w:hAnsi="Book Antiqua"/>
-          <w:b/>
+        </w:rPr>
+      </w:pPr>
+      <w:r>
+        <w:rPr>
+          <w:rFonts w:ascii="Book Antiqua" w:hAnsi="Book Antiqua"/>
           <w:bCs/>
-          <w:sz w:val="28"/>
         </w:rPr>
         <w:br w:type="page"/>
       </w:r>
       <w:r>
         <w:rPr>
           <w:rFonts w:ascii="Book Antiqua" w:hAnsi="Book Antiqua"/>
-          <w:b/>
           <w:bCs/>
-          <w:sz w:val="28"/>
         </w:rPr>
         <w:lastRenderedPageBreak/>
         <w:t>ANEXO A</w:t>
@@ -6408,7 +7093,19 @@
         <w:rPr>
           <w:rFonts w:ascii="Book Antiqua" w:hAnsi="Book Antiqua"/>
         </w:rPr>
-        <w:t>2.1Denominación</w:t>
+        <w:t>2</w:t>
+      </w:r>
+      <w:r>
+        <w:rPr>
+          <w:rFonts w:ascii="Book Antiqua" w:hAnsi="Book Antiqua"/>
+        </w:rPr>
+        <w:t xml:space="preserve">. </w:t>
+      </w:r>
+      <w:r>
+        <w:rPr>
+          <w:rFonts w:ascii="Book Antiqua" w:hAnsi="Book Antiqua"/>
+        </w:rPr>
+        <w:t>1Denominación</w:t>
       </w:r>
       <w:r>
         <w:rPr>
@@ -6420,7 +7117,19 @@
         <w:rPr>
           <w:rFonts w:ascii="Book Antiqua" w:hAnsi="Book Antiqua"/>
         </w:rPr>
-        <w:t>1) Inversión Alumbrado</w:t>
+        <w:t>1</w:t>
+      </w:r>
+      <w:r>
+        <w:rPr>
+          <w:rFonts w:ascii="Book Antiqua" w:hAnsi="Book Antiqua"/>
+        </w:rPr>
+        <w:t xml:space="preserve">) </w:t>
+      </w:r>
+      <w:r>
+        <w:rPr>
+          <w:rFonts w:ascii="Book Antiqua" w:hAnsi="Book Antiqua"/>
+        </w:rPr>
+        <w:t xml:space="preserve"> Inversión Alumbrado</w:t>
       </w:r>
     </w:p>
     <w:p>
@@ -6480,7 +7189,7 @@
         <w:rPr>
           <w:rFonts w:ascii="Book Antiqua" w:hAnsi="Book Antiqua"/>
         </w:rPr>
-        <w:t>(</w:t>
+        <w:t xml:space="preserve"> (</w:t>
       </w:r>
       <w:r>
         <w:rPr>
@@ -6492,7 +7201,7 @@
         <w:rPr>
           <w:rFonts w:ascii="Book Antiqua" w:hAnsi="Book Antiqua"/>
         </w:rPr>
-        <w:t>)</w:t>
+        <w:t xml:space="preserve">) </w:t>
       </w:r>
     </w:p>
     <w:p>
@@ -6509,7 +7218,19 @@
         <w:rPr>
           <w:rFonts w:ascii="Book Antiqua" w:hAnsi="Book Antiqua"/>
         </w:rPr>
-        <w:t>3.1 Monto aproximado en pesos</w:t>
+        <w:t>3</w:t>
+      </w:r>
+      <w:r>
+        <w:rPr>
+          <w:rFonts w:ascii="Book Antiqua" w:hAnsi="Book Antiqua"/>
+        </w:rPr>
+        <w:t xml:space="preserve">. </w:t>
+      </w:r>
+      <w:r>
+        <w:rPr>
+          <w:rFonts w:ascii="Book Antiqua" w:hAnsi="Book Antiqua"/>
+        </w:rPr>
+        <w:t>1 Monto aproximado en pesos</w:t>
       </w:r>
       <w:r>
         <w:rPr>
@@ -6521,7 +7242,31 @@
         <w:rPr>
           <w:rFonts w:ascii="Book Antiqua" w:hAnsi="Book Antiqua"/>
         </w:rPr>
-        <w:t>$6.600.000</w:t>
+        <w:t>$6</w:t>
+      </w:r>
+      <w:r>
+        <w:rPr>
+          <w:rFonts w:ascii="Book Antiqua" w:hAnsi="Book Antiqua"/>
+        </w:rPr>
+        <w:t xml:space="preserve">. </w:t>
+      </w:r>
+      <w:r>
+        <w:rPr>
+          <w:rFonts w:ascii="Book Antiqua" w:hAnsi="Book Antiqua"/>
+        </w:rPr>
+        <w:t>600</w:t>
+      </w:r>
+      <w:r>
+        <w:rPr>
+          <w:rFonts w:ascii="Book Antiqua" w:hAnsi="Book Antiqua"/>
+        </w:rPr>
+        <w:t xml:space="preserve">. </w:t>
+      </w:r>
+      <w:r>
+        <w:rPr>
+          <w:rFonts w:ascii="Book Antiqua" w:hAnsi="Book Antiqua"/>
+        </w:rPr>
+        <w:t>000</w:t>
       </w:r>
     </w:p>
     <w:p>
@@ -6538,7 +7283,19 @@
         <w:rPr>
           <w:rFonts w:ascii="Book Antiqua" w:hAnsi="Book Antiqua"/>
         </w:rPr>
-        <w:t>3.2 Monto aproximado en dólares</w:t>
+        <w:t>3</w:t>
+      </w:r>
+      <w:r>
+        <w:rPr>
+          <w:rFonts w:ascii="Book Antiqua" w:hAnsi="Book Antiqua"/>
+        </w:rPr>
+        <w:t xml:space="preserve">. </w:t>
+      </w:r>
+      <w:r>
+        <w:rPr>
+          <w:rFonts w:ascii="Book Antiqua" w:hAnsi="Book Antiqua"/>
+        </w:rPr>
+        <w:t>2 Monto aproximado en dólares</w:t>
       </w:r>
       <w:r>
         <w:rPr>
@@ -6550,7 +7307,31 @@
         <w:rPr>
           <w:rFonts w:ascii="Book Antiqua" w:hAnsi="Book Antiqua"/>
         </w:rPr>
-        <w:t>U$S 2.200.000</w:t>
+        <w:t>U$S 2</w:t>
+      </w:r>
+      <w:r>
+        <w:rPr>
+          <w:rFonts w:ascii="Book Antiqua" w:hAnsi="Book Antiqua"/>
+        </w:rPr>
+        <w:t xml:space="preserve">. </w:t>
+      </w:r>
+      <w:r>
+        <w:rPr>
+          <w:rFonts w:ascii="Book Antiqua" w:hAnsi="Book Antiqua"/>
+        </w:rPr>
+        <w:t>200</w:t>
+      </w:r>
+      <w:r>
+        <w:rPr>
+          <w:rFonts w:ascii="Book Antiqua" w:hAnsi="Book Antiqua"/>
+        </w:rPr>
+        <w:t xml:space="preserve">. </w:t>
+      </w:r>
+      <w:r>
+        <w:rPr>
+          <w:rFonts w:ascii="Book Antiqua" w:hAnsi="Book Antiqua"/>
+        </w:rPr>
+        <w:t>000</w:t>
       </w:r>
     </w:p>
     <w:p>
@@ -6567,7 +7348,19 @@
         <w:rPr>
           <w:rFonts w:ascii="Book Antiqua" w:hAnsi="Book Antiqua"/>
         </w:rPr>
-        <w:t>3.3 Recursos del Subpréstamo</w:t>
+        <w:t>3</w:t>
+      </w:r>
+      <w:r>
+        <w:rPr>
+          <w:rFonts w:ascii="Book Antiqua" w:hAnsi="Book Antiqua"/>
+        </w:rPr>
+        <w:t xml:space="preserve">. </w:t>
+      </w:r>
+      <w:r>
+        <w:rPr>
+          <w:rFonts w:ascii="Book Antiqua" w:hAnsi="Book Antiqua"/>
+        </w:rPr>
+        <w:t>3 Recursos del Subpréstamo</w:t>
       </w:r>
       <w:r>
         <w:rPr>
@@ -6579,7 +7372,55 @@
         <w:rPr>
           <w:rFonts w:ascii="Book Antiqua" w:hAnsi="Book Antiqua"/>
         </w:rPr>
-        <w:t>90% $5.940.000 U$S 1.980.000</w:t>
+        <w:t>90% $5</w:t>
+      </w:r>
+      <w:r>
+        <w:rPr>
+          <w:rFonts w:ascii="Book Antiqua" w:hAnsi="Book Antiqua"/>
+        </w:rPr>
+        <w:t xml:space="preserve">. </w:t>
+      </w:r>
+      <w:r>
+        <w:rPr>
+          <w:rFonts w:ascii="Book Antiqua" w:hAnsi="Book Antiqua"/>
+        </w:rPr>
+        <w:t>940</w:t>
+      </w:r>
+      <w:r>
+        <w:rPr>
+          <w:rFonts w:ascii="Book Antiqua" w:hAnsi="Book Antiqua"/>
+        </w:rPr>
+        <w:t xml:space="preserve">. </w:t>
+      </w:r>
+      <w:r>
+        <w:rPr>
+          <w:rFonts w:ascii="Book Antiqua" w:hAnsi="Book Antiqua"/>
+        </w:rPr>
+        <w:t>000 U$S 1</w:t>
+      </w:r>
+      <w:r>
+        <w:rPr>
+          <w:rFonts w:ascii="Book Antiqua" w:hAnsi="Book Antiqua"/>
+        </w:rPr>
+        <w:t xml:space="preserve">. </w:t>
+      </w:r>
+      <w:r>
+        <w:rPr>
+          <w:rFonts w:ascii="Book Antiqua" w:hAnsi="Book Antiqua"/>
+        </w:rPr>
+        <w:t>980</w:t>
+      </w:r>
+      <w:r>
+        <w:rPr>
+          <w:rFonts w:ascii="Book Antiqua" w:hAnsi="Book Antiqua"/>
+        </w:rPr>
+        <w:t xml:space="preserve">. </w:t>
+      </w:r>
+      <w:r>
+        <w:rPr>
+          <w:rFonts w:ascii="Book Antiqua" w:hAnsi="Book Antiqua"/>
+        </w:rPr>
+        <w:t>000</w:t>
       </w:r>
     </w:p>
     <w:p>
@@ -6596,7 +7437,19 @@
         <w:rPr>
           <w:rFonts w:ascii="Book Antiqua" w:hAnsi="Book Antiqua"/>
         </w:rPr>
-        <w:t>3.4 Recursos Municipales</w:t>
+        <w:t>3</w:t>
+      </w:r>
+      <w:r>
+        <w:rPr>
+          <w:rFonts w:ascii="Book Antiqua" w:hAnsi="Book Antiqua"/>
+        </w:rPr>
+        <w:t xml:space="preserve">. </w:t>
+      </w:r>
+      <w:r>
+        <w:rPr>
+          <w:rFonts w:ascii="Book Antiqua" w:hAnsi="Book Antiqua"/>
+        </w:rPr>
+        <w:t>4 Recursos Municipales</w:t>
       </w:r>
       <w:r>
         <w:rPr>
@@ -6608,7 +7461,31 @@
         <w:rPr>
           <w:rFonts w:ascii="Book Antiqua" w:hAnsi="Book Antiqua"/>
         </w:rPr>
-        <w:t>10% 660.000 U$S 220.000</w:t>
+        <w:t>10% 660</w:t>
+      </w:r>
+      <w:r>
+        <w:rPr>
+          <w:rFonts w:ascii="Book Antiqua" w:hAnsi="Book Antiqua"/>
+        </w:rPr>
+        <w:t xml:space="preserve">. </w:t>
+      </w:r>
+      <w:r>
+        <w:rPr>
+          <w:rFonts w:ascii="Book Antiqua" w:hAnsi="Book Antiqua"/>
+        </w:rPr>
+        <w:t>000 U$S 220</w:t>
+      </w:r>
+      <w:r>
+        <w:rPr>
+          <w:rFonts w:ascii="Book Antiqua" w:hAnsi="Book Antiqua"/>
+        </w:rPr>
+        <w:t xml:space="preserve">. </w:t>
+      </w:r>
+      <w:r>
+        <w:rPr>
+          <w:rFonts w:ascii="Book Antiqua" w:hAnsi="Book Antiqua"/>
+        </w:rPr>
+        <w:t>000</w:t>
       </w:r>
     </w:p>
     <w:p>
@@ -6625,7 +7502,19 @@
         <w:rPr>
           <w:rFonts w:ascii="Book Antiqua" w:hAnsi="Book Antiqua"/>
         </w:rPr>
-        <w:t>3.5 Fecha del presupuesto</w:t>
+        <w:t>3</w:t>
+      </w:r>
+      <w:r>
+        <w:rPr>
+          <w:rFonts w:ascii="Book Antiqua" w:hAnsi="Book Antiqua"/>
+        </w:rPr>
+        <w:t xml:space="preserve">. </w:t>
+      </w:r>
+      <w:r>
+        <w:rPr>
+          <w:rFonts w:ascii="Book Antiqua" w:hAnsi="Book Antiqua"/>
+        </w:rPr>
+        <w:t>5 Fecha del presupuesto</w:t>
       </w:r>
       <w:r>
         <w:rPr>
@@ -6684,7 +7573,19 @@
         <w:rPr>
           <w:rFonts w:ascii="Book Antiqua" w:hAnsi="Book Antiqua"/>
         </w:rPr>
-        <w:t>4.1 PROYECTO 1</w:t>
+        <w:t>4</w:t>
+      </w:r>
+      <w:r>
+        <w:rPr>
+          <w:rFonts w:ascii="Book Antiqua" w:hAnsi="Book Antiqua"/>
+        </w:rPr>
+        <w:t xml:space="preserve">. </w:t>
+      </w:r>
+      <w:r>
+        <w:rPr>
+          <w:rFonts w:ascii="Book Antiqua" w:hAnsi="Book Antiqua"/>
+        </w:rPr>
+        <w:t>1 PROYECTO 1</w:t>
       </w:r>
     </w:p>
     <w:p>
@@ -6761,7 +7662,25 @@
         <w:rPr>
           <w:rFonts w:ascii="Book Antiqua" w:hAnsi="Book Antiqua"/>
         </w:rPr>
-        <w:t>5.1 Amortización deuda.</w:t>
+        <w:t>5</w:t>
+      </w:r>
+      <w:r>
+        <w:rPr>
+          <w:rFonts w:ascii="Book Antiqua" w:hAnsi="Book Antiqua"/>
+        </w:rPr>
+        <w:t xml:space="preserve">. </w:t>
+      </w:r>
+      <w:r>
+        <w:rPr>
+          <w:rFonts w:ascii="Book Antiqua" w:hAnsi="Book Antiqua"/>
+        </w:rPr>
+        <w:t>1 Amortización deuda</w:t>
+      </w:r>
+      <w:r>
+        <w:rPr>
+          <w:rFonts w:ascii="Book Antiqua" w:hAnsi="Book Antiqua"/>
+        </w:rPr>
+        <w:t xml:space="preserve">. </w:t>
       </w:r>
     </w:p>
     <w:p>
@@ -6884,7 +7803,31 @@
         <w:rPr>
           <w:rFonts w:ascii="Book Antiqua" w:hAnsi="Book Antiqua"/>
         </w:rPr>
-        <w:t>6.1. Número</w:t>
+        <w:t>6</w:t>
+      </w:r>
+      <w:r>
+        <w:rPr>
+          <w:rFonts w:ascii="Book Antiqua" w:hAnsi="Book Antiqua"/>
+        </w:rPr>
+        <w:t xml:space="preserve">. </w:t>
+      </w:r>
+      <w:r>
+        <w:rPr>
+          <w:rFonts w:ascii="Book Antiqua" w:hAnsi="Book Antiqua"/>
+        </w:rPr>
+        <w:t>1</w:t>
+      </w:r>
+      <w:r>
+        <w:rPr>
+          <w:rFonts w:ascii="Book Antiqua" w:hAnsi="Book Antiqua"/>
+        </w:rPr>
+        <w:t xml:space="preserve">. </w:t>
+      </w:r>
+      <w:r>
+        <w:rPr>
+          <w:rFonts w:ascii="Book Antiqua" w:hAnsi="Book Antiqua"/>
+        </w:rPr>
+        <w:t>Número</w:t>
       </w:r>
       <w:r>
         <w:rPr>
@@ -6896,7 +7839,19 @@
         <w:rPr>
           <w:rFonts w:ascii="Book Antiqua" w:hAnsi="Book Antiqua"/>
         </w:rPr>
-        <w:t>Ordenanza Nº 830/97</w:t>
+        <w:t>Ordenanza N</w:t>
+      </w:r>
+      <w:r>
+        <w:rPr>
+          <w:rFonts w:ascii="Book Antiqua" w:hAnsi="Book Antiqua"/>
+        </w:rPr>
+        <w:t xml:space="preserve">º </w:t>
+      </w:r>
+      <w:r>
+        <w:rPr>
+          <w:rFonts w:ascii="Book Antiqua" w:hAnsi="Book Antiqua"/>
+        </w:rPr>
+        <w:t>830/97</w:t>
       </w:r>
     </w:p>
     <w:p>
@@ -6913,7 +7868,31 @@
         <w:rPr>
           <w:rFonts w:ascii="Book Antiqua" w:hAnsi="Book Antiqua"/>
         </w:rPr>
-        <w:t>6.2. Fecha de Sanción</w:t>
+        <w:t>6</w:t>
+      </w:r>
+      <w:r>
+        <w:rPr>
+          <w:rFonts w:ascii="Book Antiqua" w:hAnsi="Book Antiqua"/>
+        </w:rPr>
+        <w:t xml:space="preserve">. </w:t>
+      </w:r>
+      <w:r>
+        <w:rPr>
+          <w:rFonts w:ascii="Book Antiqua" w:hAnsi="Book Antiqua"/>
+        </w:rPr>
+        <w:t>2</w:t>
+      </w:r>
+      <w:r>
+        <w:rPr>
+          <w:rFonts w:ascii="Book Antiqua" w:hAnsi="Book Antiqua"/>
+        </w:rPr>
+        <w:t xml:space="preserve">. </w:t>
+      </w:r>
+      <w:r>
+        <w:rPr>
+          <w:rFonts w:ascii="Book Antiqua" w:hAnsi="Book Antiqua"/>
+        </w:rPr>
+        <w:t>Fecha de Sanción</w:t>
       </w:r>
       <w:r>
         <w:rPr>
@@ -7057,7 +8036,7 @@
 </file>
 
 <file path=word/endnotes.xml><?xml version="1.0" encoding="utf-8"?>
-<w:endnotes xmlns:ve="http://schemas.openxmlformats.org/markup-compatibility/2006" xmlns:o="urn:schemas-microsoft-com:office:office" xmlns:r="http://schemas.openxmlformats.org/officeDocument/2006/relationships" xmlns:m="http://schemas.openxmlformats.org/officeDocument/2006/math" xmlns:v="urn:schemas-microsoft-com:vml" xmlns:wp="http://schemas.openxmlformats.org/drawingml/2006/wordprocessingDrawing" xmlns:w10="urn:schemas-microsoft-com:office:word" xmlns:w="http://schemas.openxmlformats.org/wordprocessingml/2006/main" xmlns:wne="http://schemas.microsoft.com/office/word/2006/wordml">
+<w:endnotes xmlns:wpc="http://schemas.microsoft.com/office/word/2010/wordprocessingCanvas" xmlns:cx="http://schemas.microsoft.com/office/drawing/2014/chartex" xmlns:mc="http://schemas.openxmlformats.org/markup-compatibility/2006" xmlns:o="urn:schemas-microsoft-com:office:office" xmlns:r="http://schemas.openxmlformats.org/officeDocument/2006/relationships" xmlns:m="http://schemas.openxmlformats.org/officeDocument/2006/math" xmlns:v="urn:schemas-microsoft-com:vml" xmlns:wp14="http://schemas.microsoft.com/office/word/2010/wordprocessingDrawing" xmlns:wp="http://schemas.openxmlformats.org/drawingml/2006/wordprocessingDrawing" xmlns:w10="urn:schemas-microsoft-com:office:word" xmlns:w="http://schemas.openxmlformats.org/wordprocessingml/2006/main" xmlns:w14="http://schemas.microsoft.com/office/word/2010/wordml" xmlns:w15="http://schemas.microsoft.com/office/word/2012/wordml" xmlns:w16se="http://schemas.microsoft.com/office/word/2015/wordml/symex" xmlns:wpg="http://schemas.microsoft.com/office/word/2010/wordprocessingGroup" xmlns:wpi="http://schemas.microsoft.com/office/word/2010/wordprocessingInk" xmlns:wne="http://schemas.microsoft.com/office/word/2006/wordml" xmlns:wps="http://schemas.microsoft.com/office/word/2010/wordprocessingShape" mc:Ignorable="w14 w15 w16se wp14">
   <w:endnote w:type="separator" w:id="-1">
     <w:p>
       <w:r>
@@ -7076,7 +8055,7 @@
 </file>
 
 <file path=word/footer1.xml><?xml version="1.0" encoding="utf-8"?>
-<w:ftr xmlns:ve="http://schemas.openxmlformats.org/markup-compatibility/2006" xmlns:o="urn:schemas-microsoft-com:office:office" xmlns:r="http://schemas.openxmlformats.org/officeDocument/2006/relationships" xmlns:m="http://schemas.openxmlformats.org/officeDocument/2006/math" xmlns:v="urn:schemas-microsoft-com:vml" xmlns:wp="http://schemas.openxmlformats.org/drawingml/2006/wordprocessingDrawing" xmlns:w10="urn:schemas-microsoft-com:office:word" xmlns:w="http://schemas.openxmlformats.org/wordprocessingml/2006/main" xmlns:wne="http://schemas.microsoft.com/office/word/2006/wordml">
+<w:ftr xmlns:wpc="http://schemas.microsoft.com/office/word/2010/wordprocessingCanvas" xmlns:cx="http://schemas.microsoft.com/office/drawing/2014/chartex" xmlns:mc="http://schemas.openxmlformats.org/markup-compatibility/2006" xmlns:o="urn:schemas-microsoft-com:office:office" xmlns:r="http://schemas.openxmlformats.org/officeDocument/2006/relationships" xmlns:m="http://schemas.openxmlformats.org/officeDocument/2006/math" xmlns:v="urn:schemas-microsoft-com:vml" xmlns:wp14="http://schemas.microsoft.com/office/word/2010/wordprocessingDrawing" xmlns:wp="http://schemas.openxmlformats.org/drawingml/2006/wordprocessingDrawing" xmlns:w10="urn:schemas-microsoft-com:office:word" xmlns:w="http://schemas.openxmlformats.org/wordprocessingml/2006/main" xmlns:w14="http://schemas.microsoft.com/office/word/2010/wordml" xmlns:w15="http://schemas.microsoft.com/office/word/2012/wordml" xmlns:w16se="http://schemas.microsoft.com/office/word/2015/wordml/symex" xmlns:wpg="http://schemas.microsoft.com/office/word/2010/wordprocessingGroup" xmlns:wpi="http://schemas.microsoft.com/office/word/2010/wordprocessingInk" xmlns:wne="http://schemas.microsoft.com/office/word/2006/wordml" xmlns:wps="http://schemas.microsoft.com/office/word/2010/wordprocessingShape" mc:Ignorable="w14 w15 w16se wp14">
   <w:p>
     <w:pPr>
       <w:pStyle w:val="Piedepgina"/>
@@ -7091,7 +8070,7 @@
 </file>
 
 <file path=word/footnotes.xml><?xml version="1.0" encoding="utf-8"?>
-<w:footnotes xmlns:ve="http://schemas.openxmlformats.org/markup-compatibility/2006" xmlns:o="urn:schemas-microsoft-com:office:office" xmlns:r="http://schemas.openxmlformats.org/officeDocument/2006/relationships" xmlns:m="http://schemas.openxmlformats.org/officeDocument/2006/math" xmlns:v="urn:schemas-microsoft-com:vml" xmlns:wp="http://schemas.openxmlformats.org/drawingml/2006/wordprocessingDrawing" xmlns:w10="urn:schemas-microsoft-com:office:word" xmlns:w="http://schemas.openxmlformats.org/wordprocessingml/2006/main" xmlns:wne="http://schemas.microsoft.com/office/word/2006/wordml">
+<w:footnotes xmlns:wpc="http://schemas.microsoft.com/office/word/2010/wordprocessingCanvas" xmlns:cx="http://schemas.microsoft.com/office/drawing/2014/chartex" xmlns:mc="http://schemas.openxmlformats.org/markup-compatibility/2006" xmlns:o="urn:schemas-microsoft-com:office:office" xmlns:r="http://schemas.openxmlformats.org/officeDocument/2006/relationships" xmlns:m="http://schemas.openxmlformats.org/officeDocument/2006/math" xmlns:v="urn:schemas-microsoft-com:vml" xmlns:wp14="http://schemas.microsoft.com/office/word/2010/wordprocessingDrawing" xmlns:wp="http://schemas.openxmlformats.org/drawingml/2006/wordprocessingDrawing" xmlns:w10="urn:schemas-microsoft-com:office:word" xmlns:w="http://schemas.openxmlformats.org/wordprocessingml/2006/main" xmlns:w14="http://schemas.microsoft.com/office/word/2010/wordml" xmlns:w15="http://schemas.microsoft.com/office/word/2012/wordml" xmlns:w16se="http://schemas.microsoft.com/office/word/2015/wordml/symex" xmlns:wpg="http://schemas.microsoft.com/office/word/2010/wordprocessingGroup" xmlns:wpi="http://schemas.microsoft.com/office/word/2010/wordprocessingInk" xmlns:wne="http://schemas.microsoft.com/office/word/2006/wordml" xmlns:wps="http://schemas.microsoft.com/office/word/2010/wordprocessingShape" mc:Ignorable="w14 w15 w16se wp14">
   <w:footnote w:type="separator" w:id="-1">
     <w:p>
       <w:r>
@@ -7110,8 +8089,8 @@
 </file>
 
 <file path=word/numbering.xml><?xml version="1.0" encoding="utf-8"?>
-<w:numbering xmlns:ve="http://schemas.openxmlformats.org/markup-compatibility/2006" xmlns:o="urn:schemas-microsoft-com:office:office" xmlns:r="http://schemas.openxmlformats.org/officeDocument/2006/relationships" xmlns:m="http://schemas.openxmlformats.org/officeDocument/2006/math" xmlns:v="urn:schemas-microsoft-com:vml" xmlns:wp="http://schemas.openxmlformats.org/drawingml/2006/wordprocessingDrawing" xmlns:w10="urn:schemas-microsoft-com:office:word" xmlns:w="http://schemas.openxmlformats.org/wordprocessingml/2006/main" xmlns:wne="http://schemas.microsoft.com/office/word/2006/wordml">
-  <w:abstractNum w:abstractNumId="0">
+<w:numbering xmlns:wpc="http://schemas.microsoft.com/office/word/2010/wordprocessingCanvas" xmlns:cx="http://schemas.microsoft.com/office/drawing/2014/chartex" xmlns:mc="http://schemas.openxmlformats.org/markup-compatibility/2006" xmlns:o="urn:schemas-microsoft-com:office:office" xmlns:r="http://schemas.openxmlformats.org/officeDocument/2006/relationships" xmlns:m="http://schemas.openxmlformats.org/officeDocument/2006/math" xmlns:v="urn:schemas-microsoft-com:vml" xmlns:wp14="http://schemas.microsoft.com/office/word/2010/wordprocessingDrawing" xmlns:wp="http://schemas.openxmlformats.org/drawingml/2006/wordprocessingDrawing" xmlns:w10="urn:schemas-microsoft-com:office:word" xmlns:w="http://schemas.openxmlformats.org/wordprocessingml/2006/main" xmlns:w14="http://schemas.microsoft.com/office/word/2010/wordml" xmlns:w15="http://schemas.microsoft.com/office/word/2012/wordml" xmlns:w16se="http://schemas.microsoft.com/office/word/2015/wordml/symex" xmlns:wpg="http://schemas.microsoft.com/office/word/2010/wordprocessingGroup" xmlns:wpi="http://schemas.microsoft.com/office/word/2010/wordprocessingInk" xmlns:wne="http://schemas.microsoft.com/office/word/2006/wordml" xmlns:wps="http://schemas.microsoft.com/office/word/2010/wordprocessingShape" mc:Ignorable="w14 w15 w16se wp14">
+  <w:abstractNum w:abstractNumId="0" w15:restartNumberingAfterBreak="0">
     <w:nsid w:val="027F0110"/>
     <w:multiLevelType w:val="hybridMultilevel"/>
     <w:tmpl w:val="C2FE3602"/>
@@ -7227,7 +8206,7 @@
       </w:pPr>
     </w:lvl>
   </w:abstractNum>
-  <w:abstractNum w:abstractNumId="1">
+  <w:abstractNum w:abstractNumId="1" w15:restartNumberingAfterBreak="0">
     <w:nsid w:val="0878263A"/>
     <w:multiLevelType w:val="hybridMultilevel"/>
     <w:tmpl w:val="64708420"/>
@@ -7343,7 +8322,7 @@
       </w:pPr>
     </w:lvl>
   </w:abstractNum>
-  <w:abstractNum w:abstractNumId="2">
+  <w:abstractNum w:abstractNumId="2" w15:restartNumberingAfterBreak="0">
     <w:nsid w:val="0FD81151"/>
     <w:multiLevelType w:val="hybridMultilevel"/>
     <w:tmpl w:val="F66AD8BC"/>
@@ -7459,7 +8438,7 @@
       </w:pPr>
     </w:lvl>
   </w:abstractNum>
-  <w:abstractNum w:abstractNumId="3">
+  <w:abstractNum w:abstractNumId="3" w15:restartNumberingAfterBreak="0">
     <w:nsid w:val="10234D76"/>
     <w:multiLevelType w:val="hybridMultilevel"/>
     <w:tmpl w:val="53A8A38A"/>
@@ -7575,7 +8554,7 @@
       </w:pPr>
     </w:lvl>
   </w:abstractNum>
-  <w:abstractNum w:abstractNumId="4">
+  <w:abstractNum w:abstractNumId="4" w15:restartNumberingAfterBreak="0">
     <w:nsid w:val="107B7127"/>
     <w:multiLevelType w:val="hybridMultilevel"/>
     <w:tmpl w:val="552C049A"/>
@@ -7661,7 +8640,7 @@
       </w:pPr>
     </w:lvl>
   </w:abstractNum>
-  <w:abstractNum w:abstractNumId="5">
+  <w:abstractNum w:abstractNumId="5" w15:restartNumberingAfterBreak="0">
     <w:nsid w:val="116A368E"/>
     <w:multiLevelType w:val="hybridMultilevel"/>
     <w:tmpl w:val="6CD6C02E"/>
@@ -7774,7 +8753,7 @@
       </w:pPr>
     </w:lvl>
   </w:abstractNum>
-  <w:abstractNum w:abstractNumId="6">
+  <w:abstractNum w:abstractNumId="6" w15:restartNumberingAfterBreak="0">
     <w:nsid w:val="13D75C8E"/>
     <w:multiLevelType w:val="hybridMultilevel"/>
     <w:tmpl w:val="E9C6F298"/>
@@ -7887,7 +8866,7 @@
       </w:pPr>
     </w:lvl>
   </w:abstractNum>
-  <w:abstractNum w:abstractNumId="7">
+  <w:abstractNum w:abstractNumId="7" w15:restartNumberingAfterBreak="0">
     <w:nsid w:val="18872BA1"/>
     <w:multiLevelType w:val="hybridMultilevel"/>
     <w:tmpl w:val="F4BEC0D4"/>
@@ -8003,7 +8982,7 @@
       </w:pPr>
     </w:lvl>
   </w:abstractNum>
-  <w:abstractNum w:abstractNumId="8">
+  <w:abstractNum w:abstractNumId="8" w15:restartNumberingAfterBreak="0">
     <w:nsid w:val="19E76B43"/>
     <w:multiLevelType w:val="hybridMultilevel"/>
     <w:tmpl w:val="6C964330"/>
@@ -8116,7 +9095,7 @@
       </w:pPr>
     </w:lvl>
   </w:abstractNum>
-  <w:abstractNum w:abstractNumId="9">
+  <w:abstractNum w:abstractNumId="9" w15:restartNumberingAfterBreak="0">
     <w:nsid w:val="289C29A1"/>
     <w:multiLevelType w:val="hybridMultilevel"/>
     <w:tmpl w:val="6E86732E"/>
@@ -8232,7 +9211,7 @@
       </w:pPr>
     </w:lvl>
   </w:abstractNum>
-  <w:abstractNum w:abstractNumId="10">
+  <w:abstractNum w:abstractNumId="10" w15:restartNumberingAfterBreak="0">
     <w:nsid w:val="335E5156"/>
     <w:multiLevelType w:val="hybridMultilevel"/>
     <w:tmpl w:val="22D4909A"/>
@@ -8348,7 +9327,7 @@
       </w:pPr>
     </w:lvl>
   </w:abstractNum>
-  <w:abstractNum w:abstractNumId="11">
+  <w:abstractNum w:abstractNumId="11" w15:restartNumberingAfterBreak="0">
     <w:nsid w:val="43CE6882"/>
     <w:multiLevelType w:val="hybridMultilevel"/>
     <w:tmpl w:val="002E243E"/>
@@ -8461,7 +9440,7 @@
       </w:pPr>
     </w:lvl>
   </w:abstractNum>
-  <w:abstractNum w:abstractNumId="12">
+  <w:abstractNum w:abstractNumId="12" w15:restartNumberingAfterBreak="0">
     <w:nsid w:val="4D9B6D27"/>
     <w:multiLevelType w:val="hybridMultilevel"/>
     <w:tmpl w:val="8B64F4FE"/>
@@ -8574,7 +9553,7 @@
       </w:pPr>
     </w:lvl>
   </w:abstractNum>
-  <w:abstractNum w:abstractNumId="13">
+  <w:abstractNum w:abstractNumId="13" w15:restartNumberingAfterBreak="0">
     <w:nsid w:val="4FEE12FA"/>
     <w:multiLevelType w:val="hybridMultilevel"/>
     <w:tmpl w:val="6A5CCCC4"/>
@@ -8687,7 +9666,7 @@
       </w:pPr>
     </w:lvl>
   </w:abstractNum>
-  <w:abstractNum w:abstractNumId="14">
+  <w:abstractNum w:abstractNumId="14" w15:restartNumberingAfterBreak="0">
     <w:nsid w:val="52B40670"/>
     <w:multiLevelType w:val="hybridMultilevel"/>
     <w:tmpl w:val="33409AB0"/>
@@ -8787,7 +9766,7 @@
       </w:pPr>
     </w:lvl>
   </w:abstractNum>
-  <w:abstractNum w:abstractNumId="15">
+  <w:abstractNum w:abstractNumId="15" w15:restartNumberingAfterBreak="0">
     <w:nsid w:val="540F1B07"/>
     <w:multiLevelType w:val="hybridMultilevel"/>
     <w:tmpl w:val="18945BD4"/>
@@ -8887,7 +9866,7 @@
       </w:pPr>
     </w:lvl>
   </w:abstractNum>
-  <w:abstractNum w:abstractNumId="16">
+  <w:abstractNum w:abstractNumId="16" w15:restartNumberingAfterBreak="0">
     <w:nsid w:val="586E3664"/>
     <w:multiLevelType w:val="hybridMultilevel"/>
     <w:tmpl w:val="9D9009F8"/>
@@ -9000,7 +9979,7 @@
       </w:pPr>
     </w:lvl>
   </w:abstractNum>
-  <w:abstractNum w:abstractNumId="17">
+  <w:abstractNum w:abstractNumId="17" w15:restartNumberingAfterBreak="0">
     <w:nsid w:val="5B01086F"/>
     <w:multiLevelType w:val="hybridMultilevel"/>
     <w:tmpl w:val="C1849514"/>
@@ -9116,7 +10095,7 @@
       </w:pPr>
     </w:lvl>
   </w:abstractNum>
-  <w:abstractNum w:abstractNumId="18">
+  <w:abstractNum w:abstractNumId="18" w15:restartNumberingAfterBreak="0">
     <w:nsid w:val="5C3D5DF1"/>
     <w:multiLevelType w:val="hybridMultilevel"/>
     <w:tmpl w:val="8458AD0A"/>
@@ -9202,7 +10181,7 @@
       </w:pPr>
     </w:lvl>
   </w:abstractNum>
-  <w:abstractNum w:abstractNumId="19">
+  <w:abstractNum w:abstractNumId="19" w15:restartNumberingAfterBreak="0">
     <w:nsid w:val="717E31F9"/>
     <w:multiLevelType w:val="hybridMultilevel"/>
     <w:tmpl w:val="90EC5628"/>
@@ -9288,7 +10267,7 @@
       </w:pPr>
     </w:lvl>
   </w:abstractNum>
-  <w:abstractNum w:abstractNumId="20">
+  <w:abstractNum w:abstractNumId="20" w15:restartNumberingAfterBreak="0">
     <w:nsid w:val="724225CB"/>
     <w:multiLevelType w:val="hybridMultilevel"/>
     <w:tmpl w:val="FFC25EFA"/>
@@ -9404,7 +10383,7 @@
       </w:pPr>
     </w:lvl>
   </w:abstractNum>
-  <w:abstractNum w:abstractNumId="21">
+  <w:abstractNum w:abstractNumId="21" w15:restartNumberingAfterBreak="0">
     <w:nsid w:val="7A210456"/>
     <w:multiLevelType w:val="multilevel"/>
     <w:tmpl w:val="ED7A2618"/>
@@ -9544,7 +10523,7 @@
       </w:rPr>
     </w:lvl>
   </w:abstractNum>
-  <w:abstractNum w:abstractNumId="22">
+  <w:abstractNum w:abstractNumId="22" w15:restartNumberingAfterBreak="0">
     <w:nsid w:val="7D661104"/>
     <w:multiLevelType w:val="hybridMultilevel"/>
     <w:tmpl w:val="E2A2EB36"/>
@@ -9630,7 +10609,7 @@
       </w:pPr>
     </w:lvl>
   </w:abstractNum>
-  <w:abstractNum w:abstractNumId="23">
+  <w:abstractNum w:abstractNumId="23" w15:restartNumberingAfterBreak="0">
     <w:nsid w:val="7E3D3C59"/>
     <w:multiLevelType w:val="hybridMultilevel"/>
     <w:tmpl w:val="C79EB1B6"/>
@@ -9819,7 +10798,7 @@
 </file>
 
 <file path=word/styles.xml><?xml version="1.0" encoding="utf-8"?>
-<w:styles xmlns:r="http://schemas.openxmlformats.org/officeDocument/2006/relationships" xmlns:w="http://schemas.openxmlformats.org/wordprocessingml/2006/main">
+<w:styles xmlns:mc="http://schemas.openxmlformats.org/markup-compatibility/2006" xmlns:r="http://schemas.openxmlformats.org/officeDocument/2006/relationships" xmlns:w="http://schemas.openxmlformats.org/wordprocessingml/2006/main" xmlns:w14="http://schemas.microsoft.com/office/word/2010/wordml" xmlns:w15="http://schemas.microsoft.com/office/word/2012/wordml" xmlns:w16se="http://schemas.microsoft.com/office/word/2015/wordml/symex" mc:Ignorable="w14 w15 w16se">
   <w:docDefaults>
     <w:rPrDefault>
       <w:rPr>
@@ -9829,144 +10808,378 @@
     </w:rPrDefault>
     <w:pPrDefault/>
   </w:docDefaults>
-  <w:latentStyles w:defLockedState="0" w:defUIPriority="99" w:defSemiHidden="1" w:defUnhideWhenUsed="1" w:defQFormat="0" w:count="267">
-    <w:lsdException w:name="Normal" w:semiHidden="0" w:uiPriority="0" w:unhideWhenUsed="0" w:qFormat="1"/>
-    <w:lsdException w:name="heading 1" w:semiHidden="0" w:uiPriority="9" w:unhideWhenUsed="0" w:qFormat="1"/>
-    <w:lsdException w:name="heading 2" w:semiHidden="0" w:uiPriority="9" w:unhideWhenUsed="0" w:qFormat="1"/>
-    <w:lsdException w:name="heading 3" w:semiHidden="0" w:uiPriority="9" w:unhideWhenUsed="0" w:qFormat="1"/>
-    <w:lsdException w:name="heading 4" w:semiHidden="0" w:uiPriority="9" w:unhideWhenUsed="0" w:qFormat="1"/>
-    <w:lsdException w:name="heading 5" w:uiPriority="9" w:qFormat="1"/>
-    <w:lsdException w:name="heading 6" w:uiPriority="9" w:qFormat="1"/>
-    <w:lsdException w:name="heading 7" w:uiPriority="9" w:qFormat="1"/>
-    <w:lsdException w:name="heading 8" w:uiPriority="9" w:qFormat="1"/>
-    <w:lsdException w:name="heading 9" w:uiPriority="9" w:qFormat="1"/>
-    <w:lsdException w:name="toc 1" w:uiPriority="39"/>
-    <w:lsdException w:name="toc 2" w:uiPriority="39"/>
-    <w:lsdException w:name="toc 3" w:uiPriority="39"/>
-    <w:lsdException w:name="toc 4" w:uiPriority="39"/>
-    <w:lsdException w:name="toc 5" w:uiPriority="39"/>
-    <w:lsdException w:name="toc 6" w:uiPriority="39"/>
-    <w:lsdException w:name="toc 7" w:uiPriority="39"/>
-    <w:lsdException w:name="toc 8" w:uiPriority="39"/>
-    <w:lsdException w:name="toc 9" w:uiPriority="39"/>
-    <w:lsdException w:name="caption" w:uiPriority="35" w:qFormat="1"/>
-    <w:lsdException w:name="Title" w:semiHidden="0" w:uiPriority="10" w:unhideWhenUsed="0" w:qFormat="1"/>
-    <w:lsdException w:name="Default Paragraph Font" w:uiPriority="1"/>
-    <w:lsdException w:name="Subtitle" w:semiHidden="0" w:uiPriority="11" w:unhideWhenUsed="0" w:qFormat="1"/>
-    <w:lsdException w:name="Strong" w:semiHidden="0" w:uiPriority="22" w:unhideWhenUsed="0" w:qFormat="1"/>
-    <w:lsdException w:name="Emphasis" w:semiHidden="0" w:uiPriority="20" w:unhideWhenUsed="0" w:qFormat="1"/>
-    <w:lsdException w:name="Table Grid" w:semiHidden="0" w:uiPriority="59" w:unhideWhenUsed="0"/>
-    <w:lsdException w:name="Placeholder Text" w:unhideWhenUsed="0"/>
-    <w:lsdException w:name="No Spacing" w:semiHidden="0" w:uiPriority="1" w:unhideWhenUsed="0" w:qFormat="1"/>
-    <w:lsdException w:name="Light Shading" w:semiHidden="0" w:uiPriority="60" w:unhideWhenUsed="0"/>
-    <w:lsdException w:name="Light List" w:semiHidden="0" w:uiPriority="61" w:unhideWhenUsed="0"/>
-    <w:lsdException w:name="Light Grid" w:semiHidden="0" w:uiPriority="62" w:unhideWhenUsed="0"/>
-    <w:lsdException w:name="Medium Shading 1" w:semiHidden="0" w:uiPriority="63" w:unhideWhenUsed="0"/>
-    <w:lsdException w:name="Medium Shading 2" w:semiHidden="0" w:uiPriority="64" w:unhideWhenUsed="0"/>
-    <w:lsdException w:name="Medium List 1" w:semiHidden="0" w:uiPriority="65" w:unhideWhenUsed="0"/>
-    <w:lsdException w:name="Medium List 2" w:semiHidden="0" w:uiPriority="66" w:unhideWhenUsed="0"/>
-    <w:lsdException w:name="Medium Grid 1" w:semiHidden="0" w:uiPriority="67" w:unhideWhenUsed="0"/>
-    <w:lsdException w:name="Medium Grid 2" w:semiHidden="0" w:uiPriority="68" w:unhideWhenUsed="0"/>
-    <w:lsdException w:name="Medium Grid 3" w:semiHidden="0" w:uiPriority="69" w:unhideWhenUsed="0"/>
-    <w:lsdException w:name="Dark List" w:semiHidden="0" w:uiPriority="70" w:unhideWhenUsed="0"/>
-    <w:lsdException w:name="Colorful Shading" w:semiHidden="0" w:uiPriority="71" w:unhideWhenUsed="0"/>
-    <w:lsdException w:name="Colorful List" w:semiHidden="0" w:uiPriority="72" w:unhideWhenUsed="0"/>
-    <w:lsdException w:name="Colorful Grid" w:semiHidden="0" w:uiPriority="73" w:unhideWhenUsed="0"/>
-    <w:lsdException w:name="Light Shading Accent 1" w:semiHidden="0" w:uiPriority="60" w:unhideWhenUsed="0"/>
-    <w:lsdException w:name="Light List Accent 1" w:semiHidden="0" w:uiPriority="61" w:unhideWhenUsed="0"/>
-    <w:lsdException w:name="Light Grid Accent 1" w:semiHidden="0" w:uiPriority="62" w:unhideWhenUsed="0"/>
-    <w:lsdException w:name="Medium Shading 1 Accent 1" w:semiHidden="0" w:uiPriority="63" w:unhideWhenUsed="0"/>
-    <w:lsdException w:name="Medium Shading 2 Accent 1" w:semiHidden="0" w:uiPriority="64" w:unhideWhenUsed="0"/>
-    <w:lsdException w:name="Medium List 1 Accent 1" w:semiHidden="0" w:uiPriority="65" w:unhideWhenUsed="0"/>
-    <w:lsdException w:name="Revision" w:unhideWhenUsed="0"/>
-    <w:lsdException w:name="List Paragraph" w:semiHidden="0" w:uiPriority="34" w:unhideWhenUsed="0" w:qFormat="1"/>
-    <w:lsdException w:name="Quote" w:semiHidden="0" w:uiPriority="29" w:unhideWhenUsed="0" w:qFormat="1"/>
-    <w:lsdException w:name="Intense Quote" w:semiHidden="0" w:uiPriority="30" w:unhideWhenUsed="0" w:qFormat="1"/>
-    <w:lsdException w:name="Medium List 2 Accent 1" w:semiHidden="0" w:uiPriority="66" w:unhideWhenUsed="0"/>
-    <w:lsdException w:name="Medium Grid 1 Accent 1" w:semiHidden="0" w:uiPriority="67" w:unhideWhenUsed="0"/>
-    <w:lsdException w:name="Medium Grid 2 Accent 1" w:semiHidden="0" w:uiPriority="68" w:unhideWhenUsed="0"/>
-    <w:lsdException w:name="Medium Grid 3 Accent 1" w:semiHidden="0" w:uiPriority="69" w:unhideWhenUsed="0"/>
-    <w:lsdException w:name="Dark List Accent 1" w:semiHidden="0" w:uiPriority="70" w:unhideWhenUsed="0"/>
-    <w:lsdException w:name="Colorful Shading Accent 1" w:semiHidden="0" w:uiPriority="71" w:unhideWhenUsed="0"/>
-    <w:lsdException w:name="Colorful List Accent 1" w:semiHidden="0" w:uiPriority="72" w:unhideWhenUsed="0"/>
-    <w:lsdException w:name="Colorful Grid Accent 1" w:semiHidden="0" w:uiPriority="73" w:unhideWhenUsed="0"/>
-    <w:lsdException w:name="Light Shading Accent 2" w:semiHidden="0" w:uiPriority="60" w:unhideWhenUsed="0"/>
-    <w:lsdException w:name="Light List Accent 2" w:semiHidden="0" w:uiPriority="61" w:unhideWhenUsed="0"/>
-    <w:lsdException w:name="Light Grid Accent 2" w:semiHidden="0" w:uiPriority="62" w:unhideWhenUsed="0"/>
-    <w:lsdException w:name="Medium Shading 1 Accent 2" w:semiHidden="0" w:uiPriority="63" w:unhideWhenUsed="0"/>
-    <w:lsdException w:name="Medium Shading 2 Accent 2" w:semiHidden="0" w:uiPriority="64" w:unhideWhenUsed="0"/>
-    <w:lsdException w:name="Medium List 1 Accent 2" w:semiHidden="0" w:uiPriority="65" w:unhideWhenUsed="0"/>
-    <w:lsdException w:name="Medium List 2 Accent 2" w:semiHidden="0" w:uiPriority="66" w:unhideWhenUsed="0"/>
-    <w:lsdException w:name="Medium Grid 1 Accent 2" w:semiHidden="0" w:uiPriority="67" w:unhideWhenUsed="0"/>
-    <w:lsdException w:name="Medium Grid 2 Accent 2" w:semiHidden="0" w:uiPriority="68" w:unhideWhenUsed="0"/>
-    <w:lsdException w:name="Medium Grid 3 Accent 2" w:semiHidden="0" w:uiPriority="69" w:unhideWhenUsed="0"/>
-    <w:lsdException w:name="Dark List Accent 2" w:semiHidden="0" w:uiPriority="70" w:unhideWhenUsed="0"/>
-    <w:lsdException w:name="Colorful Shading Accent 2" w:semiHidden="0" w:uiPriority="71" w:unhideWhenUsed="0"/>
-    <w:lsdException w:name="Colorful List Accent 2" w:semiHidden="0" w:uiPriority="72" w:unhideWhenUsed="0"/>
-    <w:lsdException w:name="Colorful Grid Accent 2" w:semiHidden="0" w:uiPriority="73" w:unhideWhenUsed="0"/>
-    <w:lsdException w:name="Light Shading Accent 3" w:semiHidden="0" w:uiPriority="60" w:unhideWhenUsed="0"/>
-    <w:lsdException w:name="Light List Accent 3" w:semiHidden="0" w:uiPriority="61" w:unhideWhenUsed="0"/>
-    <w:lsdException w:name="Light Grid Accent 3" w:semiHidden="0" w:uiPriority="62" w:unhideWhenUsed="0"/>
-    <w:lsdException w:name="Medium Shading 1 Accent 3" w:semiHidden="0" w:uiPriority="63" w:unhideWhenUsed="0"/>
-    <w:lsdException w:name="Medium Shading 2 Accent 3" w:semiHidden="0" w:uiPriority="64" w:unhideWhenUsed="0"/>
-    <w:lsdException w:name="Medium List 1 Accent 3" w:semiHidden="0" w:uiPriority="65" w:unhideWhenUsed="0"/>
-    <w:lsdException w:name="Medium List 2 Accent 3" w:semiHidden="0" w:uiPriority="66" w:unhideWhenUsed="0"/>
-    <w:lsdException w:name="Medium Grid 1 Accent 3" w:semiHidden="0" w:uiPriority="67" w:unhideWhenUsed="0"/>
-    <w:lsdException w:name="Medium Grid 2 Accent 3" w:semiHidden="0" w:uiPriority="68" w:unhideWhenUsed="0"/>
-    <w:lsdException w:name="Medium Grid 3 Accent 3" w:semiHidden="0" w:uiPriority="69" w:unhideWhenUsed="0"/>
-    <w:lsdException w:name="Dark List Accent 3" w:semiHidden="0" w:uiPriority="70" w:unhideWhenUsed="0"/>
-    <w:lsdException w:name="Colorful Shading Accent 3" w:semiHidden="0" w:uiPriority="71" w:unhideWhenUsed="0"/>
-    <w:lsdException w:name="Colorful List Accent 3" w:semiHidden="0" w:uiPriority="72" w:unhideWhenUsed="0"/>
-    <w:lsdException w:name="Colorful Grid Accent 3" w:semiHidden="0" w:uiPriority="73" w:unhideWhenUsed="0"/>
-    <w:lsdException w:name="Light Shading Accent 4" w:semiHidden="0" w:uiPriority="60" w:unhideWhenUsed="0"/>
-    <w:lsdException w:name="Light List Accent 4" w:semiHidden="0" w:uiPriority="61" w:unhideWhenUsed="0"/>
-    <w:lsdException w:name="Light Grid Accent 4" w:semiHidden="0" w:uiPriority="62" w:unhideWhenUsed="0"/>
-    <w:lsdException w:name="Medium Shading 1 Accent 4" w:semiHidden="0" w:uiPriority="63" w:unhideWhenUsed="0"/>
-    <w:lsdException w:name="Medium Shading 2 Accent 4" w:semiHidden="0" w:uiPriority="64" w:unhideWhenUsed="0"/>
-    <w:lsdException w:name="Medium List 1 Accent 4" w:semiHidden="0" w:uiPriority="65" w:unhideWhenUsed="0"/>
-    <w:lsdException w:name="Medium List 2 Accent 4" w:semiHidden="0" w:uiPriority="66" w:unhideWhenUsed="0"/>
-    <w:lsdException w:name="Medium Grid 1 Accent 4" w:semiHidden="0" w:uiPriority="67" w:unhideWhenUsed="0"/>
-    <w:lsdException w:name="Medium Grid 2 Accent 4" w:semiHidden="0" w:uiPriority="68" w:unhideWhenUsed="0"/>
-    <w:lsdException w:name="Medium Grid 3 Accent 4" w:semiHidden="0" w:uiPriority="69" w:unhideWhenUsed="0"/>
-    <w:lsdException w:name="Dark List Accent 4" w:semiHidden="0" w:uiPriority="70" w:unhideWhenUsed="0"/>
-    <w:lsdException w:name="Colorful Shading Accent 4" w:semiHidden="0" w:uiPriority="71" w:unhideWhenUsed="0"/>
-    <w:lsdException w:name="Colorful List Accent 4" w:semiHidden="0" w:uiPriority="72" w:unhideWhenUsed="0"/>
-    <w:lsdException w:name="Colorful Grid Accent 4" w:semiHidden="0" w:uiPriority="73" w:unhideWhenUsed="0"/>
-    <w:lsdException w:name="Light Shading Accent 5" w:semiHidden="0" w:uiPriority="60" w:unhideWhenUsed="0"/>
-    <w:lsdException w:name="Light List Accent 5" w:semiHidden="0" w:uiPriority="61" w:unhideWhenUsed="0"/>
-    <w:lsdException w:name="Light Grid Accent 5" w:semiHidden="0" w:uiPriority="62" w:unhideWhenUsed="0"/>
-    <w:lsdException w:name="Medium Shading 1 Accent 5" w:semiHidden="0" w:uiPriority="63" w:unhideWhenUsed="0"/>
-    <w:lsdException w:name="Medium Shading 2 Accent 5" w:semiHidden="0" w:uiPriority="64" w:unhideWhenUsed="0"/>
-    <w:lsdException w:name="Medium List 1 Accent 5" w:semiHidden="0" w:uiPriority="65" w:unhideWhenUsed="0"/>
-    <w:lsdException w:name="Medium List 2 Accent 5" w:semiHidden="0" w:uiPriority="66" w:unhideWhenUsed="0"/>
-    <w:lsdException w:name="Medium Grid 1 Accent 5" w:semiHidden="0" w:uiPriority="67" w:unhideWhenUsed="0"/>
-    <w:lsdException w:name="Medium Grid 2 Accent 5" w:semiHidden="0" w:uiPriority="68" w:unhideWhenUsed="0"/>
-    <w:lsdException w:name="Medium Grid 3 Accent 5" w:semiHidden="0" w:uiPriority="69" w:unhideWhenUsed="0"/>
-    <w:lsdException w:name="Dark List Accent 5" w:semiHidden="0" w:uiPriority="70" w:unhideWhenUsed="0"/>
-    <w:lsdException w:name="Colorful Shading Accent 5" w:semiHidden="0" w:uiPriority="71" w:unhideWhenUsed="0"/>
-    <w:lsdException w:name="Colorful List Accent 5" w:semiHidden="0" w:uiPriority="72" w:unhideWhenUsed="0"/>
-    <w:lsdException w:name="Colorful Grid Accent 5" w:semiHidden="0" w:uiPriority="73" w:unhideWhenUsed="0"/>
-    <w:lsdException w:name="Light Shading Accent 6" w:semiHidden="0" w:uiPriority="60" w:unhideWhenUsed="0"/>
-    <w:lsdException w:name="Light List Accent 6" w:semiHidden="0" w:uiPriority="61" w:unhideWhenUsed="0"/>
-    <w:lsdException w:name="Light Grid Accent 6" w:semiHidden="0" w:uiPriority="62" w:unhideWhenUsed="0"/>
-    <w:lsdException w:name="Medium Shading 1 Accent 6" w:semiHidden="0" w:uiPriority="63" w:unhideWhenUsed="0"/>
-    <w:lsdException w:name="Medium Shading 2 Accent 6" w:semiHidden="0" w:uiPriority="64" w:unhideWhenUsed="0"/>
-    <w:lsdException w:name="Medium List 1 Accent 6" w:semiHidden="0" w:uiPriority="65" w:unhideWhenUsed="0"/>
-    <w:lsdException w:name="Medium List 2 Accent 6" w:semiHidden="0" w:uiPriority="66" w:unhideWhenUsed="0"/>
-    <w:lsdException w:name="Medium Grid 1 Accent 6" w:semiHidden="0" w:uiPriority="67" w:unhideWhenUsed="0"/>
-    <w:lsdException w:name="Medium Grid 2 Accent 6" w:semiHidden="0" w:uiPriority="68" w:unhideWhenUsed="0"/>
-    <w:lsdException w:name="Medium Grid 3 Accent 6" w:semiHidden="0" w:uiPriority="69" w:unhideWhenUsed="0"/>
-    <w:lsdException w:name="Dark List Accent 6" w:semiHidden="0" w:uiPriority="70" w:unhideWhenUsed="0"/>
-    <w:lsdException w:name="Colorful Shading Accent 6" w:semiHidden="0" w:uiPriority="71" w:unhideWhenUsed="0"/>
-    <w:lsdException w:name="Colorful List Accent 6" w:semiHidden="0" w:uiPriority="72" w:unhideWhenUsed="0"/>
-    <w:lsdException w:name="Colorful Grid Accent 6" w:semiHidden="0" w:uiPriority="73" w:unhideWhenUsed="0"/>
-    <w:lsdException w:name="Subtle Emphasis" w:semiHidden="0" w:uiPriority="19" w:unhideWhenUsed="0" w:qFormat="1"/>
-    <w:lsdException w:name="Intense Emphasis" w:semiHidden="0" w:uiPriority="21" w:unhideWhenUsed="0" w:qFormat="1"/>
-    <w:lsdException w:name="Subtle Reference" w:semiHidden="0" w:uiPriority="31" w:unhideWhenUsed="0" w:qFormat="1"/>
-    <w:lsdException w:name="Intense Reference" w:semiHidden="0" w:uiPriority="32" w:unhideWhenUsed="0" w:qFormat="1"/>
-    <w:lsdException w:name="Book Title" w:semiHidden="0" w:uiPriority="33" w:unhideWhenUsed="0" w:qFormat="1"/>
-    <w:lsdException w:name="Bibliography" w:uiPriority="37"/>
-    <w:lsdException w:name="TOC Heading" w:uiPriority="39" w:qFormat="1"/>
+  <w:latentStyles w:defLockedState="0" w:defUIPriority="99" w:defSemiHidden="0" w:defUnhideWhenUsed="0" w:defQFormat="0" w:count="371">
+    <w:lsdException w:name="Normal" w:uiPriority="0" w:qFormat="1"/>
+    <w:lsdException w:name="heading 1" w:uiPriority="9" w:qFormat="1"/>
+    <w:lsdException w:name="heading 2" w:uiPriority="9" w:qFormat="1"/>
+    <w:lsdException w:name="heading 3" w:uiPriority="9" w:qFormat="1"/>
+    <w:lsdException w:name="heading 4" w:uiPriority="9" w:qFormat="1"/>
+    <w:lsdException w:name="heading 5" w:semiHidden="1" w:uiPriority="9" w:unhideWhenUsed="1" w:qFormat="1"/>
+    <w:lsdException w:name="heading 6" w:semiHidden="1" w:uiPriority="9" w:unhideWhenUsed="1" w:qFormat="1"/>
+    <w:lsdException w:name="heading 7" w:semiHidden="1" w:uiPriority="9" w:unhideWhenUsed="1" w:qFormat="1"/>
+    <w:lsdException w:name="heading 8" w:semiHidden="1" w:uiPriority="9" w:unhideWhenUsed="1" w:qFormat="1"/>
+    <w:lsdException w:name="heading 9" w:semiHidden="1" w:uiPriority="9" w:unhideWhenUsed="1" w:qFormat="1"/>
+    <w:lsdException w:name="index 1" w:semiHidden="1" w:unhideWhenUsed="1"/>
+    <w:lsdException w:name="index 2" w:semiHidden="1" w:unhideWhenUsed="1"/>
+    <w:lsdException w:name="index 3" w:semiHidden="1" w:unhideWhenUsed="1"/>
+    <w:lsdException w:name="index 4" w:semiHidden="1" w:unhideWhenUsed="1"/>
+    <w:lsdException w:name="index 5" w:semiHidden="1" w:unhideWhenUsed="1"/>
+    <w:lsdException w:name="index 6" w:semiHidden="1" w:unhideWhenUsed="1"/>
+    <w:lsdException w:name="index 7" w:semiHidden="1" w:unhideWhenUsed="1"/>
+    <w:lsdException w:name="index 8" w:semiHidden="1" w:unhideWhenUsed="1"/>
+    <w:lsdException w:name="index 9" w:semiHidden="1" w:unhideWhenUsed="1"/>
+    <w:lsdException w:name="toc 1" w:semiHidden="1" w:uiPriority="39" w:unhideWhenUsed="1"/>
+    <w:lsdException w:name="toc 2" w:semiHidden="1" w:uiPriority="39" w:unhideWhenUsed="1"/>
+    <w:lsdException w:name="toc 3" w:semiHidden="1" w:uiPriority="39" w:unhideWhenUsed="1"/>
+    <w:lsdException w:name="toc 4" w:semiHidden="1" w:uiPriority="39" w:unhideWhenUsed="1"/>
+    <w:lsdException w:name="toc 5" w:semiHidden="1" w:uiPriority="39" w:unhideWhenUsed="1"/>
+    <w:lsdException w:name="toc 6" w:semiHidden="1" w:uiPriority="39" w:unhideWhenUsed="1"/>
+    <w:lsdException w:name="toc 7" w:semiHidden="1" w:uiPriority="39" w:unhideWhenUsed="1"/>
+    <w:lsdException w:name="toc 8" w:semiHidden="1" w:uiPriority="39" w:unhideWhenUsed="1"/>
+    <w:lsdException w:name="toc 9" w:semiHidden="1" w:uiPriority="39" w:unhideWhenUsed="1"/>
+    <w:lsdException w:name="Normal Indent" w:semiHidden="1" w:unhideWhenUsed="1"/>
+    <w:lsdException w:name="footnote text" w:semiHidden="1" w:unhideWhenUsed="1"/>
+    <w:lsdException w:name="annotation text" w:semiHidden="1" w:unhideWhenUsed="1"/>
+    <w:lsdException w:name="header" w:semiHidden="1" w:unhideWhenUsed="1"/>
+    <w:lsdException w:name="footer" w:semiHidden="1" w:unhideWhenUsed="1"/>
+    <w:lsdException w:name="index heading" w:semiHidden="1" w:unhideWhenUsed="1"/>
+    <w:lsdException w:name="caption" w:semiHidden="1" w:uiPriority="35" w:unhideWhenUsed="1" w:qFormat="1"/>
+    <w:lsdException w:name="table of figures" w:semiHidden="1" w:unhideWhenUsed="1"/>
+    <w:lsdException w:name="envelope address" w:semiHidden="1" w:unhideWhenUsed="1"/>
+    <w:lsdException w:name="envelope return" w:semiHidden="1" w:unhideWhenUsed="1"/>
+    <w:lsdException w:name="footnote reference" w:semiHidden="1" w:unhideWhenUsed="1"/>
+    <w:lsdException w:name="annotation reference" w:semiHidden="1" w:unhideWhenUsed="1"/>
+    <w:lsdException w:name="line number" w:semiHidden="1" w:unhideWhenUsed="1"/>
+    <w:lsdException w:name="page number" w:semiHidden="1" w:unhideWhenUsed="1"/>
+    <w:lsdException w:name="endnote reference" w:semiHidden="1" w:unhideWhenUsed="1"/>
+    <w:lsdException w:name="endnote text" w:semiHidden="1" w:unhideWhenUsed="1"/>
+    <w:lsdException w:name="table of authorities" w:semiHidden="1" w:unhideWhenUsed="1"/>
+    <w:lsdException w:name="macro" w:semiHidden="1" w:unhideWhenUsed="1"/>
+    <w:lsdException w:name="toa heading" w:semiHidden="1" w:unhideWhenUsed="1"/>
+    <w:lsdException w:name="List" w:semiHidden="1" w:unhideWhenUsed="1"/>
+    <w:lsdException w:name="List Bullet" w:semiHidden="1" w:unhideWhenUsed="1"/>
+    <w:lsdException w:name="List Number" w:semiHidden="1" w:unhideWhenUsed="1"/>
+    <w:lsdException w:name="List 2" w:semiHidden="1" w:unhideWhenUsed="1"/>
+    <w:lsdException w:name="List 3" w:semiHidden="1" w:unhideWhenUsed="1"/>
+    <w:lsdException w:name="List 4" w:semiHidden="1" w:unhideWhenUsed="1"/>
+    <w:lsdException w:name="List 5" w:semiHidden="1" w:unhideWhenUsed="1"/>
+    <w:lsdException w:name="List Bullet 2" w:semiHidden="1" w:unhideWhenUsed="1"/>
+    <w:lsdException w:name="List Bullet 3" w:semiHidden="1" w:unhideWhenUsed="1"/>
+    <w:lsdException w:name="List Bullet 4" w:semiHidden="1" w:unhideWhenUsed="1"/>
+    <w:lsdException w:name="List Bullet 5" w:semiHidden="1" w:unhideWhenUsed="1"/>
+    <w:lsdException w:name="List Number 2" w:semiHidden="1" w:unhideWhenUsed="1"/>
+    <w:lsdException w:name="List Number 3" w:semiHidden="1" w:unhideWhenUsed="1"/>
+    <w:lsdException w:name="List Number 4" w:semiHidden="1" w:unhideWhenUsed="1"/>
+    <w:lsdException w:name="List Number 5" w:semiHidden="1" w:unhideWhenUsed="1"/>
+    <w:lsdException w:name="Title" w:uiPriority="10" w:qFormat="1"/>
+    <w:lsdException w:name="Closing" w:semiHidden="1" w:unhideWhenUsed="1"/>
+    <w:lsdException w:name="Signature" w:semiHidden="1" w:unhideWhenUsed="1"/>
+    <w:lsdException w:name="Default Paragraph Font" w:semiHidden="1" w:uiPriority="1" w:unhideWhenUsed="1"/>
+    <w:lsdException w:name="Body Text" w:semiHidden="1" w:unhideWhenUsed="1"/>
+    <w:lsdException w:name="Body Text Indent" w:semiHidden="1" w:unhideWhenUsed="1"/>
+    <w:lsdException w:name="List Continue" w:semiHidden="1" w:unhideWhenUsed="1"/>
+    <w:lsdException w:name="List Continue 2" w:semiHidden="1" w:unhideWhenUsed="1"/>
+    <w:lsdException w:name="List Continue 3" w:semiHidden="1" w:unhideWhenUsed="1"/>
+    <w:lsdException w:name="List Continue 4" w:semiHidden="1" w:unhideWhenUsed="1"/>
+    <w:lsdException w:name="List Continue 5" w:semiHidden="1" w:unhideWhenUsed="1"/>
+    <w:lsdException w:name="Message Header" w:semiHidden="1" w:unhideWhenUsed="1"/>
+    <w:lsdException w:name="Subtitle" w:uiPriority="11" w:qFormat="1"/>
+    <w:lsdException w:name="Salutation" w:semiHidden="1" w:unhideWhenUsed="1"/>
+    <w:lsdException w:name="Date" w:semiHidden="1" w:unhideWhenUsed="1"/>
+    <w:lsdException w:name="Body Text First Indent" w:semiHidden="1" w:unhideWhenUsed="1"/>
+    <w:lsdException w:name="Body Text First Indent 2" w:semiHidden="1" w:unhideWhenUsed="1"/>
+    <w:lsdException w:name="Note Heading" w:semiHidden="1" w:unhideWhenUsed="1"/>
+    <w:lsdException w:name="Body Text 2" w:semiHidden="1" w:unhideWhenUsed="1"/>
+    <w:lsdException w:name="Body Text 3" w:semiHidden="1" w:unhideWhenUsed="1"/>
+    <w:lsdException w:name="Body Text Indent 2" w:semiHidden="1" w:unhideWhenUsed="1"/>
+    <w:lsdException w:name="Body Text Indent 3" w:semiHidden="1" w:unhideWhenUsed="1"/>
+    <w:lsdException w:name="Block Text" w:semiHidden="1" w:unhideWhenUsed="1"/>
+    <w:lsdException w:name="Hyperlink" w:semiHidden="1" w:unhideWhenUsed="1"/>
+    <w:lsdException w:name="FollowedHyperlink" w:semiHidden="1" w:unhideWhenUsed="1"/>
+    <w:lsdException w:name="Strong" w:uiPriority="22" w:qFormat="1"/>
+    <w:lsdException w:name="Emphasis" w:uiPriority="20" w:qFormat="1"/>
+    <w:lsdException w:name="Document Map" w:semiHidden="1" w:unhideWhenUsed="1"/>
+    <w:lsdException w:name="Plain Text" w:semiHidden="1" w:unhideWhenUsed="1"/>
+    <w:lsdException w:name="E-mail Signature" w:semiHidden="1" w:unhideWhenUsed="1"/>
+    <w:lsdException w:name="HTML Top of Form" w:semiHidden="1" w:unhideWhenUsed="1"/>
+    <w:lsdException w:name="HTML Bottom of Form" w:semiHidden="1" w:unhideWhenUsed="1"/>
+    <w:lsdException w:name="Normal (Web)" w:semiHidden="1" w:unhideWhenUsed="1"/>
+    <w:lsdException w:name="HTML Acronym" w:semiHidden="1" w:unhideWhenUsed="1"/>
+    <w:lsdException w:name="HTML Address" w:semiHidden="1" w:unhideWhenUsed="1"/>
+    <w:lsdException w:name="HTML Cite" w:semiHidden="1" w:unhideWhenUsed="1"/>
+    <w:lsdException w:name="HTML Code" w:semiHidden="1" w:unhideWhenUsed="1"/>
+    <w:lsdException w:name="HTML Definition" w:semiHidden="1" w:unhideWhenUsed="1"/>
+    <w:lsdException w:name="HTML Keyboard" w:semiHidden="1" w:unhideWhenUsed="1"/>
+    <w:lsdException w:name="HTML Preformatted" w:semiHidden="1" w:unhideWhenUsed="1"/>
+    <w:lsdException w:name="HTML Sample" w:semiHidden="1" w:unhideWhenUsed="1"/>
+    <w:lsdException w:name="HTML Typewriter" w:semiHidden="1" w:unhideWhenUsed="1"/>
+    <w:lsdException w:name="HTML Variable" w:semiHidden="1" w:unhideWhenUsed="1"/>
+    <w:lsdException w:name="Normal Table" w:semiHidden="1" w:unhideWhenUsed="1"/>
+    <w:lsdException w:name="annotation subject" w:semiHidden="1" w:unhideWhenUsed="1"/>
+    <w:lsdException w:name="No List" w:semiHidden="1" w:unhideWhenUsed="1"/>
+    <w:lsdException w:name="Outline List 1" w:semiHidden="1" w:unhideWhenUsed="1"/>
+    <w:lsdException w:name="Outline List 2" w:semiHidden="1" w:unhideWhenUsed="1"/>
+    <w:lsdException w:name="Outline List 3" w:semiHidden="1" w:unhideWhenUsed="1"/>
+    <w:lsdException w:name="Table Simple 1" w:semiHidden="1" w:unhideWhenUsed="1"/>
+    <w:lsdException w:name="Table Simple 2" w:semiHidden="1" w:unhideWhenUsed="1"/>
+    <w:lsdException w:name="Table Simple 3" w:semiHidden="1" w:unhideWhenUsed="1"/>
+    <w:lsdException w:name="Table Classic 1" w:semiHidden="1" w:unhideWhenUsed="1"/>
+    <w:lsdException w:name="Table Classic 2" w:semiHidden="1" w:unhideWhenUsed="1"/>
+    <w:lsdException w:name="Table Classic 3" w:semiHidden="1" w:unhideWhenUsed="1"/>
+    <w:lsdException w:name="Table Classic 4" w:semiHidden="1" w:unhideWhenUsed="1"/>
+    <w:lsdException w:name="Table Colorful 1" w:semiHidden="1" w:unhideWhenUsed="1"/>
+    <w:lsdException w:name="Table Colorful 2" w:semiHidden="1" w:unhideWhenUsed="1"/>
+    <w:lsdException w:name="Table Colorful 3" w:semiHidden="1" w:unhideWhenUsed="1"/>
+    <w:lsdException w:name="Table Columns 1" w:semiHidden="1" w:unhideWhenUsed="1"/>
+    <w:lsdException w:name="Table Columns 2" w:semiHidden="1" w:unhideWhenUsed="1"/>
+    <w:lsdException w:name="Table Columns 3" w:semiHidden="1" w:unhideWhenUsed="1"/>
+    <w:lsdException w:name="Table Columns 4" w:semiHidden="1" w:unhideWhenUsed="1"/>
+    <w:lsdException w:name="Table Columns 5" w:semiHidden="1" w:unhideWhenUsed="1"/>
+    <w:lsdException w:name="Table Grid 1" w:semiHidden="1" w:unhideWhenUsed="1"/>
+    <w:lsdException w:name="Table Grid 2" w:semiHidden="1" w:unhideWhenUsed="1"/>
+    <w:lsdException w:name="Table Grid 3" w:semiHidden="1" w:unhideWhenUsed="1"/>
+    <w:lsdException w:name="Table Grid 4" w:semiHidden="1" w:unhideWhenUsed="1"/>
+    <w:lsdException w:name="Table Grid 5" w:semiHidden="1" w:unhideWhenUsed="1"/>
+    <w:lsdException w:name="Table Grid 6" w:semiHidden="1" w:unhideWhenUsed="1"/>
+    <w:lsdException w:name="Table Grid 7" w:semiHidden="1" w:unhideWhenUsed="1"/>
+    <w:lsdException w:name="Table Grid 8" w:semiHidden="1" w:unhideWhenUsed="1"/>
+    <w:lsdException w:name="Table List 1" w:semiHidden="1" w:unhideWhenUsed="1"/>
+    <w:lsdException w:name="Table List 2" w:semiHidden="1" w:unhideWhenUsed="1"/>
+    <w:lsdException w:name="Table List 3" w:semiHidden="1" w:unhideWhenUsed="1"/>
+    <w:lsdException w:name="Table List 4" w:semiHidden="1" w:unhideWhenUsed="1"/>
+    <w:lsdException w:name="Table List 5" w:semiHidden="1" w:unhideWhenUsed="1"/>
+    <w:lsdException w:name="Table List 6" w:semiHidden="1" w:unhideWhenUsed="1"/>
+    <w:lsdException w:name="Table List 7" w:semiHidden="1" w:unhideWhenUsed="1"/>
+    <w:lsdException w:name="Table List 8" w:semiHidden="1" w:unhideWhenUsed="1"/>
+    <w:lsdException w:name="Table 3D effects 1" w:semiHidden="1" w:unhideWhenUsed="1"/>
+    <w:lsdException w:name="Table 3D effects 2" w:semiHidden="1" w:unhideWhenUsed="1"/>
+    <w:lsdException w:name="Table 3D effects 3" w:semiHidden="1" w:unhideWhenUsed="1"/>
+    <w:lsdException w:name="Table Contemporary" w:semiHidden="1" w:unhideWhenUsed="1"/>
+    <w:lsdException w:name="Table Elegant" w:semiHidden="1" w:unhideWhenUsed="1"/>
+    <w:lsdException w:name="Table Professional" w:semiHidden="1" w:unhideWhenUsed="1"/>
+    <w:lsdException w:name="Table Subtle 1" w:semiHidden="1" w:unhideWhenUsed="1"/>
+    <w:lsdException w:name="Table Subtle 2" w:semiHidden="1" w:unhideWhenUsed="1"/>
+    <w:lsdException w:name="Table Web 1" w:semiHidden="1" w:unhideWhenUsed="1"/>
+    <w:lsdException w:name="Table Web 2" w:semiHidden="1" w:unhideWhenUsed="1"/>
+    <w:lsdException w:name="Table Web 3" w:semiHidden="1" w:unhideWhenUsed="1"/>
+    <w:lsdException w:name="Balloon Text" w:semiHidden="1" w:unhideWhenUsed="1"/>
+    <w:lsdException w:name="Table Grid" w:uiPriority="59"/>
+    <w:lsdException w:name="Table Theme" w:semiHidden="1" w:unhideWhenUsed="1"/>
+    <w:lsdException w:name="Placeholder Text" w:semiHidden="1"/>
+    <w:lsdException w:name="No Spacing" w:uiPriority="1" w:qFormat="1"/>
+    <w:lsdException w:name="Light Shading" w:uiPriority="60"/>
+    <w:lsdException w:name="Light List" w:uiPriority="61"/>
+    <w:lsdException w:name="Light Grid" w:uiPriority="62"/>
+    <w:lsdException w:name="Medium Shading 1" w:uiPriority="63"/>
+    <w:lsdException w:name="Medium Shading 2" w:uiPriority="64"/>
+    <w:lsdException w:name="Medium List 1" w:uiPriority="65"/>
+    <w:lsdException w:name="Medium List 2" w:uiPriority="66"/>
+    <w:lsdException w:name="Medium Grid 1" w:uiPriority="67"/>
+    <w:lsdException w:name="Medium Grid 2" w:uiPriority="68"/>
+    <w:lsdException w:name="Medium Grid 3" w:uiPriority="69"/>
+    <w:lsdException w:name="Dark List" w:uiPriority="70"/>
+    <w:lsdException w:name="Colorful Shading" w:uiPriority="71"/>
+    <w:lsdException w:name="Colorful List" w:uiPriority="72"/>
+    <w:lsdException w:name="Colorful Grid" w:uiPriority="73"/>
+    <w:lsdException w:name="Light Shading Accent 1" w:uiPriority="60"/>
+    <w:lsdException w:name="Light List Accent 1" w:uiPriority="61"/>
+    <w:lsdException w:name="Light Grid Accent 1" w:uiPriority="62"/>
+    <w:lsdException w:name="Medium Shading 1 Accent 1" w:uiPriority="63"/>
+    <w:lsdException w:name="Medium Shading 2 Accent 1" w:uiPriority="64"/>
+    <w:lsdException w:name="Medium List 1 Accent 1" w:uiPriority="65"/>
+    <w:lsdException w:name="Revision" w:semiHidden="1"/>
+    <w:lsdException w:name="List Paragraph" w:uiPriority="34" w:qFormat="1"/>
+    <w:lsdException w:name="Quote" w:uiPriority="29" w:qFormat="1"/>
+    <w:lsdException w:name="Intense Quote" w:uiPriority="30" w:qFormat="1"/>
+    <w:lsdException w:name="Medium List 2 Accent 1" w:uiPriority="66"/>
+    <w:lsdException w:name="Medium Grid 1 Accent 1" w:uiPriority="67"/>
+    <w:lsdException w:name="Medium Grid 2 Accent 1" w:uiPriority="68"/>
+    <w:lsdException w:name="Medium Grid 3 Accent 1" w:uiPriority="69"/>
+    <w:lsdException w:name="Dark List Accent 1" w:uiPriority="70"/>
+    <w:lsdException w:name="Colorful Shading Accent 1" w:uiPriority="71"/>
+    <w:lsdException w:name="Colorful List Accent 1" w:uiPriority="72"/>
+    <w:lsdException w:name="Colorful Grid Accent 1" w:uiPriority="73"/>
+    <w:lsdException w:name="Light Shading Accent 2" w:uiPriority="60"/>
+    <w:lsdException w:name="Light List Accent 2" w:uiPriority="61"/>
+    <w:lsdException w:name="Light Grid Accent 2" w:uiPriority="62"/>
+    <w:lsdException w:name="Medium Shading 1 Accent 2" w:uiPriority="63"/>
+    <w:lsdException w:name="Medium Shading 2 Accent 2" w:uiPriority="64"/>
+    <w:lsdException w:name="Medium List 1 Accent 2" w:uiPriority="65"/>
+    <w:lsdException w:name="Medium List 2 Accent 2" w:uiPriority="66"/>
+    <w:lsdException w:name="Medium Grid 1 Accent 2" w:uiPriority="67"/>
+    <w:lsdException w:name="Medium Grid 2 Accent 2" w:uiPriority="68"/>
+    <w:lsdException w:name="Medium Grid 3 Accent 2" w:uiPriority="69"/>
+    <w:lsdException w:name="Dark List Accent 2" w:uiPriority="70"/>
+    <w:lsdException w:name="Colorful Shading Accent 2" w:uiPriority="71"/>
+    <w:lsdException w:name="Colorful List Accent 2" w:uiPriority="72"/>
+    <w:lsdException w:name="Colorful Grid Accent 2" w:uiPriority="73"/>
+    <w:lsdException w:name="Light Shading Accent 3" w:uiPriority="60"/>
+    <w:lsdException w:name="Light List Accent 3" w:uiPriority="61"/>
+    <w:lsdException w:name="Light Grid Accent 3" w:uiPriority="62"/>
+    <w:lsdException w:name="Medium Shading 1 Accent 3" w:uiPriority="63"/>
+    <w:lsdException w:name="Medium Shading 2 Accent 3" w:uiPriority="64"/>
+    <w:lsdException w:name="Medium List 1 Accent 3" w:uiPriority="65"/>
+    <w:lsdException w:name="Medium List 2 Accent 3" w:uiPriority="66"/>
+    <w:lsdException w:name="Medium Grid 1 Accent 3" w:uiPriority="67"/>
+    <w:lsdException w:name="Medium Grid 2 Accent 3" w:uiPriority="68"/>
+    <w:lsdException w:name="Medium Grid 3 Accent 3" w:uiPriority="69"/>
+    <w:lsdException w:name="Dark List Accent 3" w:uiPriority="70"/>
+    <w:lsdException w:name="Colorful Shading Accent 3" w:uiPriority="71"/>
+    <w:lsdException w:name="Colorful List Accent 3" w:uiPriority="72"/>
+    <w:lsdException w:name="Colorful Grid Accent 3" w:uiPriority="73"/>
+    <w:lsdException w:name="Light Shading Accent 4" w:uiPriority="60"/>
+    <w:lsdException w:name="Light List Accent 4" w:uiPriority="61"/>
+    <w:lsdException w:name="Light Grid Accent 4" w:uiPriority="62"/>
+    <w:lsdException w:name="Medium Shading 1 Accent 4" w:uiPriority="63"/>
+    <w:lsdException w:name="Medium Shading 2 Accent 4" w:uiPriority="64"/>
+    <w:lsdException w:name="Medium List 1 Accent 4" w:uiPriority="65"/>
+    <w:lsdException w:name="Medium List 2 Accent 4" w:uiPriority="66"/>
+    <w:lsdException w:name="Medium Grid 1 Accent 4" w:uiPriority="67"/>
+    <w:lsdException w:name="Medium Grid 2 Accent 4" w:uiPriority="68"/>
+    <w:lsdException w:name="Medium Grid 3 Accent 4" w:uiPriority="69"/>
+    <w:lsdException w:name="Dark List Accent 4" w:uiPriority="70"/>
+    <w:lsdException w:name="Colorful Shading Accent 4" w:uiPriority="71"/>
+    <w:lsdException w:name="Colorful List Accent 4" w:uiPriority="72"/>
+    <w:lsdException w:name="Colorful Grid Accent 4" w:uiPriority="73"/>
+    <w:lsdException w:name="Light Shading Accent 5" w:uiPriority="60"/>
+    <w:lsdException w:name="Light List Accent 5" w:uiPriority="61"/>
+    <w:lsdException w:name="Light Grid Accent 5" w:uiPriority="62"/>
+    <w:lsdException w:name="Medium Shading 1 Accent 5" w:uiPriority="63"/>
+    <w:lsdException w:name="Medium Shading 2 Accent 5" w:uiPriority="64"/>
+    <w:lsdException w:name="Medium List 1 Accent 5" w:uiPriority="65"/>
+    <w:lsdException w:name="Medium List 2 Accent 5" w:uiPriority="66"/>
+    <w:lsdException w:name="Medium Grid 1 Accent 5" w:uiPriority="67"/>
+    <w:lsdException w:name="Medium Grid 2 Accent 5" w:uiPriority="68"/>
+    <w:lsdException w:name="Medium Grid 3 Accent 5" w:uiPriority="69"/>
+    <w:lsdException w:name="Dark List Accent 5" w:uiPriority="70"/>
+    <w:lsdException w:name="Colorful Shading Accent 5" w:uiPriority="71"/>
+    <w:lsdException w:name="Colorful List Accent 5" w:uiPriority="72"/>
+    <w:lsdException w:name="Colorful Grid Accent 5" w:uiPriority="73"/>
+    <w:lsdException w:name="Light Shading Accent 6" w:uiPriority="60"/>
+    <w:lsdException w:name="Light List Accent 6" w:uiPriority="61"/>
+    <w:lsdException w:name="Light Grid Accent 6" w:uiPriority="62"/>
+    <w:lsdException w:name="Medium Shading 1 Accent 6" w:uiPriority="63"/>
+    <w:lsdException w:name="Medium Shading 2 Accent 6" w:uiPriority="64"/>
+    <w:lsdException w:name="Medium List 1 Accent 6" w:uiPriority="65"/>
+    <w:lsdException w:name="Medium List 2 Accent 6" w:uiPriority="66"/>
+    <w:lsdException w:name="Medium Grid 1 Accent 6" w:uiPriority="67"/>
+    <w:lsdException w:name="Medium Grid 2 Accent 6" w:uiPriority="68"/>
+    <w:lsdException w:name="Medium Grid 3 Accent 6" w:uiPriority="69"/>
+    <w:lsdException w:name="Dark List Accent 6" w:uiPriority="70"/>
+    <w:lsdException w:name="Colorful Shading Accent 6" w:uiPriority="71"/>
+    <w:lsdException w:name="Colorful List Accent 6" w:uiPriority="72"/>
+    <w:lsdException w:name="Colorful Grid Accent 6" w:uiPriority="73"/>
+    <w:lsdException w:name="Subtle Emphasis" w:uiPriority="19" w:qFormat="1"/>
+    <w:lsdException w:name="Intense Emphasis" w:uiPriority="21" w:qFormat="1"/>
+    <w:lsdException w:name="Subtle Reference" w:uiPriority="31" w:qFormat="1"/>
+    <w:lsdException w:name="Intense Reference" w:uiPriority="32" w:qFormat="1"/>
+    <w:lsdException w:name="Book Title" w:uiPriority="33" w:qFormat="1"/>
+    <w:lsdException w:name="Bibliography" w:semiHidden="1" w:uiPriority="37" w:unhideWhenUsed="1"/>
+    <w:lsdException w:name="TOC Heading" w:semiHidden="1" w:uiPriority="39" w:unhideWhenUsed="1" w:qFormat="1"/>
+    <w:lsdException w:name="Plain Table 1" w:uiPriority="41"/>
+    <w:lsdException w:name="Plain Table 2" w:uiPriority="42"/>
+    <w:lsdException w:name="Plain Table 3" w:uiPriority="43"/>
+    <w:lsdException w:name="Plain Table 4" w:uiPriority="44"/>
+    <w:lsdException w:name="Plain Table 5" w:uiPriority="45"/>
+    <w:lsdException w:name="Grid Table Light" w:uiPriority="40"/>
+    <w:lsdException w:name="Grid Table 1 Light" w:uiPriority="46"/>
+    <w:lsdException w:name="Grid Table 2" w:uiPriority="47"/>
+    <w:lsdException w:name="Grid Table 3" w:uiPriority="48"/>
+    <w:lsdException w:name="Grid Table 4" w:uiPriority="49"/>
+    <w:lsdException w:name="Grid Table 5 Dark" w:uiPriority="50"/>
+    <w:lsdException w:name="Grid Table 6 Colorful" w:uiPriority="51"/>
+    <w:lsdException w:name="Grid Table 7 Colorful" w:uiPriority="52"/>
+    <w:lsdException w:name="Grid Table 1 Light Accent 1" w:uiPriority="46"/>
+    <w:lsdException w:name="Grid Table 2 Accent 1" w:uiPriority="47"/>
+    <w:lsdException w:name="Grid Table 3 Accent 1" w:uiPriority="48"/>
+    <w:lsdException w:name="Grid Table 4 Accent 1" w:uiPriority="49"/>
+    <w:lsdException w:name="Grid Table 5 Dark Accent 1" w:uiPriority="50"/>
+    <w:lsdException w:name="Grid Table 6 Colorful Accent 1" w:uiPriority="51"/>
+    <w:lsdException w:name="Grid Table 7 Colorful Accent 1" w:uiPriority="52"/>
+    <w:lsdException w:name="Grid Table 1 Light Accent 2" w:uiPriority="46"/>
+    <w:lsdException w:name="Grid Table 2 Accent 2" w:uiPriority="47"/>
+    <w:lsdException w:name="Grid Table 3 Accent 2" w:uiPriority="48"/>
+    <w:lsdException w:name="Grid Table 4 Accent 2" w:uiPriority="49"/>
+    <w:lsdException w:name="Grid Table 5 Dark Accent 2" w:uiPriority="50"/>
+    <w:lsdException w:name="Grid Table 6 Colorful Accent 2" w:uiPriority="51"/>
+    <w:lsdException w:name="Grid Table 7 Colorful Accent 2" w:uiPriority="52"/>
+    <w:lsdException w:name="Grid Table 1 Light Accent 3" w:uiPriority="46"/>
+    <w:lsdException w:name="Grid Table 2 Accent 3" w:uiPriority="47"/>
+    <w:lsdException w:name="Grid Table 3 Accent 3" w:uiPriority="48"/>
+    <w:lsdException w:name="Grid Table 4 Accent 3" w:uiPriority="49"/>
+    <w:lsdException w:name="Grid Table 5 Dark Accent 3" w:uiPriority="50"/>
+    <w:lsdException w:name="Grid Table 6 Colorful Accent 3" w:uiPriority="51"/>
+    <w:lsdException w:name="Grid Table 7 Colorful Accent 3" w:uiPriority="52"/>
+    <w:lsdException w:name="Grid Table 1 Light Accent 4" w:uiPriority="46"/>
+    <w:lsdException w:name="Grid Table 2 Accent 4" w:uiPriority="47"/>
+    <w:lsdException w:name="Grid Table 3 Accent 4" w:uiPriority="48"/>
+    <w:lsdException w:name="Grid Table 4 Accent 4" w:uiPriority="49"/>
+    <w:lsdException w:name="Grid Table 5 Dark Accent 4" w:uiPriority="50"/>
+    <w:lsdException w:name="Grid Table 6 Colorful Accent 4" w:uiPriority="51"/>
+    <w:lsdException w:name="Grid Table 7 Colorful Accent 4" w:uiPriority="52"/>
+    <w:lsdException w:name="Grid Table 1 Light Accent 5" w:uiPriority="46"/>
+    <w:lsdException w:name="Grid Table 2 Accent 5" w:uiPriority="47"/>
+    <w:lsdException w:name="Grid Table 3 Accent 5" w:uiPriority="48"/>
+    <w:lsdException w:name="Grid Table 4 Accent 5" w:uiPriority="49"/>
+    <w:lsdException w:name="Grid Table 5 Dark Accent 5" w:uiPriority="50"/>
+    <w:lsdException w:name="Grid Table 6 Colorful Accent 5" w:uiPriority="51"/>
+    <w:lsdException w:name="Grid Table 7 Colorful Accent 5" w:uiPriority="52"/>
+    <w:lsdException w:name="Grid Table 1 Light Accent 6" w:uiPriority="46"/>
+    <w:lsdException w:name="Grid Table 2 Accent 6" w:uiPriority="47"/>
+    <w:lsdException w:name="Grid Table 3 Accent 6" w:uiPriority="48"/>
+    <w:lsdException w:name="Grid Table 4 Accent 6" w:uiPriority="49"/>
+    <w:lsdException w:name="Grid Table 5 Dark Accent 6" w:uiPriority="50"/>
+    <w:lsdException w:name="Grid Table 6 Colorful Accent 6" w:uiPriority="51"/>
+    <w:lsdException w:name="Grid Table 7 Colorful Accent 6" w:uiPriority="52"/>
+    <w:lsdException w:name="List Table 1 Light" w:uiPriority="46"/>
+    <w:lsdException w:name="List Table 2" w:uiPriority="47"/>
+    <w:lsdException w:name="List Table 3" w:uiPriority="48"/>
+    <w:lsdException w:name="List Table 4" w:uiPriority="49"/>
+    <w:lsdException w:name="List Table 5 Dark" w:uiPriority="50"/>
+    <w:lsdException w:name="List Table 6 Colorful" w:uiPriority="51"/>
+    <w:lsdException w:name="List Table 7 Colorful" w:uiPriority="52"/>
+    <w:lsdException w:name="List Table 1 Light Accent 1" w:uiPriority="46"/>
+    <w:lsdException w:name="List Table 2 Accent 1" w:uiPriority="47"/>
+    <w:lsdException w:name="List Table 3 Accent 1" w:uiPriority="48"/>
+    <w:lsdException w:name="List Table 4 Accent 1" w:uiPriority="49"/>
+    <w:lsdException w:name="List Table 5 Dark Accent 1" w:uiPriority="50"/>
+    <w:lsdException w:name="List Table 6 Colorful Accent 1" w:uiPriority="51"/>
+    <w:lsdException w:name="List Table 7 Colorful Accent 1" w:uiPriority="52"/>
+    <w:lsdException w:name="List Table 1 Light Accent 2" w:uiPriority="46"/>
+    <w:lsdException w:name="List Table 2 Accent 2" w:uiPriority="47"/>
+    <w:lsdException w:name="List Table 3 Accent 2" w:uiPriority="48"/>
+    <w:lsdException w:name="List Table 4 Accent 2" w:uiPriority="49"/>
+    <w:lsdException w:name="List Table 5 Dark Accent 2" w:uiPriority="50"/>
+    <w:lsdException w:name="List Table 6 Colorful Accent 2" w:uiPriority="51"/>
+    <w:lsdException w:name="List Table 7 Colorful Accent 2" w:uiPriority="52"/>
+    <w:lsdException w:name="List Table 1 Light Accent 3" w:uiPriority="46"/>
+    <w:lsdException w:name="List Table 2 Accent 3" w:uiPriority="47"/>
+    <w:lsdException w:name="List Table 3 Accent 3" w:uiPriority="48"/>
+    <w:lsdException w:name="List Table 4 Accent 3" w:uiPriority="49"/>
+    <w:lsdException w:name="List Table 5 Dark Accent 3" w:uiPriority="50"/>
+    <w:lsdException w:name="List Table 6 Colorful Accent 3" w:uiPriority="51"/>
+    <w:lsdException w:name="List Table 7 Colorful Accent 3" w:uiPriority="52"/>
+    <w:lsdException w:name="List Table 1 Light Accent 4" w:uiPriority="46"/>
+    <w:lsdException w:name="List Table 2 Accent 4" w:uiPriority="47"/>
+    <w:lsdException w:name="List Table 3 Accent 4" w:uiPriority="48"/>
+    <w:lsdException w:name="List Table 4 Accent 4" w:uiPriority="49"/>
+    <w:lsdException w:name="List Table 5 Dark Accent 4" w:uiPriority="50"/>
+    <w:lsdException w:name="List Table 6 Colorful Accent 4" w:uiPriority="51"/>
+    <w:lsdException w:name="List Table 7 Colorful Accent 4" w:uiPriority="52"/>
+    <w:lsdException w:name="List Table 1 Light Accent 5" w:uiPriority="46"/>
+    <w:lsdException w:name="List Table 2 Accent 5" w:uiPriority="47"/>
+    <w:lsdException w:name="List Table 3 Accent 5" w:uiPriority="48"/>
+    <w:lsdException w:name="List Table 4 Accent 5" w:uiPriority="49"/>
+    <w:lsdException w:name="List Table 5 Dark Accent 5" w:uiPriority="50"/>
+    <w:lsdException w:name="List Table 6 Colorful Accent 5" w:uiPriority="51"/>
+    <w:lsdException w:name="List Table 7 Colorful Accent 5" w:uiPriority="52"/>
+    <w:lsdException w:name="List Table 1 Light Accent 6" w:uiPriority="46"/>
+    <w:lsdException w:name="List Table 2 Accent 6" w:uiPriority="47"/>
+    <w:lsdException w:name="List Table 3 Accent 6" w:uiPriority="48"/>
+    <w:lsdException w:name="List Table 4 Accent 6" w:uiPriority="49"/>
+    <w:lsdException w:name="List Table 5 Dark Accent 6" w:uiPriority="50"/>
+    <w:lsdException w:name="List Table 6 Colorful Accent 6" w:uiPriority="51"/>
+    <w:lsdException w:name="List Table 7 Colorful Accent 6" w:uiPriority="52"/>
   </w:latentStyles>
   <w:style w:type="paragraph" w:default="1" w:styleId="Normal">
     <w:name w:val="Normal"/>
@@ -10059,7 +11272,6 @@
     <w:uiPriority w:val="99"/>
     <w:semiHidden/>
     <w:unhideWhenUsed/>
-    <w:qFormat/>
     <w:tblPr>
       <w:tblInd w:w="0" w:type="dxa"/>
       <w:tblCellMar>

--- a/limpias/1431.docx
+++ b/limpias/1431.docx
@@ -1,6 +1,6 @@
 
 <file path=word/document.xml><?xml version="1.0" encoding="utf-8"?>
-<w:document xmlns:wpc="http://schemas.microsoft.com/office/word/2010/wordprocessingCanvas" xmlns:cx="http://schemas.microsoft.com/office/drawing/2014/chartex" xmlns:mc="http://schemas.openxmlformats.org/markup-compatibility/2006" xmlns:o="urn:schemas-microsoft-com:office:office" xmlns:r="http://schemas.openxmlformats.org/officeDocument/2006/relationships" xmlns:m="http://schemas.openxmlformats.org/officeDocument/2006/math" xmlns:v="urn:schemas-microsoft-com:vml" xmlns:wp14="http://schemas.microsoft.com/office/word/2010/wordprocessingDrawing" xmlns:wp="http://schemas.openxmlformats.org/drawingml/2006/wordprocessingDrawing" xmlns:w10="urn:schemas-microsoft-com:office:word" xmlns:w="http://schemas.openxmlformats.org/wordprocessingml/2006/main" xmlns:w14="http://schemas.microsoft.com/office/word/2010/wordml" xmlns:w15="http://schemas.microsoft.com/office/word/2012/wordml" xmlns:w16se="http://schemas.microsoft.com/office/word/2015/wordml/symex" xmlns:wpg="http://schemas.microsoft.com/office/word/2010/wordprocessingGroup" xmlns:wpi="http://schemas.microsoft.com/office/word/2010/wordprocessingInk" xmlns:wne="http://schemas.microsoft.com/office/word/2006/wordml" xmlns:wps="http://schemas.microsoft.com/office/word/2010/wordprocessingShape" mc:Ignorable="w14 w15 w16se wp14">
+<w:document xmlns:wpc="http://schemas.microsoft.com/office/word/2010/wordprocessingCanvas" xmlns:cx="http://schemas.microsoft.com/office/drawing/2014/chartex" xmlns:cx1="http://schemas.microsoft.com/office/drawing/2015/9/8/chartex" xmlns:cx2="http://schemas.microsoft.com/office/drawing/2015/10/21/chartex" xmlns:cx3="http://schemas.microsoft.com/office/drawing/2016/5/9/chartex" xmlns:cx4="http://schemas.microsoft.com/office/drawing/2016/5/10/chartex" xmlns:cx5="http://schemas.microsoft.com/office/drawing/2016/5/11/chartex" xmlns:cx6="http://schemas.microsoft.com/office/drawing/2016/5/12/chartex" xmlns:cx7="http://schemas.microsoft.com/office/drawing/2016/5/13/chartex" xmlns:cx8="http://schemas.microsoft.com/office/drawing/2016/5/14/chartex" xmlns:mc="http://schemas.openxmlformats.org/markup-compatibility/2006" xmlns:aink="http://schemas.microsoft.com/office/drawing/2016/ink" xmlns:am3d="http://schemas.microsoft.com/office/drawing/2017/model3d" xmlns:o="urn:schemas-microsoft-com:office:office" xmlns:r="http://schemas.openxmlformats.org/officeDocument/2006/relationships" xmlns:m="http://schemas.openxmlformats.org/officeDocument/2006/math" xmlns:v="urn:schemas-microsoft-com:vml" xmlns:wp14="http://schemas.microsoft.com/office/word/2010/wordprocessingDrawing" xmlns:wp="http://schemas.openxmlformats.org/drawingml/2006/wordprocessingDrawing" xmlns:w10="urn:schemas-microsoft-com:office:word" xmlns:w="http://schemas.openxmlformats.org/wordprocessingml/2006/main" xmlns:w14="http://schemas.microsoft.com/office/word/2010/wordml" xmlns:w15="http://schemas.microsoft.com/office/word/2012/wordml" xmlns:w16cid="http://schemas.microsoft.com/office/word/2016/wordml/cid" xmlns:w16se="http://schemas.microsoft.com/office/word/2015/wordml/symex" xmlns:wpg="http://schemas.microsoft.com/office/word/2010/wordprocessingGroup" xmlns:wpi="http://schemas.microsoft.com/office/word/2010/wordprocessingInk" xmlns:wne="http://schemas.microsoft.com/office/word/2006/wordml" xmlns:wps="http://schemas.microsoft.com/office/word/2010/wordprocessingShape" mc:Ignorable="w14 w15 w16se w16cid wp14">
   <w:body>
     <w:p>
       <w:pPr>
@@ -522,9 +522,7 @@
         </w:rPr>
         <w:t>EL CONCEJO DELIBERANTE SANCIONA CON FUERZA DE ORDENANZA</w:t>
       </w:r>
-      <w:bookmarkStart w:id="0" w:name="_GoBack"/>
-    </w:p>
-    <w:bookmarkEnd w:id="0"/>
+    </w:p>
     <w:p>
       <w:pPr>
         <w:pStyle w:val="Textoindependiente"/>
@@ -803,28 +801,34 @@
           <w:bCs/>
           <w:u w:val="single"/>
         </w:rPr>
+        <w:t>ARTÍCULO TERCERO:</w:t>
+      </w:r>
+      <w:r>
+        <w:rPr>
+          <w:rFonts w:ascii="Book Antiqua" w:hAnsi="Book Antiqua"/>
+          <w:bCs/>
+        </w:rPr>
+        <w:t xml:space="preserve"> </w:t>
+      </w:r>
+      <w:r>
+        <w:rPr>
+          <w:rFonts w:ascii="Book Antiqua" w:hAnsi="Book Antiqua"/>
+          <w:bCs/>
+        </w:rPr>
+        <w:t>AUTORIZASE</w:t>
+      </w:r>
+      <w:r>
+        <w:rPr>
+          <w:rFonts w:ascii="Book Antiqua" w:hAnsi="Book Antiqua"/>
+        </w:rPr>
+        <w:t xml:space="preserve"> al Departamento Ejecutivo Municipal a utilizar los fondos provenientes del PRODISM para solventar los gastos que se </w:t>
+      </w:r>
+      <w:r>
+        <w:rPr>
+          <w:rFonts w:ascii="Book Antiqua" w:hAnsi="Book Antiqua"/>
+        </w:rPr>
         <w:lastRenderedPageBreak/>
-        <w:t>ARTÍCULO TERCERO:</w:t>
-      </w:r>
-      <w:r>
-        <w:rPr>
-          <w:rFonts w:ascii="Book Antiqua" w:hAnsi="Book Antiqua"/>
-          <w:bCs/>
-        </w:rPr>
-        <w:t xml:space="preserve"> </w:t>
-      </w:r>
-      <w:r>
-        <w:rPr>
-          <w:rFonts w:ascii="Book Antiqua" w:hAnsi="Book Antiqua"/>
-          <w:bCs/>
-        </w:rPr>
-        <w:t>AUTORIZASE</w:t>
-      </w:r>
-      <w:r>
-        <w:rPr>
-          <w:rFonts w:ascii="Book Antiqua" w:hAnsi="Book Antiqua"/>
-        </w:rPr>
-        <w:t xml:space="preserve"> al Departamento Ejecutivo Municipal a utilizar los fondos provenientes del PRODISM para solventar los gastos que se devenguen por la realización del Proyecto referenciado en el Artículo 2</w:t>
+        <w:t>devenguen por la realización del Proyecto referenciado en el Artículo 2</w:t>
       </w:r>
       <w:r>
         <w:rPr>
@@ -910,7 +914,6 @@
           <w:rFonts w:ascii="Book Antiqua" w:hAnsi="Book Antiqua"/>
           <w:b w:val="0"/>
           <w:u w:val="none"/>
-          <w:lang w:val="es-ES"/>
         </w:rPr>
       </w:pPr>
       <w:r>
@@ -969,15 +972,28 @@
         </w:rPr>
         <w:cr/>
       </w:r>
-      <w:r>
+    </w:p>
+    <w:p>
+      <w:pPr>
+        <w:pStyle w:val="Ttulo2"/>
+        <w:spacing w:after="180"/>
+        <w:jc w:val="both"/>
         <w:rPr>
           <w:rFonts w:ascii="Book Antiqua" w:hAnsi="Book Antiqua"/>
           <w:b w:val="0"/>
           <w:u w:val="none"/>
-          <w:lang w:val="es-ES"/>
+        </w:rPr>
+      </w:pPr>
+      <w:r>
+        <w:rPr>
+          <w:rFonts w:ascii="Book Antiqua" w:hAnsi="Book Antiqua"/>
+          <w:b w:val="0"/>
+          <w:u w:val="none"/>
         </w:rPr>
         <w:br w:type="page"/>
       </w:r>
+      <w:bookmarkStart w:id="0" w:name="_GoBack"/>
+      <w:bookmarkEnd w:id="0"/>
       <w:r>
         <w:rPr>
           <w:rFonts w:ascii="Book Antiqua" w:hAnsi="Book Antiqua"/>
@@ -2807,33 +2823,39 @@
           <w:rFonts w:ascii="Book Antiqua" w:hAnsi="Book Antiqua"/>
           <w:bCs/>
         </w:rPr>
+        <w:t>CLÁUSULA 9</w:t>
+      </w:r>
+      <w:r>
+        <w:rPr>
+          <w:rFonts w:ascii="Book Antiqua" w:hAnsi="Book Antiqua"/>
+          <w:bCs/>
+        </w:rPr>
+        <w:t xml:space="preserve">º </w:t>
+      </w:r>
+      <w:r>
+        <w:rPr>
+          <w:rFonts w:ascii="Book Antiqua" w:hAnsi="Book Antiqua"/>
+        </w:rPr>
+        <w:t>DESEMBOLSO DEL SUBPRÉSTAMO</w:t>
+      </w:r>
+      <w:r>
+        <w:rPr>
+          <w:rFonts w:ascii="Book Antiqua" w:hAnsi="Book Antiqua"/>
+        </w:rPr>
+        <w:t xml:space="preserve"> </w:t>
+      </w:r>
+      <w:r>
+        <w:rPr>
+          <w:rFonts w:ascii="Book Antiqua" w:hAnsi="Book Antiqua"/>
+        </w:rPr>
+        <w:t xml:space="preserve">Los recursos del préstamo a la MUNICIPALIDAD DE YERBA BUENA serán depositados por el Programa en una </w:t>
+      </w:r>
+      <w:r>
+        <w:rPr>
+          <w:rFonts w:ascii="Book Antiqua" w:hAnsi="Book Antiqua"/>
+        </w:rPr>
         <w:lastRenderedPageBreak/>
-        <w:t>CLÁUSULA 9</w:t>
-      </w:r>
-      <w:r>
-        <w:rPr>
-          <w:rFonts w:ascii="Book Antiqua" w:hAnsi="Book Antiqua"/>
-          <w:bCs/>
-        </w:rPr>
-        <w:t xml:space="preserve">º </w:t>
-      </w:r>
-      <w:r>
-        <w:rPr>
-          <w:rFonts w:ascii="Book Antiqua" w:hAnsi="Book Antiqua"/>
-        </w:rPr>
-        <w:t>DESEMBOLSO DEL SUBPRÉSTAMO</w:t>
-      </w:r>
-      <w:r>
-        <w:rPr>
-          <w:rFonts w:ascii="Book Antiqua" w:hAnsi="Book Antiqua"/>
-        </w:rPr>
-        <w:t xml:space="preserve"> </w:t>
-      </w:r>
-      <w:r>
-        <w:rPr>
-          <w:rFonts w:ascii="Book Antiqua" w:hAnsi="Book Antiqua"/>
-        </w:rPr>
-        <w:t>Los recursos del préstamo a la MUNICIPALIDAD DE YERBA BUENA serán depositados por el Programa en una cuenta especial que la MUNICIPALIDAD DE YERBA BUENA abrirá al efecto y operará de acuerdo a lo establecido en el reglamento operativo del PRODISM</w:t>
+        <w:t>cuenta especial que la MUNICIPALIDAD DE YERBA BUENA abrirá al efecto y operará de acuerdo a lo establecido en el reglamento operativo del PRODISM</w:t>
       </w:r>
       <w:r>
         <w:rPr>
@@ -3565,36 +3587,30 @@
         <w:rPr>
           <w:rFonts w:ascii="Book Antiqua" w:hAnsi="Book Antiqua"/>
         </w:rPr>
-        <w:t xml:space="preserve">-CANCELACIÓN ANTICIPADA la MUNICIPALIDAD DE YERBA BUENA podrá cancelar el crédito en forma anticipada o hacer amortizaciones </w:t>
-      </w:r>
-      <w:r>
-        <w:rPr>
-          <w:rFonts w:ascii="Book Antiqua" w:hAnsi="Book Antiqua"/>
+        <w:t>-CANCELACIÓN ANTICIPADA la MUNICIPALIDAD DE YERBA BUENA podrá cancelar el crédito en forma anticipada o hacer amortizaciones extraordinarias siempre y cuando las mismas sean inferiores a un valor equivalente al 5% del monto del préstamo</w:t>
+      </w:r>
+      <w:r>
+        <w:rPr>
+          <w:rFonts w:ascii="Book Antiqua" w:hAnsi="Book Antiqua"/>
+        </w:rPr>
+        <w:t xml:space="preserve">. </w:t>
+      </w:r>
+    </w:p>
+    <w:p>
+      <w:pPr>
+        <w:pStyle w:val="Textoindependiente"/>
+        <w:keepNext/>
+        <w:spacing w:after="180"/>
+        <w:rPr>
+          <w:rFonts w:ascii="Book Antiqua" w:hAnsi="Book Antiqua"/>
+        </w:rPr>
+      </w:pPr>
+      <w:r>
+        <w:rPr>
+          <w:rFonts w:ascii="Book Antiqua" w:hAnsi="Book Antiqua"/>
+          <w:bCs/>
         </w:rPr>
         <w:lastRenderedPageBreak/>
-        <w:t>extraordinarias siempre y cuando las mismas sean inferiores a un valor equivalente al 5% del monto del préstamo</w:t>
-      </w:r>
-      <w:r>
-        <w:rPr>
-          <w:rFonts w:ascii="Book Antiqua" w:hAnsi="Book Antiqua"/>
-        </w:rPr>
-        <w:t xml:space="preserve">. </w:t>
-      </w:r>
-    </w:p>
-    <w:p>
-      <w:pPr>
-        <w:pStyle w:val="Textoindependiente"/>
-        <w:keepNext/>
-        <w:spacing w:after="180"/>
-        <w:rPr>
-          <w:rFonts w:ascii="Book Antiqua" w:hAnsi="Book Antiqua"/>
-        </w:rPr>
-      </w:pPr>
-      <w:r>
-        <w:rPr>
-          <w:rFonts w:ascii="Book Antiqua" w:hAnsi="Book Antiqua"/>
-          <w:bCs/>
-        </w:rPr>
         <w:t>CLÁUSULA 13</w:t>
       </w:r>
       <w:r>
@@ -4256,7 +4272,6 @@
         <w:rPr>
           <w:rFonts w:ascii="Book Antiqua" w:hAnsi="Book Antiqua"/>
         </w:rPr>
-        <w:lastRenderedPageBreak/>
         <w:t>Presentar a la UEP la ejecución Presupuestaria del ejercicio inmediato anterior</w:t>
       </w:r>
       <w:r>
@@ -4344,6 +4359,7 @@
         <w:rPr>
           <w:rFonts w:ascii="Book Antiqua" w:hAnsi="Book Antiqua"/>
         </w:rPr>
+        <w:lastRenderedPageBreak/>
         <w:t>Comunicar en forma fehaciente a la UEP</w:t>
       </w:r>
       <w:r>
@@ -4944,7 +4960,6 @@
           <w:rFonts w:ascii="Book Antiqua" w:hAnsi="Book Antiqua"/>
           <w:bCs/>
         </w:rPr>
-        <w:lastRenderedPageBreak/>
         <w:t>CLÁUSULA 15</w:t>
       </w:r>
       <w:r>
@@ -5012,6 +5027,7 @@
         <w:rPr>
           <w:rFonts w:ascii="Book Antiqua" w:hAnsi="Book Antiqua"/>
         </w:rPr>
+        <w:lastRenderedPageBreak/>
         <w:t>Que se obliga a ejecutar los proyectos respetando toda disposición Municipal</w:t>
       </w:r>
       <w:r>
@@ -5603,14 +5619,7 @@
         <w:rPr>
           <w:rFonts w:ascii="Book Antiqua" w:hAnsi="Book Antiqua"/>
         </w:rPr>
-        <w:t xml:space="preserve">tomará las </w:t>
-      </w:r>
-      <w:r>
-        <w:rPr>
-          <w:rFonts w:ascii="Book Antiqua" w:hAnsi="Book Antiqua"/>
-        </w:rPr>
-        <w:lastRenderedPageBreak/>
-        <w:t>medidas necesarias para que se cubran todos los costos que demanden las actividades mencionadas</w:t>
+        <w:t>tomará las medidas necesarias para que se cubran todos los costos que demanden las actividades mencionadas</w:t>
       </w:r>
       <w:r>
         <w:rPr>
@@ -5700,6 +5709,7 @@
         <w:rPr>
           <w:rFonts w:ascii="Book Antiqua" w:hAnsi="Book Antiqua"/>
         </w:rPr>
+        <w:lastRenderedPageBreak/>
         <w:t>Que presentará al término de la ejecución de la obras un informe final de la ejecución de los proyectos con el detalle de las obras construidas</w:t>
       </w:r>
       <w:r>
@@ -6194,138 +6204,144 @@
         <w:rPr>
           <w:rFonts w:ascii="Book Antiqua" w:hAnsi="Book Antiqua"/>
         </w:rPr>
+        <w:t>Cuando la MUNICIPALIDAD DE YERBA BUENA no de cumplimiento a cualquier disposición legal vigente</w:t>
+      </w:r>
+      <w:r>
+        <w:rPr>
+          <w:rFonts w:ascii="Book Antiqua" w:hAnsi="Book Antiqua"/>
+        </w:rPr>
+        <w:t xml:space="preserve">, </w:t>
+      </w:r>
+      <w:r>
+        <w:rPr>
+          <w:rFonts w:ascii="Book Antiqua" w:hAnsi="Book Antiqua"/>
+        </w:rPr>
+        <w:t>a las obligaciones contraídas en el presente y/o a las instrucciones que imparta la UEP/UEN</w:t>
+      </w:r>
+      <w:r>
+        <w:rPr>
+          <w:rFonts w:ascii="Book Antiqua" w:hAnsi="Book Antiqua"/>
+        </w:rPr>
+        <w:t xml:space="preserve">. </w:t>
+      </w:r>
+      <w:r>
+        <w:rPr>
+          <w:rFonts w:ascii="Book Antiqua" w:hAnsi="Book Antiqua"/>
+        </w:rPr>
+        <w:t>LA PROVINCIA a través de la UEP/UEN</w:t>
+      </w:r>
+      <w:r>
+        <w:rPr>
+          <w:rFonts w:ascii="Book Antiqua" w:hAnsi="Book Antiqua"/>
+        </w:rPr>
+        <w:t xml:space="preserve">, </w:t>
+      </w:r>
+      <w:r>
+        <w:rPr>
+          <w:rFonts w:ascii="Book Antiqua" w:hAnsi="Book Antiqua"/>
+        </w:rPr>
+        <w:t>previo dictamen fundado de ésta última</w:t>
+      </w:r>
+      <w:r>
+        <w:rPr>
+          <w:rFonts w:ascii="Book Antiqua" w:hAnsi="Book Antiqua"/>
+        </w:rPr>
+        <w:t xml:space="preserve">, </w:t>
+      </w:r>
+      <w:r>
+        <w:rPr>
+          <w:rFonts w:ascii="Book Antiqua" w:hAnsi="Book Antiqua"/>
+        </w:rPr>
+        <w:t>determinará el período que comprende la suspensión</w:t>
+      </w:r>
+      <w:r>
+        <w:rPr>
+          <w:rFonts w:ascii="Book Antiqua" w:hAnsi="Book Antiqua"/>
+        </w:rPr>
+        <w:t xml:space="preserve">. </w:t>
+      </w:r>
+    </w:p>
+    <w:p>
+      <w:pPr>
+        <w:pStyle w:val="Textoindependiente"/>
+        <w:keepNext/>
+        <w:spacing w:after="180"/>
+        <w:rPr>
+          <w:rFonts w:ascii="Book Antiqua" w:hAnsi="Book Antiqua"/>
+        </w:rPr>
+      </w:pPr>
+      <w:r>
+        <w:rPr>
+          <w:rFonts w:ascii="Book Antiqua" w:hAnsi="Book Antiqua"/>
+        </w:rPr>
+        <w:t>3</w:t>
+      </w:r>
+      <w:r>
+        <w:rPr>
+          <w:rFonts w:ascii="Book Antiqua" w:hAnsi="Book Antiqua"/>
+        </w:rPr>
+        <w:t xml:space="preserve">. </w:t>
+      </w:r>
+      <w:r>
+        <w:rPr>
+          <w:rFonts w:ascii="Book Antiqua" w:hAnsi="Book Antiqua"/>
+        </w:rPr>
+        <w:t>Cancelación del Subpréstamo</w:t>
+      </w:r>
+      <w:r>
+        <w:rPr>
+          <w:rFonts w:ascii="Book Antiqua" w:hAnsi="Book Antiqua"/>
+        </w:rPr>
+        <w:t xml:space="preserve">: </w:t>
+      </w:r>
+      <w:r>
+        <w:rPr>
+          <w:rFonts w:ascii="Book Antiqua" w:hAnsi="Book Antiqua"/>
+        </w:rPr>
+        <w:t>sin perjuicio de lo establecido en los incisos 1 y 2 de la presente cláusula</w:t>
+      </w:r>
+      <w:r>
+        <w:rPr>
+          <w:rFonts w:ascii="Book Antiqua" w:hAnsi="Book Antiqua"/>
+        </w:rPr>
+        <w:t xml:space="preserve">, </w:t>
+      </w:r>
+      <w:r>
+        <w:rPr>
+          <w:rFonts w:ascii="Book Antiqua" w:hAnsi="Book Antiqua"/>
+        </w:rPr>
+        <w:t>LA PROVINCIA</w:t>
+      </w:r>
+      <w:r>
+        <w:rPr>
+          <w:rFonts w:ascii="Book Antiqua" w:hAnsi="Book Antiqua"/>
+        </w:rPr>
+        <w:t xml:space="preserve">, </w:t>
+      </w:r>
+      <w:r>
+        <w:rPr>
+          <w:rFonts w:ascii="Book Antiqua" w:hAnsi="Book Antiqua"/>
+        </w:rPr>
+        <w:t>a través de la UEP/UEN</w:t>
+      </w:r>
+      <w:r>
+        <w:rPr>
+          <w:rFonts w:ascii="Book Antiqua" w:hAnsi="Book Antiqua"/>
+        </w:rPr>
+        <w:t xml:space="preserve">, </w:t>
+      </w:r>
+      <w:r>
+        <w:rPr>
+          <w:rFonts w:ascii="Book Antiqua" w:hAnsi="Book Antiqua"/>
+        </w:rPr>
+        <w:t xml:space="preserve">podrá declarar </w:t>
+      </w:r>
+      <w:r>
+        <w:rPr>
+          <w:rFonts w:ascii="Book Antiqua" w:hAnsi="Book Antiqua"/>
+        </w:rPr>
         <w:lastRenderedPageBreak/>
-        <w:t>Cuando la MUNICIPALIDAD DE YERBA BUENA no de cumplimiento a cualquier disposición legal vigente</w:t>
-      </w:r>
-      <w:r>
-        <w:rPr>
-          <w:rFonts w:ascii="Book Antiqua" w:hAnsi="Book Antiqua"/>
-        </w:rPr>
-        <w:t xml:space="preserve">, </w:t>
-      </w:r>
-      <w:r>
-        <w:rPr>
-          <w:rFonts w:ascii="Book Antiqua" w:hAnsi="Book Antiqua"/>
-        </w:rPr>
-        <w:t>a las obligaciones contraídas en el presente y/o a las instrucciones que imparta la UEP/UEN</w:t>
-      </w:r>
-      <w:r>
-        <w:rPr>
-          <w:rFonts w:ascii="Book Antiqua" w:hAnsi="Book Antiqua"/>
-        </w:rPr>
-        <w:t xml:space="preserve">. </w:t>
-      </w:r>
-      <w:r>
-        <w:rPr>
-          <w:rFonts w:ascii="Book Antiqua" w:hAnsi="Book Antiqua"/>
-        </w:rPr>
-        <w:t>LA PROVINCIA a través de la UEP/UEN</w:t>
-      </w:r>
-      <w:r>
-        <w:rPr>
-          <w:rFonts w:ascii="Book Antiqua" w:hAnsi="Book Antiqua"/>
-        </w:rPr>
-        <w:t xml:space="preserve">, </w:t>
-      </w:r>
-      <w:r>
-        <w:rPr>
-          <w:rFonts w:ascii="Book Antiqua" w:hAnsi="Book Antiqua"/>
-        </w:rPr>
-        <w:t>previo dictamen fundado de ésta última</w:t>
-      </w:r>
-      <w:r>
-        <w:rPr>
-          <w:rFonts w:ascii="Book Antiqua" w:hAnsi="Book Antiqua"/>
-        </w:rPr>
-        <w:t xml:space="preserve">, </w:t>
-      </w:r>
-      <w:r>
-        <w:rPr>
-          <w:rFonts w:ascii="Book Antiqua" w:hAnsi="Book Antiqua"/>
-        </w:rPr>
-        <w:t>determinará el período que comprende la suspensión</w:t>
-      </w:r>
-      <w:r>
-        <w:rPr>
-          <w:rFonts w:ascii="Book Antiqua" w:hAnsi="Book Antiqua"/>
-        </w:rPr>
-        <w:t xml:space="preserve">. </w:t>
-      </w:r>
-    </w:p>
-    <w:p>
-      <w:pPr>
-        <w:pStyle w:val="Textoindependiente"/>
-        <w:keepNext/>
-        <w:spacing w:after="180"/>
-        <w:rPr>
-          <w:rFonts w:ascii="Book Antiqua" w:hAnsi="Book Antiqua"/>
-        </w:rPr>
-      </w:pPr>
-      <w:r>
-        <w:rPr>
-          <w:rFonts w:ascii="Book Antiqua" w:hAnsi="Book Antiqua"/>
-        </w:rPr>
-        <w:t>3</w:t>
-      </w:r>
-      <w:r>
-        <w:rPr>
-          <w:rFonts w:ascii="Book Antiqua" w:hAnsi="Book Antiqua"/>
-        </w:rPr>
-        <w:t xml:space="preserve">. </w:t>
-      </w:r>
-      <w:r>
-        <w:rPr>
-          <w:rFonts w:ascii="Book Antiqua" w:hAnsi="Book Antiqua"/>
-        </w:rPr>
-        <w:t>Cancelación del Subpréstamo</w:t>
-      </w:r>
-      <w:r>
-        <w:rPr>
-          <w:rFonts w:ascii="Book Antiqua" w:hAnsi="Book Antiqua"/>
-        </w:rPr>
-        <w:t xml:space="preserve">: </w:t>
-      </w:r>
-      <w:r>
-        <w:rPr>
-          <w:rFonts w:ascii="Book Antiqua" w:hAnsi="Book Antiqua"/>
-        </w:rPr>
-        <w:t>sin perjuicio de lo establecido en los incisos 1 y 2 de la presente cláusula</w:t>
-      </w:r>
-      <w:r>
-        <w:rPr>
-          <w:rFonts w:ascii="Book Antiqua" w:hAnsi="Book Antiqua"/>
-        </w:rPr>
-        <w:t xml:space="preserve">, </w:t>
-      </w:r>
-      <w:r>
-        <w:rPr>
-          <w:rFonts w:ascii="Book Antiqua" w:hAnsi="Book Antiqua"/>
-        </w:rPr>
-        <w:t>LA PROVINCIA</w:t>
-      </w:r>
-      <w:r>
-        <w:rPr>
-          <w:rFonts w:ascii="Book Antiqua" w:hAnsi="Book Antiqua"/>
-        </w:rPr>
-        <w:t xml:space="preserve">, </w:t>
-      </w:r>
-      <w:r>
-        <w:rPr>
-          <w:rFonts w:ascii="Book Antiqua" w:hAnsi="Book Antiqua"/>
-        </w:rPr>
-        <w:t>a través de la UEP/UEN</w:t>
-      </w:r>
-      <w:r>
-        <w:rPr>
-          <w:rFonts w:ascii="Book Antiqua" w:hAnsi="Book Antiqua"/>
-        </w:rPr>
-        <w:t xml:space="preserve">, </w:t>
-      </w:r>
-      <w:r>
-        <w:rPr>
-          <w:rFonts w:ascii="Book Antiqua" w:hAnsi="Book Antiqua"/>
-        </w:rPr>
-        <w:t>podrá declarar vencido y pagadero de inmediato el principal del subpréstamo</w:t>
+        <w:t>vencido y pagadero de inmediato el principal del subpréstamo</w:t>
       </w:r>
       <w:r>
         <w:rPr>
@@ -8036,7 +8052,7 @@
 </file>
 
 <file path=word/endnotes.xml><?xml version="1.0" encoding="utf-8"?>
-<w:endnotes xmlns:wpc="http://schemas.microsoft.com/office/word/2010/wordprocessingCanvas" xmlns:cx="http://schemas.microsoft.com/office/drawing/2014/chartex" xmlns:mc="http://schemas.openxmlformats.org/markup-compatibility/2006" xmlns:o="urn:schemas-microsoft-com:office:office" xmlns:r="http://schemas.openxmlformats.org/officeDocument/2006/relationships" xmlns:m="http://schemas.openxmlformats.org/officeDocument/2006/math" xmlns:v="urn:schemas-microsoft-com:vml" xmlns:wp14="http://schemas.microsoft.com/office/word/2010/wordprocessingDrawing" xmlns:wp="http://schemas.openxmlformats.org/drawingml/2006/wordprocessingDrawing" xmlns:w10="urn:schemas-microsoft-com:office:word" xmlns:w="http://schemas.openxmlformats.org/wordprocessingml/2006/main" xmlns:w14="http://schemas.microsoft.com/office/word/2010/wordml" xmlns:w15="http://schemas.microsoft.com/office/word/2012/wordml" xmlns:w16se="http://schemas.microsoft.com/office/word/2015/wordml/symex" xmlns:wpg="http://schemas.microsoft.com/office/word/2010/wordprocessingGroup" xmlns:wpi="http://schemas.microsoft.com/office/word/2010/wordprocessingInk" xmlns:wne="http://schemas.microsoft.com/office/word/2006/wordml" xmlns:wps="http://schemas.microsoft.com/office/word/2010/wordprocessingShape" mc:Ignorable="w14 w15 w16se wp14">
+<w:endnotes xmlns:wpc="http://schemas.microsoft.com/office/word/2010/wordprocessingCanvas" xmlns:cx="http://schemas.microsoft.com/office/drawing/2014/chartex" xmlns:cx1="http://schemas.microsoft.com/office/drawing/2015/9/8/chartex" xmlns:cx2="http://schemas.microsoft.com/office/drawing/2015/10/21/chartex" xmlns:cx3="http://schemas.microsoft.com/office/drawing/2016/5/9/chartex" xmlns:cx4="http://schemas.microsoft.com/office/drawing/2016/5/10/chartex" xmlns:cx5="http://schemas.microsoft.com/office/drawing/2016/5/11/chartex" xmlns:cx6="http://schemas.microsoft.com/office/drawing/2016/5/12/chartex" xmlns:cx7="http://schemas.microsoft.com/office/drawing/2016/5/13/chartex" xmlns:cx8="http://schemas.microsoft.com/office/drawing/2016/5/14/chartex" xmlns:mc="http://schemas.openxmlformats.org/markup-compatibility/2006" xmlns:aink="http://schemas.microsoft.com/office/drawing/2016/ink" xmlns:am3d="http://schemas.microsoft.com/office/drawing/2017/model3d" xmlns:o="urn:schemas-microsoft-com:office:office" xmlns:r="http://schemas.openxmlformats.org/officeDocument/2006/relationships" xmlns:m="http://schemas.openxmlformats.org/officeDocument/2006/math" xmlns:v="urn:schemas-microsoft-com:vml" xmlns:wp14="http://schemas.microsoft.com/office/word/2010/wordprocessingDrawing" xmlns:wp="http://schemas.openxmlformats.org/drawingml/2006/wordprocessingDrawing" xmlns:w10="urn:schemas-microsoft-com:office:word" xmlns:w="http://schemas.openxmlformats.org/wordprocessingml/2006/main" xmlns:w14="http://schemas.microsoft.com/office/word/2010/wordml" xmlns:w15="http://schemas.microsoft.com/office/word/2012/wordml" xmlns:w16cid="http://schemas.microsoft.com/office/word/2016/wordml/cid" xmlns:w16se="http://schemas.microsoft.com/office/word/2015/wordml/symex" xmlns:wpg="http://schemas.microsoft.com/office/word/2010/wordprocessingGroup" xmlns:wpi="http://schemas.microsoft.com/office/word/2010/wordprocessingInk" xmlns:wne="http://schemas.microsoft.com/office/word/2006/wordml" xmlns:wps="http://schemas.microsoft.com/office/word/2010/wordprocessingShape" mc:Ignorable="w14 w15 w16se w16cid wp14">
   <w:endnote w:type="separator" w:id="-1">
     <w:p>
       <w:r>
@@ -8055,7 +8071,7 @@
 </file>
 
 <file path=word/footer1.xml><?xml version="1.0" encoding="utf-8"?>
-<w:ftr xmlns:wpc="http://schemas.microsoft.com/office/word/2010/wordprocessingCanvas" xmlns:cx="http://schemas.microsoft.com/office/drawing/2014/chartex" xmlns:mc="http://schemas.openxmlformats.org/markup-compatibility/2006" xmlns:o="urn:schemas-microsoft-com:office:office" xmlns:r="http://schemas.openxmlformats.org/officeDocument/2006/relationships" xmlns:m="http://schemas.openxmlformats.org/officeDocument/2006/math" xmlns:v="urn:schemas-microsoft-com:vml" xmlns:wp14="http://schemas.microsoft.com/office/word/2010/wordprocessingDrawing" xmlns:wp="http://schemas.openxmlformats.org/drawingml/2006/wordprocessingDrawing" xmlns:w10="urn:schemas-microsoft-com:office:word" xmlns:w="http://schemas.openxmlformats.org/wordprocessingml/2006/main" xmlns:w14="http://schemas.microsoft.com/office/word/2010/wordml" xmlns:w15="http://schemas.microsoft.com/office/word/2012/wordml" xmlns:w16se="http://schemas.microsoft.com/office/word/2015/wordml/symex" xmlns:wpg="http://schemas.microsoft.com/office/word/2010/wordprocessingGroup" xmlns:wpi="http://schemas.microsoft.com/office/word/2010/wordprocessingInk" xmlns:wne="http://schemas.microsoft.com/office/word/2006/wordml" xmlns:wps="http://schemas.microsoft.com/office/word/2010/wordprocessingShape" mc:Ignorable="w14 w15 w16se wp14">
+<w:ftr xmlns:wpc="http://schemas.microsoft.com/office/word/2010/wordprocessingCanvas" xmlns:cx="http://schemas.microsoft.com/office/drawing/2014/chartex" xmlns:cx1="http://schemas.microsoft.com/office/drawing/2015/9/8/chartex" xmlns:cx2="http://schemas.microsoft.com/office/drawing/2015/10/21/chartex" xmlns:cx3="http://schemas.microsoft.com/office/drawing/2016/5/9/chartex" xmlns:cx4="http://schemas.microsoft.com/office/drawing/2016/5/10/chartex" xmlns:cx5="http://schemas.microsoft.com/office/drawing/2016/5/11/chartex" xmlns:cx6="http://schemas.microsoft.com/office/drawing/2016/5/12/chartex" xmlns:cx7="http://schemas.microsoft.com/office/drawing/2016/5/13/chartex" xmlns:cx8="http://schemas.microsoft.com/office/drawing/2016/5/14/chartex" xmlns:mc="http://schemas.openxmlformats.org/markup-compatibility/2006" xmlns:aink="http://schemas.microsoft.com/office/drawing/2016/ink" xmlns:am3d="http://schemas.microsoft.com/office/drawing/2017/model3d" xmlns:o="urn:schemas-microsoft-com:office:office" xmlns:r="http://schemas.openxmlformats.org/officeDocument/2006/relationships" xmlns:m="http://schemas.openxmlformats.org/officeDocument/2006/math" xmlns:v="urn:schemas-microsoft-com:vml" xmlns:wp14="http://schemas.microsoft.com/office/word/2010/wordprocessingDrawing" xmlns:wp="http://schemas.openxmlformats.org/drawingml/2006/wordprocessingDrawing" xmlns:w10="urn:schemas-microsoft-com:office:word" xmlns:w="http://schemas.openxmlformats.org/wordprocessingml/2006/main" xmlns:w14="http://schemas.microsoft.com/office/word/2010/wordml" xmlns:w15="http://schemas.microsoft.com/office/word/2012/wordml" xmlns:w16cid="http://schemas.microsoft.com/office/word/2016/wordml/cid" xmlns:w16se="http://schemas.microsoft.com/office/word/2015/wordml/symex" xmlns:wpg="http://schemas.microsoft.com/office/word/2010/wordprocessingGroup" xmlns:wpi="http://schemas.microsoft.com/office/word/2010/wordprocessingInk" xmlns:wne="http://schemas.microsoft.com/office/word/2006/wordml" xmlns:wps="http://schemas.microsoft.com/office/word/2010/wordprocessingShape" mc:Ignorable="w14 w15 w16se w16cid wp14">
   <w:p>
     <w:pPr>
       <w:pStyle w:val="Piedepgina"/>
@@ -8070,7 +8086,7 @@
 </file>
 
 <file path=word/footnotes.xml><?xml version="1.0" encoding="utf-8"?>
-<w:footnotes xmlns:wpc="http://schemas.microsoft.com/office/word/2010/wordprocessingCanvas" xmlns:cx="http://schemas.microsoft.com/office/drawing/2014/chartex" xmlns:mc="http://schemas.openxmlformats.org/markup-compatibility/2006" xmlns:o="urn:schemas-microsoft-com:office:office" xmlns:r="http://schemas.openxmlformats.org/officeDocument/2006/relationships" xmlns:m="http://schemas.openxmlformats.org/officeDocument/2006/math" xmlns:v="urn:schemas-microsoft-com:vml" xmlns:wp14="http://schemas.microsoft.com/office/word/2010/wordprocessingDrawing" xmlns:wp="http://schemas.openxmlformats.org/drawingml/2006/wordprocessingDrawing" xmlns:w10="urn:schemas-microsoft-com:office:word" xmlns:w="http://schemas.openxmlformats.org/wordprocessingml/2006/main" xmlns:w14="http://schemas.microsoft.com/office/word/2010/wordml" xmlns:w15="http://schemas.microsoft.com/office/word/2012/wordml" xmlns:w16se="http://schemas.microsoft.com/office/word/2015/wordml/symex" xmlns:wpg="http://schemas.microsoft.com/office/word/2010/wordprocessingGroup" xmlns:wpi="http://schemas.microsoft.com/office/word/2010/wordprocessingInk" xmlns:wne="http://schemas.microsoft.com/office/word/2006/wordml" xmlns:wps="http://schemas.microsoft.com/office/word/2010/wordprocessingShape" mc:Ignorable="w14 w15 w16se wp14">
+<w:footnotes xmlns:wpc="http://schemas.microsoft.com/office/word/2010/wordprocessingCanvas" xmlns:cx="http://schemas.microsoft.com/office/drawing/2014/chartex" xmlns:cx1="http://schemas.microsoft.com/office/drawing/2015/9/8/chartex" xmlns:cx2="http://schemas.microsoft.com/office/drawing/2015/10/21/chartex" xmlns:cx3="http://schemas.microsoft.com/office/drawing/2016/5/9/chartex" xmlns:cx4="http://schemas.microsoft.com/office/drawing/2016/5/10/chartex" xmlns:cx5="http://schemas.microsoft.com/office/drawing/2016/5/11/chartex" xmlns:cx6="http://schemas.microsoft.com/office/drawing/2016/5/12/chartex" xmlns:cx7="http://schemas.microsoft.com/office/drawing/2016/5/13/chartex" xmlns:cx8="http://schemas.microsoft.com/office/drawing/2016/5/14/chartex" xmlns:mc="http://schemas.openxmlformats.org/markup-compatibility/2006" xmlns:aink="http://schemas.microsoft.com/office/drawing/2016/ink" xmlns:am3d="http://schemas.microsoft.com/office/drawing/2017/model3d" xmlns:o="urn:schemas-microsoft-com:office:office" xmlns:r="http://schemas.openxmlformats.org/officeDocument/2006/relationships" xmlns:m="http://schemas.openxmlformats.org/officeDocument/2006/math" xmlns:v="urn:schemas-microsoft-com:vml" xmlns:wp14="http://schemas.microsoft.com/office/word/2010/wordprocessingDrawing" xmlns:wp="http://schemas.openxmlformats.org/drawingml/2006/wordprocessingDrawing" xmlns:w10="urn:schemas-microsoft-com:office:word" xmlns:w="http://schemas.openxmlformats.org/wordprocessingml/2006/main" xmlns:w14="http://schemas.microsoft.com/office/word/2010/wordml" xmlns:w15="http://schemas.microsoft.com/office/word/2012/wordml" xmlns:w16cid="http://schemas.microsoft.com/office/word/2016/wordml/cid" xmlns:w16se="http://schemas.microsoft.com/office/word/2015/wordml/symex" xmlns:wpg="http://schemas.microsoft.com/office/word/2010/wordprocessingGroup" xmlns:wpi="http://schemas.microsoft.com/office/word/2010/wordprocessingInk" xmlns:wne="http://schemas.microsoft.com/office/word/2006/wordml" xmlns:wps="http://schemas.microsoft.com/office/word/2010/wordprocessingShape" mc:Ignorable="w14 w15 w16se w16cid wp14">
   <w:footnote w:type="separator" w:id="-1">
     <w:p>
       <w:r>
@@ -8089,7 +8105,7 @@
 </file>
 
 <file path=word/numbering.xml><?xml version="1.0" encoding="utf-8"?>
-<w:numbering xmlns:wpc="http://schemas.microsoft.com/office/word/2010/wordprocessingCanvas" xmlns:cx="http://schemas.microsoft.com/office/drawing/2014/chartex" xmlns:mc="http://schemas.openxmlformats.org/markup-compatibility/2006" xmlns:o="urn:schemas-microsoft-com:office:office" xmlns:r="http://schemas.openxmlformats.org/officeDocument/2006/relationships" xmlns:m="http://schemas.openxmlformats.org/officeDocument/2006/math" xmlns:v="urn:schemas-microsoft-com:vml" xmlns:wp14="http://schemas.microsoft.com/office/word/2010/wordprocessingDrawing" xmlns:wp="http://schemas.openxmlformats.org/drawingml/2006/wordprocessingDrawing" xmlns:w10="urn:schemas-microsoft-com:office:word" xmlns:w="http://schemas.openxmlformats.org/wordprocessingml/2006/main" xmlns:w14="http://schemas.microsoft.com/office/word/2010/wordml" xmlns:w15="http://schemas.microsoft.com/office/word/2012/wordml" xmlns:w16se="http://schemas.microsoft.com/office/word/2015/wordml/symex" xmlns:wpg="http://schemas.microsoft.com/office/word/2010/wordprocessingGroup" xmlns:wpi="http://schemas.microsoft.com/office/word/2010/wordprocessingInk" xmlns:wne="http://schemas.microsoft.com/office/word/2006/wordml" xmlns:wps="http://schemas.microsoft.com/office/word/2010/wordprocessingShape" mc:Ignorable="w14 w15 w16se wp14">
+<w:numbering xmlns:wpc="http://schemas.microsoft.com/office/word/2010/wordprocessingCanvas" xmlns:cx="http://schemas.microsoft.com/office/drawing/2014/chartex" xmlns:cx1="http://schemas.microsoft.com/office/drawing/2015/9/8/chartex" xmlns:cx2="http://schemas.microsoft.com/office/drawing/2015/10/21/chartex" xmlns:cx3="http://schemas.microsoft.com/office/drawing/2016/5/9/chartex" xmlns:cx4="http://schemas.microsoft.com/office/drawing/2016/5/10/chartex" xmlns:cx5="http://schemas.microsoft.com/office/drawing/2016/5/11/chartex" xmlns:cx6="http://schemas.microsoft.com/office/drawing/2016/5/12/chartex" xmlns:cx7="http://schemas.microsoft.com/office/drawing/2016/5/13/chartex" xmlns:cx8="http://schemas.microsoft.com/office/drawing/2016/5/14/chartex" xmlns:mc="http://schemas.openxmlformats.org/markup-compatibility/2006" xmlns:aink="http://schemas.microsoft.com/office/drawing/2016/ink" xmlns:am3d="http://schemas.microsoft.com/office/drawing/2017/model3d" xmlns:o="urn:schemas-microsoft-com:office:office" xmlns:r="http://schemas.openxmlformats.org/officeDocument/2006/relationships" xmlns:m="http://schemas.openxmlformats.org/officeDocument/2006/math" xmlns:v="urn:schemas-microsoft-com:vml" xmlns:wp14="http://schemas.microsoft.com/office/word/2010/wordprocessingDrawing" xmlns:wp="http://schemas.openxmlformats.org/drawingml/2006/wordprocessingDrawing" xmlns:w10="urn:schemas-microsoft-com:office:word" xmlns:w="http://schemas.openxmlformats.org/wordprocessingml/2006/main" xmlns:w14="http://schemas.microsoft.com/office/word/2010/wordml" xmlns:w15="http://schemas.microsoft.com/office/word/2012/wordml" xmlns:w16cid="http://schemas.microsoft.com/office/word/2016/wordml/cid" xmlns:w16se="http://schemas.microsoft.com/office/word/2015/wordml/symex" xmlns:wpg="http://schemas.microsoft.com/office/word/2010/wordprocessingGroup" xmlns:wpi="http://schemas.microsoft.com/office/word/2010/wordprocessingInk" xmlns:wne="http://schemas.microsoft.com/office/word/2006/wordml" xmlns:wps="http://schemas.microsoft.com/office/word/2010/wordprocessingShape" mc:Ignorable="w14 w15 w16se w16cid wp14">
   <w:abstractNum w:abstractNumId="0" w15:restartNumberingAfterBreak="0">
     <w:nsid w:val="027F0110"/>
     <w:multiLevelType w:val="hybridMultilevel"/>
@@ -10798,7 +10814,7 @@
 </file>
 
 <file path=word/styles.xml><?xml version="1.0" encoding="utf-8"?>
-<w:styles xmlns:mc="http://schemas.openxmlformats.org/markup-compatibility/2006" xmlns:r="http://schemas.openxmlformats.org/officeDocument/2006/relationships" xmlns:w="http://schemas.openxmlformats.org/wordprocessingml/2006/main" xmlns:w14="http://schemas.microsoft.com/office/word/2010/wordml" xmlns:w15="http://schemas.microsoft.com/office/word/2012/wordml" xmlns:w16se="http://schemas.microsoft.com/office/word/2015/wordml/symex" mc:Ignorable="w14 w15 w16se">
+<w:styles xmlns:mc="http://schemas.openxmlformats.org/markup-compatibility/2006" xmlns:r="http://schemas.openxmlformats.org/officeDocument/2006/relationships" xmlns:w="http://schemas.openxmlformats.org/wordprocessingml/2006/main" xmlns:w14="http://schemas.microsoft.com/office/word/2010/wordml" xmlns:w15="http://schemas.microsoft.com/office/word/2012/wordml" xmlns:w16cid="http://schemas.microsoft.com/office/word/2016/wordml/cid" xmlns:w16se="http://schemas.microsoft.com/office/word/2015/wordml/symex" mc:Ignorable="w14 w15 w16se w16cid">
   <w:docDefaults>
     <w:rPrDefault>
       <w:rPr>
@@ -10808,7 +10824,7 @@
     </w:rPrDefault>
     <w:pPrDefault/>
   </w:docDefaults>
-  <w:latentStyles w:defLockedState="0" w:defUIPriority="99" w:defSemiHidden="0" w:defUnhideWhenUsed="0" w:defQFormat="0" w:count="371">
+  <w:latentStyles w:defLockedState="0" w:defUIPriority="99" w:defSemiHidden="0" w:defUnhideWhenUsed="0" w:defQFormat="0" w:count="375">
     <w:lsdException w:name="Normal" w:uiPriority="0" w:qFormat="1"/>
     <w:lsdException w:name="heading 1" w:uiPriority="9" w:qFormat="1"/>
     <w:lsdException w:name="heading 2" w:uiPriority="9" w:qFormat="1"/>
@@ -11180,6 +11196,10 @@
     <w:lsdException w:name="List Table 5 Dark Accent 6" w:uiPriority="50"/>
     <w:lsdException w:name="List Table 6 Colorful Accent 6" w:uiPriority="51"/>
     <w:lsdException w:name="List Table 7 Colorful Accent 6" w:uiPriority="52"/>
+    <w:lsdException w:name="Mention" w:semiHidden="1" w:unhideWhenUsed="1"/>
+    <w:lsdException w:name="Smart Hyperlink" w:semiHidden="1" w:unhideWhenUsed="1"/>
+    <w:lsdException w:name="Hashtag" w:semiHidden="1" w:unhideWhenUsed="1"/>
+    <w:lsdException w:name="Unresolved Mention" w:semiHidden="1" w:unhideWhenUsed="1"/>
   </w:latentStyles>
   <w:style w:type="paragraph" w:default="1" w:styleId="Normal">
     <w:name w:val="Normal"/>
